--- a/Documents/Custom Validator.docx
+++ b/Documents/Custom Validator.docx
@@ -75,24 +75,62 @@
           <w:lang w:val="en-PK"/>
         </w:rPr>
       </w:pPr>
+      <w:proofErr w:type="spellStart"/>
       <w:r>
         <w:rPr>
           <w:lang w:val="en-PK"/>
         </w:rPr>
         <w:t>CopyEdit</w:t>
       </w:r>
-    </w:p>
-    <w:p>
-      <w:pPr>
-        <w:rPr>
-          <w:lang w:val="en-PK"/>
-        </w:rPr>
-      </w:pPr>
-      <w:r>
-        <w:rPr>
-          <w:lang w:val="en-PK"/>
-        </w:rPr>
-        <w:t>&lt;input type="number" name="age" [(ngModel)]="age" [appMinimumAge]="18" /&gt;</w:t>
+      <w:proofErr w:type="spellEnd"/>
+    </w:p>
+    <w:p>
+      <w:pPr>
+        <w:rPr>
+          <w:lang w:val="en-PK"/>
+        </w:rPr>
+      </w:pPr>
+      <w:r>
+        <w:rPr>
+          <w:lang w:val="en-PK"/>
+        </w:rPr>
+        <w:t>&lt;input type="number" name="age" [(</w:t>
+      </w:r>
+      <w:proofErr w:type="spellStart"/>
+      <w:r>
+        <w:rPr>
+          <w:lang w:val="en-PK"/>
+        </w:rPr>
+        <w:t>ngModel</w:t>
+      </w:r>
+      <w:proofErr w:type="spellEnd"/>
+      <w:proofErr w:type="gramStart"/>
+      <w:r>
+        <w:rPr>
+          <w:lang w:val="en-PK"/>
+        </w:rPr>
+        <w:t>)]=</w:t>
+      </w:r>
+      <w:proofErr w:type="gramEnd"/>
+      <w:r>
+        <w:rPr>
+          <w:lang w:val="en-PK"/>
+        </w:rPr>
+        <w:t>"age" [</w:t>
+      </w:r>
+      <w:proofErr w:type="spellStart"/>
+      <w:r>
+        <w:rPr>
+          <w:lang w:val="en-PK"/>
+        </w:rPr>
+        <w:t>appMinimumAge</w:t>
+      </w:r>
+      <w:proofErr w:type="spellEnd"/>
+      <w:r>
+        <w:rPr>
+          <w:lang w:val="en-PK"/>
+        </w:rPr>
+        <w:t>]="18" /&gt;</w:t>
       </w:r>
     </w:p>
     <w:p>
@@ -168,50 +206,132 @@
           <w:lang w:val="en-PK"/>
         </w:rPr>
       </w:pPr>
+      <w:proofErr w:type="spellStart"/>
       <w:r>
         <w:rPr>
           <w:lang w:val="en-PK"/>
         </w:rPr>
         <w:t>ts</w:t>
       </w:r>
-    </w:p>
-    <w:p>
-      <w:pPr>
-        <w:rPr>
-          <w:lang w:val="en-PK"/>
-        </w:rPr>
-      </w:pPr>
+      <w:proofErr w:type="spellEnd"/>
+    </w:p>
+    <w:p>
+      <w:pPr>
+        <w:rPr>
+          <w:lang w:val="en-PK"/>
+        </w:rPr>
+      </w:pPr>
+      <w:proofErr w:type="spellStart"/>
       <w:r>
         <w:rPr>
           <w:lang w:val="en-PK"/>
         </w:rPr>
         <w:t>CopyEdit</w:t>
       </w:r>
-    </w:p>
-    <w:p>
-      <w:pPr>
-        <w:rPr>
-          <w:lang w:val="en-PK"/>
-        </w:rPr>
-      </w:pPr>
-      <w:r>
-        <w:rPr>
-          <w:lang w:val="en-PK"/>
-        </w:rPr>
-        <w:t>import { Directive, Input } from '@angular/core';</w:t>
-      </w:r>
-    </w:p>
-    <w:p>
-      <w:pPr>
-        <w:rPr>
-          <w:lang w:val="en-PK"/>
-        </w:rPr>
-      </w:pPr>
-      <w:r>
-        <w:rPr>
-          <w:lang w:val="en-PK"/>
-        </w:rPr>
-        <w:t>import { AbstractControl, ValidationErrors, Validator } from '@angular/forms';</w:t>
+      <w:proofErr w:type="spellEnd"/>
+    </w:p>
+    <w:p>
+      <w:pPr>
+        <w:rPr>
+          <w:lang w:val="en-PK"/>
+        </w:rPr>
+      </w:pPr>
+      <w:r>
+        <w:rPr>
+          <w:lang w:val="en-PK"/>
+        </w:rPr>
+        <w:t xml:space="preserve">import </w:t>
+      </w:r>
+      <w:proofErr w:type="gramStart"/>
+      <w:r>
+        <w:rPr>
+          <w:lang w:val="en-PK"/>
+        </w:rPr>
+        <w:t>{ Directive</w:t>
+      </w:r>
+      <w:proofErr w:type="gramEnd"/>
+      <w:r>
+        <w:rPr>
+          <w:lang w:val="en-PK"/>
+        </w:rPr>
+        <w:t xml:space="preserve">, </w:t>
+      </w:r>
+      <w:proofErr w:type="gramStart"/>
+      <w:r>
+        <w:rPr>
+          <w:lang w:val="en-PK"/>
+        </w:rPr>
+        <w:t>Input }</w:t>
+      </w:r>
+      <w:proofErr w:type="gramEnd"/>
+      <w:r>
+        <w:rPr>
+          <w:lang w:val="en-PK"/>
+        </w:rPr>
+        <w:t xml:space="preserve"> from '@angular/core';</w:t>
+      </w:r>
+    </w:p>
+    <w:p>
+      <w:pPr>
+        <w:rPr>
+          <w:lang w:val="en-PK"/>
+        </w:rPr>
+      </w:pPr>
+      <w:r>
+        <w:rPr>
+          <w:lang w:val="en-PK"/>
+        </w:rPr>
+        <w:t xml:space="preserve">import </w:t>
+      </w:r>
+      <w:proofErr w:type="gramStart"/>
+      <w:r>
+        <w:rPr>
+          <w:lang w:val="en-PK"/>
+        </w:rPr>
+        <w:t xml:space="preserve">{ </w:t>
+      </w:r>
+      <w:proofErr w:type="spellStart"/>
+      <w:r>
+        <w:rPr>
+          <w:lang w:val="en-PK"/>
+        </w:rPr>
+        <w:t>AbstractControl</w:t>
+      </w:r>
+      <w:proofErr w:type="spellEnd"/>
+      <w:proofErr w:type="gramEnd"/>
+      <w:r>
+        <w:rPr>
+          <w:lang w:val="en-PK"/>
+        </w:rPr>
+        <w:t xml:space="preserve">, </w:t>
+      </w:r>
+      <w:proofErr w:type="spellStart"/>
+      <w:r>
+        <w:rPr>
+          <w:lang w:val="en-PK"/>
+        </w:rPr>
+        <w:t>ValidationErrors</w:t>
+      </w:r>
+      <w:proofErr w:type="spellEnd"/>
+      <w:r>
+        <w:rPr>
+          <w:lang w:val="en-PK"/>
+        </w:rPr>
+        <w:t xml:space="preserve">, </w:t>
+      </w:r>
+      <w:proofErr w:type="gramStart"/>
+      <w:r>
+        <w:rPr>
+          <w:lang w:val="en-PK"/>
+        </w:rPr>
+        <w:t>Validator }</w:t>
+      </w:r>
+      <w:proofErr w:type="gramEnd"/>
+      <w:r>
+        <w:rPr>
+          <w:lang w:val="en-PK"/>
+        </w:rPr>
+        <w:t xml:space="preserve"> from '@angular/forms';</w:t>
       </w:r>
     </w:p>
     <w:p>
@@ -259,7 +379,21 @@
         <w:rPr>
           <w:lang w:val="en-PK"/>
         </w:rPr>
-        <w:t>Input: Used to accept values from the template ([appMinimumAge]="18").</w:t>
+        <w:t>Input: Used to accept values from the template ([</w:t>
+      </w:r>
+      <w:proofErr w:type="spellStart"/>
+      <w:r>
+        <w:rPr>
+          <w:lang w:val="en-PK"/>
+        </w:rPr>
+        <w:t>appMinimumAge</w:t>
+      </w:r>
+      <w:proofErr w:type="spellEnd"/>
+      <w:r>
+        <w:rPr>
+          <w:lang w:val="en-PK"/>
+        </w:rPr>
+        <w:t>]="18").</w:t>
       </w:r>
     </w:p>
     <w:p>
@@ -272,11 +406,19 @@
           <w:lang w:val="en-PK"/>
         </w:rPr>
       </w:pPr>
-      <w:r>
-        <w:rPr>
-          <w:lang w:val="en-PK"/>
-        </w:rPr>
-        <w:t>AbstractControl: The object representing the form control.</w:t>
+      <w:proofErr w:type="spellStart"/>
+      <w:r>
+        <w:rPr>
+          <w:lang w:val="en-PK"/>
+        </w:rPr>
+        <w:t>AbstractControl</w:t>
+      </w:r>
+      <w:proofErr w:type="spellEnd"/>
+      <w:r>
+        <w:rPr>
+          <w:lang w:val="en-PK"/>
+        </w:rPr>
+        <w:t>: The object representing the form control.</w:t>
       </w:r>
     </w:p>
     <w:p>
@@ -289,11 +431,47 @@
           <w:lang w:val="en-PK"/>
         </w:rPr>
       </w:pPr>
-      <w:r>
-        <w:rPr>
-          <w:lang w:val="en-PK"/>
-        </w:rPr>
-        <w:t>ValidationErrors: Return type for validation — { [key: string]: any } if invalid, or null if valid.</w:t>
+      <w:proofErr w:type="spellStart"/>
+      <w:r>
+        <w:rPr>
+          <w:lang w:val="en-PK"/>
+        </w:rPr>
+        <w:t>ValidationErrors</w:t>
+      </w:r>
+      <w:proofErr w:type="spellEnd"/>
+      <w:r>
+        <w:rPr>
+          <w:lang w:val="en-PK"/>
+        </w:rPr>
+        <w:t xml:space="preserve">: Return type for validation — </w:t>
+      </w:r>
+      <w:proofErr w:type="gramStart"/>
+      <w:r>
+        <w:rPr>
+          <w:lang w:val="en-PK"/>
+        </w:rPr>
+        <w:t>{ [</w:t>
+      </w:r>
+      <w:proofErr w:type="gramEnd"/>
+      <w:r>
+        <w:rPr>
+          <w:lang w:val="en-PK"/>
+        </w:rPr>
+        <w:t xml:space="preserve">key: string]: </w:t>
+      </w:r>
+      <w:proofErr w:type="gramStart"/>
+      <w:r>
+        <w:rPr>
+          <w:lang w:val="en-PK"/>
+        </w:rPr>
+        <w:t>any }</w:t>
+      </w:r>
+      <w:proofErr w:type="gramEnd"/>
+      <w:r>
+        <w:rPr>
+          <w:lang w:val="en-PK"/>
+        </w:rPr>
+        <w:t xml:space="preserve"> if invalid, or null if valid.</w:t>
       </w:r>
     </w:p>
     <w:p>
@@ -310,7 +488,21 @@
         <w:rPr>
           <w:lang w:val="en-PK"/>
         </w:rPr>
-        <w:t>Validator: Interface to implement validate() method — the custom validator logic.</w:t>
+        <w:t xml:space="preserve">Validator: Interface to implement </w:t>
+      </w:r>
+      <w:proofErr w:type="gramStart"/>
+      <w:r>
+        <w:rPr>
+          <w:lang w:val="en-PK"/>
+        </w:rPr>
+        <w:t>validate(</w:t>
+      </w:r>
+      <w:proofErr w:type="gramEnd"/>
+      <w:r>
+        <w:rPr>
+          <w:lang w:val="en-PK"/>
+        </w:rPr>
+        <w:t>) method — the custom validator logic.</w:t>
       </w:r>
     </w:p>
     <w:p>
@@ -360,50 +552,82 @@
           <w:lang w:val="en-PK"/>
         </w:rPr>
       </w:pPr>
+      <w:proofErr w:type="spellStart"/>
       <w:r>
         <w:rPr>
           <w:lang w:val="en-PK"/>
         </w:rPr>
         <w:t>ts</w:t>
       </w:r>
-    </w:p>
-    <w:p>
-      <w:pPr>
-        <w:rPr>
-          <w:lang w:val="en-PK"/>
-        </w:rPr>
-      </w:pPr>
+      <w:proofErr w:type="spellEnd"/>
+    </w:p>
+    <w:p>
+      <w:pPr>
+        <w:rPr>
+          <w:lang w:val="en-PK"/>
+        </w:rPr>
+      </w:pPr>
+      <w:proofErr w:type="spellStart"/>
       <w:r>
         <w:rPr>
           <w:lang w:val="en-PK"/>
         </w:rPr>
         <w:t>CopyEdit</w:t>
       </w:r>
-    </w:p>
-    <w:p>
-      <w:pPr>
-        <w:rPr>
-          <w:lang w:val="en-PK"/>
-        </w:rPr>
-      </w:pPr>
-      <w:r>
-        <w:rPr>
-          <w:lang w:val="en-PK"/>
-        </w:rPr>
-        <w:t>@Directive({</w:t>
-      </w:r>
-    </w:p>
-    <w:p>
-      <w:pPr>
-        <w:rPr>
-          <w:lang w:val="en-PK"/>
-        </w:rPr>
-      </w:pPr>
-      <w:r>
-        <w:rPr>
-          <w:lang w:val="en-PK"/>
-        </w:rPr>
-        <w:t xml:space="preserve">  selector: '[appMinimumAge]',</w:t>
+      <w:proofErr w:type="spellEnd"/>
+    </w:p>
+    <w:p>
+      <w:pPr>
+        <w:rPr>
+          <w:lang w:val="en-PK"/>
+        </w:rPr>
+      </w:pPr>
+      <w:r>
+        <w:rPr>
+          <w:lang w:val="en-PK"/>
+        </w:rPr>
+        <w:t>@</w:t>
+      </w:r>
+      <w:proofErr w:type="gramStart"/>
+      <w:r>
+        <w:rPr>
+          <w:lang w:val="en-PK"/>
+        </w:rPr>
+        <w:t>Directive(</w:t>
+      </w:r>
+      <w:proofErr w:type="gramEnd"/>
+      <w:r>
+        <w:rPr>
+          <w:lang w:val="en-PK"/>
+        </w:rPr>
+        <w:t>{</w:t>
+      </w:r>
+    </w:p>
+    <w:p>
+      <w:pPr>
+        <w:rPr>
+          <w:lang w:val="en-PK"/>
+        </w:rPr>
+      </w:pPr>
+      <w:r>
+        <w:rPr>
+          <w:lang w:val="en-PK"/>
+        </w:rPr>
+        <w:t xml:space="preserve">  selector: '[</w:t>
+      </w:r>
+      <w:proofErr w:type="spellStart"/>
+      <w:r>
+        <w:rPr>
+          <w:lang w:val="en-PK"/>
+        </w:rPr>
+        <w:t>appMinimumAge</w:t>
+      </w:r>
+      <w:proofErr w:type="spellEnd"/>
+      <w:r>
+        <w:rPr>
+          <w:lang w:val="en-PK"/>
+        </w:rPr>
+        <w:t>]',</w:t>
       </w:r>
     </w:p>
     <w:p>
@@ -455,7 +679,35 @@
         <w:rPr>
           <w:lang w:val="en-PK"/>
         </w:rPr>
-        <w:t xml:space="preserve">      useExisting: MinimumAgeDirective,</w:t>
+        <w:t xml:space="preserve">      </w:t>
+      </w:r>
+      <w:proofErr w:type="spellStart"/>
+      <w:r>
+        <w:rPr>
+          <w:lang w:val="en-PK"/>
+        </w:rPr>
+        <w:t>useExisting</w:t>
+      </w:r>
+      <w:proofErr w:type="spellEnd"/>
+      <w:r>
+        <w:rPr>
+          <w:lang w:val="en-PK"/>
+        </w:rPr>
+        <w:t xml:space="preserve">: </w:t>
+      </w:r>
+      <w:proofErr w:type="spellStart"/>
+      <w:r>
+        <w:rPr>
+          <w:lang w:val="en-PK"/>
+        </w:rPr>
+        <w:t>MinimumAgeDirective</w:t>
+      </w:r>
+      <w:proofErr w:type="spellEnd"/>
+      <w:r>
+        <w:rPr>
+          <w:lang w:val="en-PK"/>
+        </w:rPr>
+        <w:t>,</w:t>
       </w:r>
     </w:p>
     <w:p>
@@ -525,7 +777,25 @@
           <w:bCs/>
           <w:lang w:val="en-PK"/>
         </w:rPr>
-        <w:t>1. selector: '[appMinimumAge]'</w:t>
+        <w:t>1. selector: '[</w:t>
+      </w:r>
+      <w:proofErr w:type="spellStart"/>
+      <w:r>
+        <w:rPr>
+          <w:b/>
+          <w:bCs/>
+          <w:lang w:val="en-PK"/>
+        </w:rPr>
+        <w:t>appMinimumAge</w:t>
+      </w:r>
+      <w:proofErr w:type="spellEnd"/>
+      <w:r>
+        <w:rPr>
+          <w:b/>
+          <w:bCs/>
+          <w:lang w:val="en-PK"/>
+        </w:rPr>
+        <w:t>]'</w:t>
       </w:r>
     </w:p>
     <w:p>
@@ -564,24 +834,40 @@
           <w:lang w:val="en-PK"/>
         </w:rPr>
       </w:pPr>
+      <w:proofErr w:type="spellStart"/>
       <w:r>
         <w:rPr>
           <w:lang w:val="en-PK"/>
         </w:rPr>
         <w:t>CopyEdit</w:t>
       </w:r>
-    </w:p>
-    <w:p>
-      <w:pPr>
-        <w:rPr>
-          <w:lang w:val="en-PK"/>
-        </w:rPr>
-      </w:pPr>
-      <w:r>
-        <w:rPr>
-          <w:lang w:val="en-PK"/>
-        </w:rPr>
-        <w:t>&lt;input [appMinimumAge]="18" /&gt;</w:t>
+      <w:proofErr w:type="spellEnd"/>
+    </w:p>
+    <w:p>
+      <w:pPr>
+        <w:rPr>
+          <w:lang w:val="en-PK"/>
+        </w:rPr>
+      </w:pPr>
+      <w:r>
+        <w:rPr>
+          <w:lang w:val="en-PK"/>
+        </w:rPr>
+        <w:t>&lt;input [</w:t>
+      </w:r>
+      <w:proofErr w:type="spellStart"/>
+      <w:r>
+        <w:rPr>
+          <w:lang w:val="en-PK"/>
+        </w:rPr>
+        <w:t>appMinimumAge</w:t>
+      </w:r>
+      <w:proofErr w:type="spellEnd"/>
+      <w:r>
+        <w:rPr>
+          <w:lang w:val="en-PK"/>
+        </w:rPr>
+        <w:t>]="18" /&gt;</w:t>
       </w:r>
     </w:p>
     <w:p>
@@ -669,11 +955,33 @@
           <w:lang w:val="en-PK"/>
         </w:rPr>
       </w:pPr>
-      <w:r>
-        <w:rPr>
-          <w:lang w:val="en-PK"/>
-        </w:rPr>
-        <w:t>useExisting: MinimumAgeDirective: Angular should use this class to provide the validator.</w:t>
+      <w:proofErr w:type="spellStart"/>
+      <w:r>
+        <w:rPr>
+          <w:lang w:val="en-PK"/>
+        </w:rPr>
+        <w:t>useExisting</w:t>
+      </w:r>
+      <w:proofErr w:type="spellEnd"/>
+      <w:r>
+        <w:rPr>
+          <w:lang w:val="en-PK"/>
+        </w:rPr>
+        <w:t xml:space="preserve">: </w:t>
+      </w:r>
+      <w:proofErr w:type="spellStart"/>
+      <w:r>
+        <w:rPr>
+          <w:lang w:val="en-PK"/>
+        </w:rPr>
+        <w:t>MinimumAgeDirective</w:t>
+      </w:r>
+      <w:proofErr w:type="spellEnd"/>
+      <w:r>
+        <w:rPr>
+          <w:lang w:val="en-PK"/>
+        </w:rPr>
+        <w:t>: Angular should use this class to provide the validator.</w:t>
       </w:r>
     </w:p>
     <w:p>
@@ -690,7 +998,21 @@
         <w:rPr>
           <w:lang w:val="en-PK"/>
         </w:rPr>
-        <w:t>multi: true: Multiple validators can be provided on the same control (e.g. required, minlength, etc).</w:t>
+        <w:t xml:space="preserve">multi: true: Multiple validators can be provided on the same control (e.g. required, </w:t>
+      </w:r>
+      <w:proofErr w:type="spellStart"/>
+      <w:r>
+        <w:rPr>
+          <w:lang w:val="en-PK"/>
+        </w:rPr>
+        <w:t>minlength</w:t>
+      </w:r>
+      <w:proofErr w:type="spellEnd"/>
+      <w:r>
+        <w:rPr>
+          <w:lang w:val="en-PK"/>
+        </w:rPr>
+        <w:t>, etc).</w:t>
       </w:r>
     </w:p>
     <w:p>
@@ -767,37 +1089,63 @@
           <w:lang w:val="en-PK"/>
         </w:rPr>
       </w:pPr>
+      <w:proofErr w:type="spellStart"/>
       <w:r>
         <w:rPr>
           <w:lang w:val="en-PK"/>
         </w:rPr>
         <w:t>ts</w:t>
       </w:r>
-    </w:p>
-    <w:p>
-      <w:pPr>
-        <w:rPr>
-          <w:lang w:val="en-PK"/>
-        </w:rPr>
-      </w:pPr>
+      <w:proofErr w:type="spellEnd"/>
+    </w:p>
+    <w:p>
+      <w:pPr>
+        <w:rPr>
+          <w:lang w:val="en-PK"/>
+        </w:rPr>
+      </w:pPr>
+      <w:proofErr w:type="spellStart"/>
       <w:r>
         <w:rPr>
           <w:lang w:val="en-PK"/>
         </w:rPr>
         <w:t>CopyEdit</w:t>
       </w:r>
-    </w:p>
-    <w:p>
-      <w:pPr>
-        <w:rPr>
-          <w:lang w:val="en-PK"/>
-        </w:rPr>
-      </w:pPr>
-      <w:r>
-        <w:rPr>
-          <w:lang w:val="en-PK"/>
-        </w:rPr>
-        <w:t>@Input('appMinimumAge') minAge!: number;</w:t>
+      <w:proofErr w:type="spellEnd"/>
+    </w:p>
+    <w:p>
+      <w:pPr>
+        <w:rPr>
+          <w:lang w:val="en-PK"/>
+        </w:rPr>
+      </w:pPr>
+      <w:r>
+        <w:rPr>
+          <w:lang w:val="en-PK"/>
+        </w:rPr>
+        <w:t xml:space="preserve">@Input('appMinimumAge') </w:t>
+      </w:r>
+      <w:proofErr w:type="spellStart"/>
+      <w:proofErr w:type="gramStart"/>
+      <w:r>
+        <w:rPr>
+          <w:lang w:val="en-PK"/>
+        </w:rPr>
+        <w:t>minAge</w:t>
+      </w:r>
+      <w:proofErr w:type="spellEnd"/>
+      <w:r>
+        <w:rPr>
+          <w:lang w:val="en-PK"/>
+        </w:rPr>
+        <w:t>!:</w:t>
+      </w:r>
+      <w:proofErr w:type="gramEnd"/>
+      <w:r>
+        <w:rPr>
+          <w:lang w:val="en-PK"/>
+        </w:rPr>
+        <w:t xml:space="preserve"> number;</w:t>
       </w:r>
     </w:p>
     <w:p>
@@ -814,7 +1162,21 @@
         <w:rPr>
           <w:lang w:val="en-PK"/>
         </w:rPr>
-        <w:t>@Input(...): This connects the directive to the value passed in the template, like [appMinimumAge]="18".</w:t>
+        <w:t>@Input(...): This connects the directive to the value passed in the template, like [</w:t>
+      </w:r>
+      <w:proofErr w:type="spellStart"/>
+      <w:r>
+        <w:rPr>
+          <w:lang w:val="en-PK"/>
+        </w:rPr>
+        <w:t>appMinimumAge</w:t>
+      </w:r>
+      <w:proofErr w:type="spellEnd"/>
+      <w:r>
+        <w:rPr>
+          <w:lang w:val="en-PK"/>
+        </w:rPr>
+        <w:t>]="18".</w:t>
       </w:r>
     </w:p>
     <w:p>
@@ -827,11 +1189,41 @@
           <w:lang w:val="en-PK"/>
         </w:rPr>
       </w:pPr>
-      <w:r>
-        <w:rPr>
-          <w:lang w:val="en-PK"/>
-        </w:rPr>
-        <w:t>minAge!: Tells TypeScript you'll definitely initialize this later (using !).</w:t>
+      <w:proofErr w:type="spellStart"/>
+      <w:proofErr w:type="gramStart"/>
+      <w:r>
+        <w:rPr>
+          <w:lang w:val="en-PK"/>
+        </w:rPr>
+        <w:t>minAge</w:t>
+      </w:r>
+      <w:proofErr w:type="spellEnd"/>
+      <w:r>
+        <w:rPr>
+          <w:lang w:val="en-PK"/>
+        </w:rPr>
+        <w:t>!:</w:t>
+      </w:r>
+      <w:proofErr w:type="gramEnd"/>
+      <w:r>
+        <w:rPr>
+          <w:lang w:val="en-PK"/>
+        </w:rPr>
+        <w:t xml:space="preserve"> Tells TypeScript you'll definitely initialize this later (</w:t>
+      </w:r>
+      <w:proofErr w:type="gramStart"/>
+      <w:r>
+        <w:rPr>
+          <w:lang w:val="en-PK"/>
+        </w:rPr>
+        <w:t>using !</w:t>
+      </w:r>
+      <w:proofErr w:type="gramEnd"/>
+      <w:r>
+        <w:rPr>
+          <w:lang w:val="en-PK"/>
+        </w:rPr>
+        <w:t>).</w:t>
       </w:r>
     </w:p>
     <w:p>
@@ -881,50 +1273,104 @@
           <w:lang w:val="en-PK"/>
         </w:rPr>
       </w:pPr>
+      <w:proofErr w:type="spellStart"/>
       <w:r>
         <w:rPr>
           <w:lang w:val="en-PK"/>
         </w:rPr>
         <w:t>ts</w:t>
       </w:r>
-    </w:p>
-    <w:p>
-      <w:pPr>
-        <w:rPr>
-          <w:lang w:val="en-PK"/>
-        </w:rPr>
-      </w:pPr>
+      <w:proofErr w:type="spellEnd"/>
+    </w:p>
+    <w:p>
+      <w:pPr>
+        <w:rPr>
+          <w:lang w:val="en-PK"/>
+        </w:rPr>
+      </w:pPr>
+      <w:proofErr w:type="spellStart"/>
       <w:r>
         <w:rPr>
           <w:lang w:val="en-PK"/>
         </w:rPr>
         <w:t>CopyEdit</w:t>
       </w:r>
-    </w:p>
-    <w:p>
-      <w:pPr>
-        <w:rPr>
-          <w:lang w:val="en-PK"/>
-        </w:rPr>
-      </w:pPr>
-      <w:r>
-        <w:rPr>
-          <w:lang w:val="en-PK"/>
-        </w:rPr>
-        <w:t>validate(control: AbstractControl): ValidationErrors | null {</w:t>
-      </w:r>
-    </w:p>
-    <w:p>
-      <w:pPr>
-        <w:rPr>
-          <w:lang w:val="en-PK"/>
-        </w:rPr>
-      </w:pPr>
-      <w:r>
-        <w:rPr>
-          <w:lang w:val="en-PK"/>
-        </w:rPr>
-        <w:t xml:space="preserve">  const value = control.value;</w:t>
+      <w:proofErr w:type="spellEnd"/>
+    </w:p>
+    <w:p>
+      <w:pPr>
+        <w:rPr>
+          <w:lang w:val="en-PK"/>
+        </w:rPr>
+      </w:pPr>
+      <w:proofErr w:type="gramStart"/>
+      <w:r>
+        <w:rPr>
+          <w:lang w:val="en-PK"/>
+        </w:rPr>
+        <w:t>validate(</w:t>
+      </w:r>
+      <w:proofErr w:type="gramEnd"/>
+      <w:r>
+        <w:rPr>
+          <w:lang w:val="en-PK"/>
+        </w:rPr>
+        <w:t xml:space="preserve">control: </w:t>
+      </w:r>
+      <w:proofErr w:type="spellStart"/>
+      <w:r>
+        <w:rPr>
+          <w:lang w:val="en-PK"/>
+        </w:rPr>
+        <w:t>AbstractControl</w:t>
+      </w:r>
+      <w:proofErr w:type="spellEnd"/>
+      <w:r>
+        <w:rPr>
+          <w:lang w:val="en-PK"/>
+        </w:rPr>
+        <w:t xml:space="preserve">): </w:t>
+      </w:r>
+      <w:proofErr w:type="spellStart"/>
+      <w:r>
+        <w:rPr>
+          <w:lang w:val="en-PK"/>
+        </w:rPr>
+        <w:t>ValidationErrors</w:t>
+      </w:r>
+      <w:proofErr w:type="spellEnd"/>
+      <w:r>
+        <w:rPr>
+          <w:lang w:val="en-PK"/>
+        </w:rPr>
+        <w:t xml:space="preserve"> | null {</w:t>
+      </w:r>
+    </w:p>
+    <w:p>
+      <w:pPr>
+        <w:rPr>
+          <w:lang w:val="en-PK"/>
+        </w:rPr>
+      </w:pPr>
+      <w:r>
+        <w:rPr>
+          <w:lang w:val="en-PK"/>
+        </w:rPr>
+        <w:t xml:space="preserve">  const value = </w:t>
+      </w:r>
+      <w:proofErr w:type="spellStart"/>
+      <w:r>
+        <w:rPr>
+          <w:lang w:val="en-PK"/>
+        </w:rPr>
+        <w:t>control.value</w:t>
+      </w:r>
+      <w:proofErr w:type="spellEnd"/>
+      <w:r>
+        <w:rPr>
+          <w:lang w:val="en-PK"/>
+        </w:rPr>
+        <w:t>;</w:t>
       </w:r>
     </w:p>
     <w:p>
@@ -997,20 +1443,130 @@
         <w:rPr>
           <w:lang w:val="en-PK"/>
         </w:rPr>
-        <w:t xml:space="preserve">  if (isNaN(age) || age &lt; this.minAge) {</w:t>
-      </w:r>
-    </w:p>
-    <w:p>
-      <w:pPr>
-        <w:rPr>
-          <w:lang w:val="en-PK"/>
-        </w:rPr>
-      </w:pPr>
-      <w:r>
-        <w:rPr>
-          <w:lang w:val="en-PK"/>
-        </w:rPr>
-        <w:t xml:space="preserve">    return {'minAge': { requiredAge: this.minAge, actualAge: age }};</w:t>
+        <w:t xml:space="preserve">  if (</w:t>
+      </w:r>
+      <w:proofErr w:type="spellStart"/>
+      <w:r>
+        <w:rPr>
+          <w:lang w:val="en-PK"/>
+        </w:rPr>
+        <w:t>isNaN</w:t>
+      </w:r>
+      <w:proofErr w:type="spellEnd"/>
+      <w:r>
+        <w:rPr>
+          <w:lang w:val="en-PK"/>
+        </w:rPr>
+        <w:t xml:space="preserve">(age) || age &lt; </w:t>
+      </w:r>
+      <w:proofErr w:type="spellStart"/>
+      <w:proofErr w:type="gramStart"/>
+      <w:r>
+        <w:rPr>
+          <w:lang w:val="en-PK"/>
+        </w:rPr>
+        <w:t>this.minAge</w:t>
+      </w:r>
+      <w:proofErr w:type="spellEnd"/>
+      <w:proofErr w:type="gramEnd"/>
+      <w:r>
+        <w:rPr>
+          <w:lang w:val="en-PK"/>
+        </w:rPr>
+        <w:t>) {</w:t>
+      </w:r>
+    </w:p>
+    <w:p>
+      <w:pPr>
+        <w:rPr>
+          <w:lang w:val="en-PK"/>
+        </w:rPr>
+      </w:pPr>
+      <w:r>
+        <w:rPr>
+          <w:lang w:val="en-PK"/>
+        </w:rPr>
+        <w:t xml:space="preserve">    return {'</w:t>
+      </w:r>
+      <w:proofErr w:type="spellStart"/>
+      <w:r>
+        <w:rPr>
+          <w:lang w:val="en-PK"/>
+        </w:rPr>
+        <w:t>minAge</w:t>
+      </w:r>
+      <w:proofErr w:type="spellEnd"/>
+      <w:r>
+        <w:rPr>
+          <w:lang w:val="en-PK"/>
+        </w:rPr>
+        <w:t xml:space="preserve">': </w:t>
+      </w:r>
+      <w:proofErr w:type="gramStart"/>
+      <w:r>
+        <w:rPr>
+          <w:lang w:val="en-PK"/>
+        </w:rPr>
+        <w:t xml:space="preserve">{ </w:t>
+      </w:r>
+      <w:proofErr w:type="spellStart"/>
+      <w:r>
+        <w:rPr>
+          <w:lang w:val="en-PK"/>
+        </w:rPr>
+        <w:t>requiredAge</w:t>
+      </w:r>
+      <w:proofErr w:type="spellEnd"/>
+      <w:proofErr w:type="gramEnd"/>
+      <w:r>
+        <w:rPr>
+          <w:lang w:val="en-PK"/>
+        </w:rPr>
+        <w:t xml:space="preserve">: </w:t>
+      </w:r>
+      <w:proofErr w:type="spellStart"/>
+      <w:proofErr w:type="gramStart"/>
+      <w:r>
+        <w:rPr>
+          <w:lang w:val="en-PK"/>
+        </w:rPr>
+        <w:t>this.minAge</w:t>
+      </w:r>
+      <w:proofErr w:type="spellEnd"/>
+      <w:proofErr w:type="gramEnd"/>
+      <w:r>
+        <w:rPr>
+          <w:lang w:val="en-PK"/>
+        </w:rPr>
+        <w:t xml:space="preserve">, </w:t>
+      </w:r>
+      <w:proofErr w:type="spellStart"/>
+      <w:r>
+        <w:rPr>
+          <w:lang w:val="en-PK"/>
+        </w:rPr>
+        <w:t>actualAge</w:t>
+      </w:r>
+      <w:proofErr w:type="spellEnd"/>
+      <w:r>
+        <w:rPr>
+          <w:lang w:val="en-PK"/>
+        </w:rPr>
+        <w:t xml:space="preserve">: </w:t>
+      </w:r>
+      <w:proofErr w:type="gramStart"/>
+      <w:r>
+        <w:rPr>
+          <w:lang w:val="en-PK"/>
+        </w:rPr>
+        <w:t>age }</w:t>
+      </w:r>
+      <w:proofErr w:type="gramEnd"/>
+      <w:r>
+        <w:rPr>
+          <w:lang w:val="en-PK"/>
+        </w:rPr>
+        <w:t>};</w:t>
       </w:r>
     </w:p>
     <w:p>
@@ -1116,37 +1672,55 @@
           <w:lang w:val="en-PK"/>
         </w:rPr>
       </w:pPr>
+      <w:proofErr w:type="spellStart"/>
       <w:r>
         <w:rPr>
           <w:lang w:val="en-PK"/>
         </w:rPr>
         <w:t>ts</w:t>
       </w:r>
-    </w:p>
-    <w:p>
-      <w:pPr>
-        <w:rPr>
-          <w:lang w:val="en-PK"/>
-        </w:rPr>
-      </w:pPr>
+      <w:proofErr w:type="spellEnd"/>
+    </w:p>
+    <w:p>
+      <w:pPr>
+        <w:rPr>
+          <w:lang w:val="en-PK"/>
+        </w:rPr>
+      </w:pPr>
+      <w:proofErr w:type="spellStart"/>
       <w:r>
         <w:rPr>
           <w:lang w:val="en-PK"/>
         </w:rPr>
         <w:t>CopyEdit</w:t>
       </w:r>
-    </w:p>
-    <w:p>
-      <w:pPr>
-        <w:rPr>
-          <w:lang w:val="en-PK"/>
-        </w:rPr>
-      </w:pPr>
-      <w:r>
-        <w:rPr>
-          <w:lang w:val="en-PK"/>
-        </w:rPr>
-        <w:t>const value = control.value;</w:t>
+      <w:proofErr w:type="spellEnd"/>
+    </w:p>
+    <w:p>
+      <w:pPr>
+        <w:rPr>
+          <w:lang w:val="en-PK"/>
+        </w:rPr>
+      </w:pPr>
+      <w:r>
+        <w:rPr>
+          <w:lang w:val="en-PK"/>
+        </w:rPr>
+        <w:t xml:space="preserve">const value = </w:t>
+      </w:r>
+      <w:proofErr w:type="spellStart"/>
+      <w:r>
+        <w:rPr>
+          <w:lang w:val="en-PK"/>
+        </w:rPr>
+        <w:t>control.value</w:t>
+      </w:r>
+      <w:proofErr w:type="spellEnd"/>
+      <w:r>
+        <w:rPr>
+          <w:lang w:val="en-PK"/>
+        </w:rPr>
+        <w:t>;</w:t>
       </w:r>
     </w:p>
     <w:p>
@@ -1180,25 +1754,29 @@
           <w:lang w:val="en-PK"/>
         </w:rPr>
       </w:pPr>
+      <w:proofErr w:type="spellStart"/>
       <w:r>
         <w:rPr>
           <w:lang w:val="en-PK"/>
         </w:rPr>
         <w:t>ts</w:t>
       </w:r>
-    </w:p>
-    <w:p>
-      <w:pPr>
-        <w:rPr>
-          <w:lang w:val="en-PK"/>
-        </w:rPr>
-      </w:pPr>
+      <w:proofErr w:type="spellEnd"/>
+    </w:p>
+    <w:p>
+      <w:pPr>
+        <w:rPr>
+          <w:lang w:val="en-PK"/>
+        </w:rPr>
+      </w:pPr>
+      <w:proofErr w:type="spellStart"/>
       <w:r>
         <w:rPr>
           <w:lang w:val="en-PK"/>
         </w:rPr>
         <w:t>CopyEdit</w:t>
       </w:r>
+      <w:proofErr w:type="spellEnd"/>
     </w:p>
     <w:p>
       <w:pPr>
@@ -1244,25 +1822,29 @@
           <w:lang w:val="en-PK"/>
         </w:rPr>
       </w:pPr>
+      <w:proofErr w:type="spellStart"/>
       <w:r>
         <w:rPr>
           <w:lang w:val="en-PK"/>
         </w:rPr>
         <w:t>ts</w:t>
       </w:r>
-    </w:p>
-    <w:p>
-      <w:pPr>
-        <w:rPr>
-          <w:lang w:val="en-PK"/>
-        </w:rPr>
-      </w:pPr>
+      <w:proofErr w:type="spellEnd"/>
+    </w:p>
+    <w:p>
+      <w:pPr>
+        <w:rPr>
+          <w:lang w:val="en-PK"/>
+        </w:rPr>
+      </w:pPr>
+      <w:proofErr w:type="spellStart"/>
       <w:r>
         <w:rPr>
           <w:lang w:val="en-PK"/>
         </w:rPr>
         <w:t>CopyEdit</w:t>
       </w:r>
+      <w:proofErr w:type="spellEnd"/>
     </w:p>
     <w:p>
       <w:pPr>
@@ -1308,37 +1890,71 @@
           <w:lang w:val="en-PK"/>
         </w:rPr>
       </w:pPr>
+      <w:proofErr w:type="spellStart"/>
       <w:r>
         <w:rPr>
           <w:lang w:val="en-PK"/>
         </w:rPr>
         <w:t>ts</w:t>
       </w:r>
-    </w:p>
-    <w:p>
-      <w:pPr>
-        <w:rPr>
-          <w:lang w:val="en-PK"/>
-        </w:rPr>
-      </w:pPr>
+      <w:proofErr w:type="spellEnd"/>
+    </w:p>
+    <w:p>
+      <w:pPr>
+        <w:rPr>
+          <w:lang w:val="en-PK"/>
+        </w:rPr>
+      </w:pPr>
+      <w:proofErr w:type="spellStart"/>
       <w:r>
         <w:rPr>
           <w:lang w:val="en-PK"/>
         </w:rPr>
         <w:t>CopyEdit</w:t>
       </w:r>
-    </w:p>
-    <w:p>
-      <w:pPr>
-        <w:rPr>
-          <w:lang w:val="en-PK"/>
-        </w:rPr>
-      </w:pPr>
-      <w:r>
-        <w:rPr>
-          <w:lang w:val="en-PK"/>
-        </w:rPr>
-        <w:t>if (isNaN(age) || age &lt; this.minAge)</w:t>
+      <w:proofErr w:type="spellEnd"/>
+    </w:p>
+    <w:p>
+      <w:pPr>
+        <w:rPr>
+          <w:lang w:val="en-PK"/>
+        </w:rPr>
+      </w:pPr>
+      <w:r>
+        <w:rPr>
+          <w:lang w:val="en-PK"/>
+        </w:rPr>
+        <w:t>if (</w:t>
+      </w:r>
+      <w:proofErr w:type="spellStart"/>
+      <w:r>
+        <w:rPr>
+          <w:lang w:val="en-PK"/>
+        </w:rPr>
+        <w:t>isNaN</w:t>
+      </w:r>
+      <w:proofErr w:type="spellEnd"/>
+      <w:r>
+        <w:rPr>
+          <w:lang w:val="en-PK"/>
+        </w:rPr>
+        <w:t xml:space="preserve">(age) || age &lt; </w:t>
+      </w:r>
+      <w:proofErr w:type="spellStart"/>
+      <w:proofErr w:type="gramStart"/>
+      <w:r>
+        <w:rPr>
+          <w:lang w:val="en-PK"/>
+        </w:rPr>
+        <w:t>this.minAge</w:t>
+      </w:r>
+      <w:proofErr w:type="spellEnd"/>
+      <w:proofErr w:type="gramEnd"/>
+      <w:r>
+        <w:rPr>
+          <w:lang w:val="en-PK"/>
+        </w:rPr>
+        <w:t>)</w:t>
       </w:r>
     </w:p>
     <w:p>
@@ -1372,6 +1988,7 @@
           <w:lang w:val="en-PK"/>
         </w:rPr>
       </w:pPr>
+      <w:proofErr w:type="spellStart"/>
       <w:r>
         <w:rPr>
           <w:lang w:val="en-PK"/>
@@ -1379,31 +1996,114 @@
         <w:lastRenderedPageBreak/>
         <w:t>ts</w:t>
       </w:r>
-    </w:p>
-    <w:p>
-      <w:pPr>
-        <w:rPr>
-          <w:lang w:val="en-PK"/>
-        </w:rPr>
-      </w:pPr>
+      <w:proofErr w:type="spellEnd"/>
+    </w:p>
+    <w:p>
+      <w:pPr>
+        <w:rPr>
+          <w:lang w:val="en-PK"/>
+        </w:rPr>
+      </w:pPr>
+      <w:proofErr w:type="spellStart"/>
       <w:r>
         <w:rPr>
           <w:lang w:val="en-PK"/>
         </w:rPr>
         <w:t>CopyEdit</w:t>
       </w:r>
-    </w:p>
-    <w:p>
-      <w:pPr>
-        <w:rPr>
-          <w:lang w:val="en-PK"/>
-        </w:rPr>
-      </w:pPr>
-      <w:r>
-        <w:rPr>
-          <w:lang w:val="en-PK"/>
-        </w:rPr>
-        <w:t>return {'minAge': { requiredAge: this.minAge, actualAge: age }};</w:t>
+      <w:proofErr w:type="spellEnd"/>
+    </w:p>
+    <w:p>
+      <w:pPr>
+        <w:rPr>
+          <w:lang w:val="en-PK"/>
+        </w:rPr>
+      </w:pPr>
+      <w:r>
+        <w:rPr>
+          <w:lang w:val="en-PK"/>
+        </w:rPr>
+        <w:t>return {'</w:t>
+      </w:r>
+      <w:proofErr w:type="spellStart"/>
+      <w:r>
+        <w:rPr>
+          <w:lang w:val="en-PK"/>
+        </w:rPr>
+        <w:t>minAge</w:t>
+      </w:r>
+      <w:proofErr w:type="spellEnd"/>
+      <w:r>
+        <w:rPr>
+          <w:lang w:val="en-PK"/>
+        </w:rPr>
+        <w:t xml:space="preserve">': </w:t>
+      </w:r>
+      <w:proofErr w:type="gramStart"/>
+      <w:r>
+        <w:rPr>
+          <w:lang w:val="en-PK"/>
+        </w:rPr>
+        <w:t xml:space="preserve">{ </w:t>
+      </w:r>
+      <w:proofErr w:type="spellStart"/>
+      <w:r>
+        <w:rPr>
+          <w:lang w:val="en-PK"/>
+        </w:rPr>
+        <w:t>requiredAge</w:t>
+      </w:r>
+      <w:proofErr w:type="spellEnd"/>
+      <w:proofErr w:type="gramEnd"/>
+      <w:r>
+        <w:rPr>
+          <w:lang w:val="en-PK"/>
+        </w:rPr>
+        <w:t xml:space="preserve">: </w:t>
+      </w:r>
+      <w:proofErr w:type="spellStart"/>
+      <w:proofErr w:type="gramStart"/>
+      <w:r>
+        <w:rPr>
+          <w:lang w:val="en-PK"/>
+        </w:rPr>
+        <w:t>this.minAge</w:t>
+      </w:r>
+      <w:proofErr w:type="spellEnd"/>
+      <w:proofErr w:type="gramEnd"/>
+      <w:r>
+        <w:rPr>
+          <w:lang w:val="en-PK"/>
+        </w:rPr>
+        <w:t xml:space="preserve">, </w:t>
+      </w:r>
+      <w:proofErr w:type="spellStart"/>
+      <w:r>
+        <w:rPr>
+          <w:lang w:val="en-PK"/>
+        </w:rPr>
+        <w:t>actualAge</w:t>
+      </w:r>
+      <w:proofErr w:type="spellEnd"/>
+      <w:r>
+        <w:rPr>
+          <w:lang w:val="en-PK"/>
+        </w:rPr>
+        <w:t xml:space="preserve">: </w:t>
+      </w:r>
+      <w:proofErr w:type="gramStart"/>
+      <w:r>
+        <w:rPr>
+          <w:lang w:val="en-PK"/>
+        </w:rPr>
+        <w:t>age }</w:t>
+      </w:r>
+      <w:proofErr w:type="gramEnd"/>
+      <w:r>
+        <w:rPr>
+          <w:lang w:val="en-PK"/>
+        </w:rPr>
+        <w:t>};</w:t>
       </w:r>
     </w:p>
     <w:p>
@@ -1437,25 +2137,29 @@
           <w:lang w:val="en-PK"/>
         </w:rPr>
       </w:pPr>
+      <w:proofErr w:type="spellStart"/>
       <w:r>
         <w:rPr>
           <w:lang w:val="en-PK"/>
         </w:rPr>
         <w:t>ts</w:t>
       </w:r>
-    </w:p>
-    <w:p>
-      <w:pPr>
-        <w:rPr>
-          <w:lang w:val="en-PK"/>
-        </w:rPr>
-      </w:pPr>
+      <w:proofErr w:type="spellEnd"/>
+    </w:p>
+    <w:p>
+      <w:pPr>
+        <w:rPr>
+          <w:lang w:val="en-PK"/>
+        </w:rPr>
+      </w:pPr>
+      <w:proofErr w:type="spellStart"/>
       <w:r>
         <w:rPr>
           <w:lang w:val="en-PK"/>
         </w:rPr>
         <w:t>CopyEdit</w:t>
       </w:r>
+      <w:proofErr w:type="spellEnd"/>
     </w:p>
     <w:p>
       <w:pPr>
@@ -1517,38 +2221,58 @@
           <w:lang w:val="en-PK"/>
         </w:rPr>
       </w:pPr>
+      <w:proofErr w:type="spellStart"/>
       <w:r>
         <w:rPr>
           <w:lang w:val="en-PK"/>
         </w:rPr>
         <w:t>ts</w:t>
       </w:r>
-    </w:p>
-    <w:p>
-      <w:pPr>
-        <w:rPr>
-          <w:lang w:val="en-PK"/>
-        </w:rPr>
-      </w:pPr>
+      <w:proofErr w:type="spellEnd"/>
+    </w:p>
+    <w:p>
+      <w:pPr>
+        <w:rPr>
+          <w:lang w:val="en-PK"/>
+        </w:rPr>
+      </w:pPr>
+      <w:proofErr w:type="spellStart"/>
       <w:r>
         <w:rPr>
           <w:lang w:val="en-PK"/>
         </w:rPr>
         <w:t>CopyEdit</w:t>
       </w:r>
-    </w:p>
-    <w:p>
-      <w:pPr>
-        <w:rPr>
-          <w:lang w:val="en-PK"/>
-        </w:rPr>
-      </w:pPr>
-      <w:r>
-        <w:rPr>
-          <w:lang w:val="en-PK"/>
-        </w:rPr>
-        <w:t>constructor() { }</w:t>
-      </w:r>
+      <w:proofErr w:type="spellEnd"/>
+    </w:p>
+    <w:p>
+      <w:pPr>
+        <w:rPr>
+          <w:lang w:val="en-PK"/>
+        </w:rPr>
+      </w:pPr>
+      <w:proofErr w:type="gramStart"/>
+      <w:r>
+        <w:rPr>
+          <w:lang w:val="en-PK"/>
+        </w:rPr>
+        <w:t>constructor(</w:t>
+      </w:r>
+      <w:proofErr w:type="gramEnd"/>
+      <w:r>
+        <w:rPr>
+          <w:lang w:val="en-PK"/>
+        </w:rPr>
+        <w:t xml:space="preserve">) </w:t>
+      </w:r>
+      <w:proofErr w:type="gramStart"/>
+      <w:r>
+        <w:rPr>
+          <w:lang w:val="en-PK"/>
+        </w:rPr>
+        <w:t>{ }</w:t>
+      </w:r>
+      <w:proofErr w:type="gramEnd"/>
     </w:p>
     <w:p>
       <w:pPr>
@@ -1849,7 +2573,21 @@
               <w:rPr>
                 <w:lang w:val="en-PK"/>
               </w:rPr>
-              <w:t>Provides the validate() function that Angular calls automatically</w:t>
+              <w:t xml:space="preserve">Provides the </w:t>
+            </w:r>
+            <w:proofErr w:type="gramStart"/>
+            <w:r>
+              <w:rPr>
+                <w:lang w:val="en-PK"/>
+              </w:rPr>
+              <w:t>validate(</w:t>
+            </w:r>
+            <w:proofErr w:type="gramEnd"/>
+            <w:r>
+              <w:rPr>
+                <w:lang w:val="en-PK"/>
+              </w:rPr>
+              <w:t>) function that Angular calls automatically</w:t>
             </w:r>
           </w:p>
         </w:tc>
@@ -1874,8 +2612,16 @@
               <w:rPr>
                 <w:lang w:val="en-PK"/>
               </w:rPr>
-              <w:t>Return `ValidationErrors</w:t>
+              <w:t>Return `</w:t>
             </w:r>
+            <w:proofErr w:type="spellStart"/>
+            <w:r>
+              <w:rPr>
+                <w:lang w:val="en-PK"/>
+              </w:rPr>
+              <w:t>ValidationErrors</w:t>
+            </w:r>
+            <w:proofErr w:type="spellEnd"/>
           </w:p>
         </w:tc>
         <w:tc>
@@ -1919,8 +2665,16 @@
               <w:rPr>
                 <w:lang w:val="en-PK"/>
               </w:rPr>
-              <w:t>Works with ngModel</w:t>
+              <w:t xml:space="preserve">Works with </w:t>
             </w:r>
+            <w:proofErr w:type="spellStart"/>
+            <w:r>
+              <w:rPr>
+                <w:lang w:val="en-PK"/>
+              </w:rPr>
+              <w:t>ngModel</w:t>
+            </w:r>
+            <w:proofErr w:type="spellEnd"/>
           </w:p>
         </w:tc>
         <w:tc>
@@ -2032,12 +2786,14 @@
           <w:lang w:val="en-PK"/>
         </w:rPr>
       </w:pPr>
+      <w:proofErr w:type="spellStart"/>
       <w:r>
         <w:rPr>
           <w:lang w:val="en-PK"/>
         </w:rPr>
         <w:t>CopyEdit</w:t>
       </w:r>
+      <w:proofErr w:type="spellEnd"/>
     </w:p>
     <w:p>
       <w:pPr>
@@ -2050,7 +2806,43 @@
           <w:lang w:val="en-PK"/>
         </w:rPr>
         <w:lastRenderedPageBreak/>
-        <w:t>&lt;input type="number" [appMinimumAge]="18" name="age" [(ngModel)]="age" /&gt;</w:t>
+        <w:t>&lt;input type="number" [</w:t>
+      </w:r>
+      <w:proofErr w:type="spellStart"/>
+      <w:r>
+        <w:rPr>
+          <w:lang w:val="en-PK"/>
+        </w:rPr>
+        <w:t>appMinimumAge</w:t>
+      </w:r>
+      <w:proofErr w:type="spellEnd"/>
+      <w:r>
+        <w:rPr>
+          <w:lang w:val="en-PK"/>
+        </w:rPr>
+        <w:t>]="18" name="age" [(</w:t>
+      </w:r>
+      <w:proofErr w:type="spellStart"/>
+      <w:r>
+        <w:rPr>
+          <w:lang w:val="en-PK"/>
+        </w:rPr>
+        <w:t>ngModel</w:t>
+      </w:r>
+      <w:proofErr w:type="spellEnd"/>
+      <w:proofErr w:type="gramStart"/>
+      <w:r>
+        <w:rPr>
+          <w:lang w:val="en-PK"/>
+        </w:rPr>
+        <w:t>)]=</w:t>
+      </w:r>
+      <w:proofErr w:type="gramEnd"/>
+      <w:r>
+        <w:rPr>
+          <w:lang w:val="en-PK"/>
+        </w:rPr>
+        <w:t>"age" /&gt;</w:t>
       </w:r>
     </w:p>
     <w:p>
@@ -2080,7 +2872,21 @@
         <w:rPr>
           <w:lang w:val="en-PK"/>
         </w:rPr>
-        <w:t>Detects the directive via the [appMinimumAge] selector.</w:t>
+        <w:t>Detects the directive via the [</w:t>
+      </w:r>
+      <w:proofErr w:type="spellStart"/>
+      <w:r>
+        <w:rPr>
+          <w:lang w:val="en-PK"/>
+        </w:rPr>
+        <w:t>appMinimumAge</w:t>
+      </w:r>
+      <w:proofErr w:type="spellEnd"/>
+      <w:r>
+        <w:rPr>
+          <w:lang w:val="en-PK"/>
+        </w:rPr>
+        <w:t>] selector.</w:t>
       </w:r>
     </w:p>
     <w:p>
@@ -2097,7 +2903,35 @@
         <w:rPr>
           <w:lang w:val="en-PK"/>
         </w:rPr>
-        <w:t>Calls the validate() method with the input’s AbstractControl.</w:t>
+        <w:t xml:space="preserve">Calls the </w:t>
+      </w:r>
+      <w:proofErr w:type="gramStart"/>
+      <w:r>
+        <w:rPr>
+          <w:lang w:val="en-PK"/>
+        </w:rPr>
+        <w:t>validate(</w:t>
+      </w:r>
+      <w:proofErr w:type="gramEnd"/>
+      <w:r>
+        <w:rPr>
+          <w:lang w:val="en-PK"/>
+        </w:rPr>
+        <w:t xml:space="preserve">) method with the input’s </w:t>
+      </w:r>
+      <w:proofErr w:type="spellStart"/>
+      <w:r>
+        <w:rPr>
+          <w:lang w:val="en-PK"/>
+        </w:rPr>
+        <w:t>AbstractControl</w:t>
+      </w:r>
+      <w:proofErr w:type="spellEnd"/>
+      <w:r>
+        <w:rPr>
+          <w:lang w:val="en-PK"/>
+        </w:rPr>
+        <w:t>.</w:t>
       </w:r>
     </w:p>
     <w:p>
@@ -2144,11 +2978,27 @@
           <w:lang w:val="en-PK"/>
         </w:rPr>
       </w:pPr>
-      <w:r>
-        <w:rPr>
-          <w:lang w:val="en-PK"/>
-        </w:rPr>
-        <w:t>{ minAge: {...} } = invalid, show errors in the UI</w:t>
+      <w:proofErr w:type="gramStart"/>
+      <w:r>
+        <w:rPr>
+          <w:lang w:val="en-PK"/>
+        </w:rPr>
+        <w:t xml:space="preserve">{ </w:t>
+      </w:r>
+      <w:proofErr w:type="spellStart"/>
+      <w:r>
+        <w:rPr>
+          <w:lang w:val="en-PK"/>
+        </w:rPr>
+        <w:t>minAge</w:t>
+      </w:r>
+      <w:proofErr w:type="spellEnd"/>
+      <w:proofErr w:type="gramEnd"/>
+      <w:r>
+        <w:rPr>
+          <w:lang w:val="en-PK"/>
+        </w:rPr>
+        <w:t>: {...} } = invalid, show errors in the UI</w:t>
       </w:r>
     </w:p>
     <w:p>
@@ -2230,6 +3080,7 @@
           <w:lang w:val="en-PK"/>
         </w:rPr>
       </w:pPr>
+      <w:proofErr w:type="spellStart"/>
       <w:r>
         <w:rPr>
           <w:sz w:val="24"/>
@@ -2238,15 +3089,17 @@
         </w:rPr>
         <w:t>yaml</w:t>
       </w:r>
-    </w:p>
-    <w:p>
-      <w:pPr>
-        <w:rPr>
-          <w:sz w:val="24"/>
-          <w:szCs w:val="24"/>
-          <w:lang w:val="en-PK"/>
-        </w:rPr>
-      </w:pPr>
+      <w:proofErr w:type="spellEnd"/>
+    </w:p>
+    <w:p>
+      <w:pPr>
+        <w:rPr>
+          <w:sz w:val="24"/>
+          <w:szCs w:val="24"/>
+          <w:lang w:val="en-PK"/>
+        </w:rPr>
+      </w:pPr>
+      <w:proofErr w:type="spellStart"/>
       <w:r>
         <w:rPr>
           <w:sz w:val="24"/>
@@ -2255,39 +3108,70 @@
         </w:rPr>
         <w:t>CopyEdit</w:t>
       </w:r>
-    </w:p>
-    <w:p>
-      <w:pPr>
-        <w:rPr>
-          <w:sz w:val="24"/>
-          <w:szCs w:val="24"/>
-          <w:lang w:val="en-PK"/>
-        </w:rPr>
-      </w:pPr>
-      <w:r>
-        <w:rPr>
-          <w:sz w:val="24"/>
-          <w:szCs w:val="24"/>
-          <w:lang w:val="en-PK"/>
-        </w:rPr>
-        <w:t>password !== confirmPassword</w:t>
-      </w:r>
-    </w:p>
-    <w:p>
-      <w:pPr>
-        <w:rPr>
-          <w:sz w:val="24"/>
-          <w:szCs w:val="24"/>
-          <w:lang w:val="en-PK"/>
-        </w:rPr>
-      </w:pPr>
-      <w:r>
-        <w:rPr>
-          <w:sz w:val="24"/>
-          <w:szCs w:val="24"/>
-          <w:lang w:val="en-PK"/>
-        </w:rPr>
-        <w:t>So let’s build a directive like:</w:t>
+      <w:proofErr w:type="spellEnd"/>
+    </w:p>
+    <w:p>
+      <w:pPr>
+        <w:rPr>
+          <w:sz w:val="24"/>
+          <w:szCs w:val="24"/>
+          <w:lang w:val="en-PK"/>
+        </w:rPr>
+      </w:pPr>
+      <w:proofErr w:type="gramStart"/>
+      <w:r>
+        <w:rPr>
+          <w:sz w:val="24"/>
+          <w:szCs w:val="24"/>
+          <w:lang w:val="en-PK"/>
+        </w:rPr>
+        <w:t>password !</w:t>
+      </w:r>
+      <w:proofErr w:type="gramEnd"/>
+      <w:r>
+        <w:rPr>
+          <w:sz w:val="24"/>
+          <w:szCs w:val="24"/>
+          <w:lang w:val="en-PK"/>
+        </w:rPr>
+        <w:t xml:space="preserve">== </w:t>
+      </w:r>
+      <w:proofErr w:type="spellStart"/>
+      <w:r>
+        <w:rPr>
+          <w:sz w:val="24"/>
+          <w:szCs w:val="24"/>
+          <w:lang w:val="en-PK"/>
+        </w:rPr>
+        <w:t>confirmPassword</w:t>
+      </w:r>
+      <w:proofErr w:type="spellEnd"/>
+    </w:p>
+    <w:p>
+      <w:pPr>
+        <w:rPr>
+          <w:sz w:val="24"/>
+          <w:szCs w:val="24"/>
+          <w:lang w:val="en-PK"/>
+        </w:rPr>
+      </w:pPr>
+      <w:proofErr w:type="gramStart"/>
+      <w:r>
+        <w:rPr>
+          <w:sz w:val="24"/>
+          <w:szCs w:val="24"/>
+          <w:lang w:val="en-PK"/>
+        </w:rPr>
+        <w:t>So</w:t>
+      </w:r>
+      <w:proofErr w:type="gramEnd"/>
+      <w:r>
+        <w:rPr>
+          <w:sz w:val="24"/>
+          <w:szCs w:val="24"/>
+          <w:lang w:val="en-PK"/>
+        </w:rPr>
+        <w:t xml:space="preserve"> let’s build a directive like:</w:t>
       </w:r>
     </w:p>
     <w:p>
@@ -2315,6 +3199,7 @@
           <w:lang w:val="en-PK"/>
         </w:rPr>
       </w:pPr>
+      <w:proofErr w:type="spellStart"/>
       <w:r>
         <w:rPr>
           <w:sz w:val="24"/>
@@ -2323,39 +3208,150 @@
         </w:rPr>
         <w:t>CopyEdit</w:t>
       </w:r>
-    </w:p>
-    <w:p>
-      <w:pPr>
-        <w:rPr>
-          <w:sz w:val="24"/>
-          <w:szCs w:val="24"/>
-          <w:lang w:val="en-PK"/>
-        </w:rPr>
-      </w:pPr>
-      <w:r>
-        <w:rPr>
-          <w:sz w:val="24"/>
-          <w:szCs w:val="24"/>
-          <w:lang w:val="en-PK"/>
-        </w:rPr>
-        <w:t>&lt;input name="password" [(ngModel)]="password" /&gt;</w:t>
-      </w:r>
-    </w:p>
-    <w:p>
-      <w:pPr>
-        <w:rPr>
-          <w:sz w:val="24"/>
-          <w:szCs w:val="24"/>
-          <w:lang w:val="en-PK"/>
-        </w:rPr>
-      </w:pPr>
-      <w:r>
-        <w:rPr>
-          <w:sz w:val="24"/>
-          <w:szCs w:val="24"/>
-          <w:lang w:val="en-PK"/>
-        </w:rPr>
-        <w:t>&lt;input name="confirmPassword" [(ngModel)]="confirmPassword" [appMatchPassword]="password" /&gt;</w:t>
+      <w:proofErr w:type="spellEnd"/>
+    </w:p>
+    <w:p>
+      <w:pPr>
+        <w:rPr>
+          <w:sz w:val="24"/>
+          <w:szCs w:val="24"/>
+          <w:lang w:val="en-PK"/>
+        </w:rPr>
+      </w:pPr>
+      <w:r>
+        <w:rPr>
+          <w:sz w:val="24"/>
+          <w:szCs w:val="24"/>
+          <w:lang w:val="en-PK"/>
+        </w:rPr>
+        <w:t>&lt;input name="password" [(</w:t>
+      </w:r>
+      <w:proofErr w:type="spellStart"/>
+      <w:r>
+        <w:rPr>
+          <w:sz w:val="24"/>
+          <w:szCs w:val="24"/>
+          <w:lang w:val="en-PK"/>
+        </w:rPr>
+        <w:t>ngModel</w:t>
+      </w:r>
+      <w:proofErr w:type="spellEnd"/>
+      <w:proofErr w:type="gramStart"/>
+      <w:r>
+        <w:rPr>
+          <w:sz w:val="24"/>
+          <w:szCs w:val="24"/>
+          <w:lang w:val="en-PK"/>
+        </w:rPr>
+        <w:t>)]=</w:t>
+      </w:r>
+      <w:proofErr w:type="gramEnd"/>
+      <w:r>
+        <w:rPr>
+          <w:sz w:val="24"/>
+          <w:szCs w:val="24"/>
+          <w:lang w:val="en-PK"/>
+        </w:rPr>
+        <w:t>"password" /&gt;</w:t>
+      </w:r>
+    </w:p>
+    <w:p>
+      <w:pPr>
+        <w:rPr>
+          <w:sz w:val="24"/>
+          <w:szCs w:val="24"/>
+          <w:lang w:val="en-PK"/>
+        </w:rPr>
+      </w:pPr>
+      <w:r>
+        <w:rPr>
+          <w:sz w:val="24"/>
+          <w:szCs w:val="24"/>
+          <w:lang w:val="en-PK"/>
+        </w:rPr>
+        <w:t>&lt;input name="</w:t>
+      </w:r>
+      <w:proofErr w:type="spellStart"/>
+      <w:r>
+        <w:rPr>
+          <w:sz w:val="24"/>
+          <w:szCs w:val="24"/>
+          <w:lang w:val="en-PK"/>
+        </w:rPr>
+        <w:t>confirmPassword</w:t>
+      </w:r>
+      <w:proofErr w:type="spellEnd"/>
+      <w:r>
+        <w:rPr>
+          <w:sz w:val="24"/>
+          <w:szCs w:val="24"/>
+          <w:lang w:val="en-PK"/>
+        </w:rPr>
+        <w:t>" [(</w:t>
+      </w:r>
+      <w:proofErr w:type="spellStart"/>
+      <w:r>
+        <w:rPr>
+          <w:sz w:val="24"/>
+          <w:szCs w:val="24"/>
+          <w:lang w:val="en-PK"/>
+        </w:rPr>
+        <w:t>ngModel</w:t>
+      </w:r>
+      <w:proofErr w:type="spellEnd"/>
+      <w:proofErr w:type="gramStart"/>
+      <w:r>
+        <w:rPr>
+          <w:sz w:val="24"/>
+          <w:szCs w:val="24"/>
+          <w:lang w:val="en-PK"/>
+        </w:rPr>
+        <w:t>)]=</w:t>
+      </w:r>
+      <w:proofErr w:type="gramEnd"/>
+      <w:r>
+        <w:rPr>
+          <w:sz w:val="24"/>
+          <w:szCs w:val="24"/>
+          <w:lang w:val="en-PK"/>
+        </w:rPr>
+        <w:t>"</w:t>
+      </w:r>
+      <w:proofErr w:type="spellStart"/>
+      <w:r>
+        <w:rPr>
+          <w:sz w:val="24"/>
+          <w:szCs w:val="24"/>
+          <w:lang w:val="en-PK"/>
+        </w:rPr>
+        <w:t>confirmPassword</w:t>
+      </w:r>
+      <w:proofErr w:type="spellEnd"/>
+      <w:r>
+        <w:rPr>
+          <w:sz w:val="24"/>
+          <w:szCs w:val="24"/>
+          <w:lang w:val="en-PK"/>
+        </w:rPr>
+        <w:t>" [</w:t>
+      </w:r>
+      <w:proofErr w:type="spellStart"/>
+      <w:r>
+        <w:rPr>
+          <w:sz w:val="24"/>
+          <w:szCs w:val="24"/>
+          <w:lang w:val="en-PK"/>
+        </w:rPr>
+        <w:t>appMatchPassword</w:t>
+      </w:r>
+      <w:proofErr w:type="spellEnd"/>
+      <w:r>
+        <w:rPr>
+          <w:sz w:val="24"/>
+          <w:szCs w:val="24"/>
+          <w:lang w:val="en-PK"/>
+        </w:rPr>
+        <w:t>]="password" /&gt;</w:t>
       </w:r>
     </w:p>
     <w:p>
@@ -2448,17 +3444,42 @@
           <w:szCs w:val="24"/>
           <w:lang w:val="en-PK"/>
         </w:rPr>
-        <w:t xml:space="preserve"> Create the Directive match-password.directive.ts</w:t>
-      </w:r>
-    </w:p>
-    <w:p>
-      <w:pPr>
-        <w:rPr>
-          <w:sz w:val="24"/>
-          <w:szCs w:val="24"/>
-          <w:lang w:val="en-PK"/>
-        </w:rPr>
-      </w:pPr>
+        <w:t xml:space="preserve"> Create the Directive match-</w:t>
+      </w:r>
+      <w:proofErr w:type="spellStart"/>
+      <w:proofErr w:type="gramStart"/>
+      <w:r>
+        <w:rPr>
+          <w:b/>
+          <w:bCs/>
+          <w:sz w:val="24"/>
+          <w:szCs w:val="24"/>
+          <w:lang w:val="en-PK"/>
+        </w:rPr>
+        <w:t>password.directive</w:t>
+      </w:r>
+      <w:proofErr w:type="gramEnd"/>
+      <w:r>
+        <w:rPr>
+          <w:b/>
+          <w:bCs/>
+          <w:sz w:val="24"/>
+          <w:szCs w:val="24"/>
+          <w:lang w:val="en-PK"/>
+        </w:rPr>
+        <w:t>.ts</w:t>
+      </w:r>
+      <w:proofErr w:type="spellEnd"/>
+    </w:p>
+    <w:p>
+      <w:pPr>
+        <w:rPr>
+          <w:sz w:val="24"/>
+          <w:szCs w:val="24"/>
+          <w:lang w:val="en-PK"/>
+        </w:rPr>
+      </w:pPr>
+      <w:proofErr w:type="spellStart"/>
       <w:r>
         <w:rPr>
           <w:sz w:val="24"/>
@@ -2467,15 +3488,17 @@
         </w:rPr>
         <w:t>ts</w:t>
       </w:r>
-    </w:p>
-    <w:p>
-      <w:pPr>
-        <w:rPr>
-          <w:sz w:val="24"/>
-          <w:szCs w:val="24"/>
-          <w:lang w:val="en-PK"/>
-        </w:rPr>
-      </w:pPr>
+      <w:proofErr w:type="spellEnd"/>
+    </w:p>
+    <w:p>
+      <w:pPr>
+        <w:rPr>
+          <w:sz w:val="24"/>
+          <w:szCs w:val="24"/>
+          <w:lang w:val="en-PK"/>
+        </w:rPr>
+      </w:pPr>
+      <w:proofErr w:type="spellStart"/>
       <w:r>
         <w:rPr>
           <w:sz w:val="24"/>
@@ -2484,82 +3507,219 @@
         </w:rPr>
         <w:t>CopyEdit</w:t>
       </w:r>
-    </w:p>
-    <w:p>
-      <w:pPr>
-        <w:rPr>
-          <w:sz w:val="24"/>
-          <w:szCs w:val="24"/>
-          <w:lang w:val="en-PK"/>
-        </w:rPr>
-      </w:pPr>
-      <w:r>
-        <w:rPr>
-          <w:sz w:val="24"/>
-          <w:szCs w:val="24"/>
-          <w:lang w:val="en-PK"/>
-        </w:rPr>
-        <w:t>import { Directive, Input } from '@angular/core';</w:t>
-      </w:r>
-    </w:p>
-    <w:p>
-      <w:pPr>
-        <w:rPr>
-          <w:sz w:val="24"/>
-          <w:szCs w:val="24"/>
-          <w:lang w:val="en-PK"/>
-        </w:rPr>
-      </w:pPr>
-      <w:r>
-        <w:rPr>
-          <w:sz w:val="24"/>
-          <w:szCs w:val="24"/>
-          <w:lang w:val="en-PK"/>
-        </w:rPr>
-        <w:t>import { AbstractControl, NG_VALIDATORS, ValidationErrors, Validator } from '@angular/forms';</w:t>
-      </w:r>
-    </w:p>
-    <w:p>
-      <w:pPr>
-        <w:rPr>
-          <w:sz w:val="24"/>
-          <w:szCs w:val="24"/>
-          <w:lang w:val="en-PK"/>
-        </w:rPr>
-      </w:pPr>
-    </w:p>
-    <w:p>
-      <w:pPr>
-        <w:rPr>
-          <w:sz w:val="24"/>
-          <w:szCs w:val="24"/>
-          <w:lang w:val="en-PK"/>
-        </w:rPr>
-      </w:pPr>
-      <w:r>
-        <w:rPr>
-          <w:sz w:val="24"/>
-          <w:szCs w:val="24"/>
-          <w:lang w:val="en-PK"/>
-        </w:rPr>
-        <w:t>@Directive({</w:t>
-      </w:r>
-    </w:p>
-    <w:p>
-      <w:pPr>
-        <w:rPr>
-          <w:sz w:val="24"/>
-          <w:szCs w:val="24"/>
-          <w:lang w:val="en-PK"/>
-        </w:rPr>
-      </w:pPr>
-      <w:r>
-        <w:rPr>
-          <w:sz w:val="24"/>
-          <w:szCs w:val="24"/>
-          <w:lang w:val="en-PK"/>
-        </w:rPr>
-        <w:t xml:space="preserve">  selector: '[appMatchPassword]',</w:t>
+      <w:proofErr w:type="spellEnd"/>
+    </w:p>
+    <w:p>
+      <w:pPr>
+        <w:rPr>
+          <w:sz w:val="24"/>
+          <w:szCs w:val="24"/>
+          <w:lang w:val="en-PK"/>
+        </w:rPr>
+      </w:pPr>
+      <w:r>
+        <w:rPr>
+          <w:sz w:val="24"/>
+          <w:szCs w:val="24"/>
+          <w:lang w:val="en-PK"/>
+        </w:rPr>
+        <w:t xml:space="preserve">import </w:t>
+      </w:r>
+      <w:proofErr w:type="gramStart"/>
+      <w:r>
+        <w:rPr>
+          <w:sz w:val="24"/>
+          <w:szCs w:val="24"/>
+          <w:lang w:val="en-PK"/>
+        </w:rPr>
+        <w:t>{ Directive</w:t>
+      </w:r>
+      <w:proofErr w:type="gramEnd"/>
+      <w:r>
+        <w:rPr>
+          <w:sz w:val="24"/>
+          <w:szCs w:val="24"/>
+          <w:lang w:val="en-PK"/>
+        </w:rPr>
+        <w:t xml:space="preserve">, </w:t>
+      </w:r>
+      <w:proofErr w:type="gramStart"/>
+      <w:r>
+        <w:rPr>
+          <w:sz w:val="24"/>
+          <w:szCs w:val="24"/>
+          <w:lang w:val="en-PK"/>
+        </w:rPr>
+        <w:t>Input }</w:t>
+      </w:r>
+      <w:proofErr w:type="gramEnd"/>
+      <w:r>
+        <w:rPr>
+          <w:sz w:val="24"/>
+          <w:szCs w:val="24"/>
+          <w:lang w:val="en-PK"/>
+        </w:rPr>
+        <w:t xml:space="preserve"> from '@angular/core';</w:t>
+      </w:r>
+    </w:p>
+    <w:p>
+      <w:pPr>
+        <w:rPr>
+          <w:sz w:val="24"/>
+          <w:szCs w:val="24"/>
+          <w:lang w:val="en-PK"/>
+        </w:rPr>
+      </w:pPr>
+      <w:r>
+        <w:rPr>
+          <w:sz w:val="24"/>
+          <w:szCs w:val="24"/>
+          <w:lang w:val="en-PK"/>
+        </w:rPr>
+        <w:t xml:space="preserve">import </w:t>
+      </w:r>
+      <w:proofErr w:type="gramStart"/>
+      <w:r>
+        <w:rPr>
+          <w:sz w:val="24"/>
+          <w:szCs w:val="24"/>
+          <w:lang w:val="en-PK"/>
+        </w:rPr>
+        <w:t xml:space="preserve">{ </w:t>
+      </w:r>
+      <w:proofErr w:type="spellStart"/>
+      <w:r>
+        <w:rPr>
+          <w:sz w:val="24"/>
+          <w:szCs w:val="24"/>
+          <w:lang w:val="en-PK"/>
+        </w:rPr>
+        <w:t>AbstractControl</w:t>
+      </w:r>
+      <w:proofErr w:type="spellEnd"/>
+      <w:proofErr w:type="gramEnd"/>
+      <w:r>
+        <w:rPr>
+          <w:sz w:val="24"/>
+          <w:szCs w:val="24"/>
+          <w:lang w:val="en-PK"/>
+        </w:rPr>
+        <w:t xml:space="preserve">, NG_VALIDATORS, </w:t>
+      </w:r>
+      <w:proofErr w:type="spellStart"/>
+      <w:r>
+        <w:rPr>
+          <w:sz w:val="24"/>
+          <w:szCs w:val="24"/>
+          <w:lang w:val="en-PK"/>
+        </w:rPr>
+        <w:t>ValidationErrors</w:t>
+      </w:r>
+      <w:proofErr w:type="spellEnd"/>
+      <w:r>
+        <w:rPr>
+          <w:sz w:val="24"/>
+          <w:szCs w:val="24"/>
+          <w:lang w:val="en-PK"/>
+        </w:rPr>
+        <w:t xml:space="preserve">, </w:t>
+      </w:r>
+      <w:proofErr w:type="gramStart"/>
+      <w:r>
+        <w:rPr>
+          <w:sz w:val="24"/>
+          <w:szCs w:val="24"/>
+          <w:lang w:val="en-PK"/>
+        </w:rPr>
+        <w:t>Validator }</w:t>
+      </w:r>
+      <w:proofErr w:type="gramEnd"/>
+      <w:r>
+        <w:rPr>
+          <w:sz w:val="24"/>
+          <w:szCs w:val="24"/>
+          <w:lang w:val="en-PK"/>
+        </w:rPr>
+        <w:t xml:space="preserve"> from '@angular/forms';</w:t>
+      </w:r>
+    </w:p>
+    <w:p>
+      <w:pPr>
+        <w:rPr>
+          <w:sz w:val="24"/>
+          <w:szCs w:val="24"/>
+          <w:lang w:val="en-PK"/>
+        </w:rPr>
+      </w:pPr>
+    </w:p>
+    <w:p>
+      <w:pPr>
+        <w:rPr>
+          <w:sz w:val="24"/>
+          <w:szCs w:val="24"/>
+          <w:lang w:val="en-PK"/>
+        </w:rPr>
+      </w:pPr>
+      <w:r>
+        <w:rPr>
+          <w:sz w:val="24"/>
+          <w:szCs w:val="24"/>
+          <w:lang w:val="en-PK"/>
+        </w:rPr>
+        <w:t>@</w:t>
+      </w:r>
+      <w:proofErr w:type="gramStart"/>
+      <w:r>
+        <w:rPr>
+          <w:sz w:val="24"/>
+          <w:szCs w:val="24"/>
+          <w:lang w:val="en-PK"/>
+        </w:rPr>
+        <w:t>Directive(</w:t>
+      </w:r>
+      <w:proofErr w:type="gramEnd"/>
+      <w:r>
+        <w:rPr>
+          <w:sz w:val="24"/>
+          <w:szCs w:val="24"/>
+          <w:lang w:val="en-PK"/>
+        </w:rPr>
+        <w:t>{</w:t>
+      </w:r>
+    </w:p>
+    <w:p>
+      <w:pPr>
+        <w:rPr>
+          <w:sz w:val="24"/>
+          <w:szCs w:val="24"/>
+          <w:lang w:val="en-PK"/>
+        </w:rPr>
+      </w:pPr>
+      <w:r>
+        <w:rPr>
+          <w:sz w:val="24"/>
+          <w:szCs w:val="24"/>
+          <w:lang w:val="en-PK"/>
+        </w:rPr>
+        <w:t xml:space="preserve">  selector: '[</w:t>
+      </w:r>
+      <w:proofErr w:type="spellStart"/>
+      <w:r>
+        <w:rPr>
+          <w:sz w:val="24"/>
+          <w:szCs w:val="24"/>
+          <w:lang w:val="en-PK"/>
+        </w:rPr>
+        <w:t>appMatchPassword</w:t>
+      </w:r>
+      <w:proofErr w:type="spellEnd"/>
+      <w:r>
+        <w:rPr>
+          <w:sz w:val="24"/>
+          <w:szCs w:val="24"/>
+          <w:lang w:val="en-PK"/>
+        </w:rPr>
+        <w:t>]',</w:t>
       </w:r>
     </w:p>
     <w:p>
@@ -2627,7 +3787,43 @@
           <w:szCs w:val="24"/>
           <w:lang w:val="en-PK"/>
         </w:rPr>
-        <w:t xml:space="preserve">      useExisting: MatchPasswordDirective,</w:t>
+        <w:t xml:space="preserve">      </w:t>
+      </w:r>
+      <w:proofErr w:type="spellStart"/>
+      <w:r>
+        <w:rPr>
+          <w:sz w:val="24"/>
+          <w:szCs w:val="24"/>
+          <w:lang w:val="en-PK"/>
+        </w:rPr>
+        <w:t>useExisting</w:t>
+      </w:r>
+      <w:proofErr w:type="spellEnd"/>
+      <w:r>
+        <w:rPr>
+          <w:sz w:val="24"/>
+          <w:szCs w:val="24"/>
+          <w:lang w:val="en-PK"/>
+        </w:rPr>
+        <w:t xml:space="preserve">: </w:t>
+      </w:r>
+      <w:proofErr w:type="spellStart"/>
+      <w:r>
+        <w:rPr>
+          <w:sz w:val="24"/>
+          <w:szCs w:val="24"/>
+          <w:lang w:val="en-PK"/>
+        </w:rPr>
+        <w:t>MatchPasswordDirective</w:t>
+      </w:r>
+      <w:proofErr w:type="spellEnd"/>
+      <w:r>
+        <w:rPr>
+          <w:sz w:val="24"/>
+          <w:szCs w:val="24"/>
+          <w:lang w:val="en-PK"/>
+        </w:rPr>
+        <w:t>,</w:t>
       </w:r>
     </w:p>
     <w:p>
@@ -2712,214 +3908,568 @@
           <w:szCs w:val="24"/>
           <w:lang w:val="en-PK"/>
         </w:rPr>
-        <w:t>export class MatchPasswordDirective implements Validator {</w:t>
-      </w:r>
-    </w:p>
-    <w:p>
-      <w:pPr>
-        <w:rPr>
-          <w:sz w:val="24"/>
-          <w:szCs w:val="24"/>
-          <w:lang w:val="en-PK"/>
-        </w:rPr>
-      </w:pPr>
-    </w:p>
-    <w:p>
-      <w:pPr>
-        <w:rPr>
-          <w:sz w:val="24"/>
-          <w:szCs w:val="24"/>
-          <w:lang w:val="en-PK"/>
-        </w:rPr>
-      </w:pPr>
-      <w:r>
-        <w:rPr>
-          <w:sz w:val="24"/>
-          <w:szCs w:val="24"/>
-          <w:lang w:val="en-PK"/>
-        </w:rPr>
-        <w:t xml:space="preserve">  @Input('appMatchPassword') matchTo!: string; // the password value to match</w:t>
-      </w:r>
-    </w:p>
-    <w:p>
-      <w:pPr>
-        <w:rPr>
-          <w:sz w:val="24"/>
-          <w:szCs w:val="24"/>
-          <w:lang w:val="en-PK"/>
-        </w:rPr>
-      </w:pPr>
-    </w:p>
-    <w:p>
-      <w:pPr>
-        <w:rPr>
-          <w:sz w:val="24"/>
-          <w:szCs w:val="24"/>
-          <w:lang w:val="en-PK"/>
-        </w:rPr>
-      </w:pPr>
-      <w:r>
-        <w:rPr>
-          <w:sz w:val="24"/>
-          <w:szCs w:val="24"/>
-          <w:lang w:val="en-PK"/>
-        </w:rPr>
-        <w:t xml:space="preserve">  validate(control: AbstractControl): ValidationErrors | null {</w:t>
-      </w:r>
-    </w:p>
-    <w:p>
-      <w:pPr>
-        <w:rPr>
-          <w:sz w:val="24"/>
-          <w:szCs w:val="24"/>
-          <w:lang w:val="en-PK"/>
-        </w:rPr>
-      </w:pPr>
-      <w:r>
-        <w:rPr>
-          <w:sz w:val="24"/>
-          <w:szCs w:val="24"/>
-          <w:lang w:val="en-PK"/>
-        </w:rPr>
-        <w:t xml:space="preserve">    if (!control || !control.parent) return null;</w:t>
-      </w:r>
-    </w:p>
-    <w:p>
-      <w:pPr>
-        <w:rPr>
-          <w:sz w:val="24"/>
-          <w:szCs w:val="24"/>
-          <w:lang w:val="en-PK"/>
-        </w:rPr>
-      </w:pPr>
-    </w:p>
-    <w:p>
-      <w:pPr>
-        <w:rPr>
-          <w:sz w:val="24"/>
-          <w:szCs w:val="24"/>
-          <w:lang w:val="en-PK"/>
-        </w:rPr>
-      </w:pPr>
-      <w:r>
-        <w:rPr>
-          <w:sz w:val="24"/>
-          <w:szCs w:val="24"/>
-          <w:lang w:val="en-PK"/>
-        </w:rPr>
-        <w:t xml:space="preserve">    const passwordControl = control.parent.get('password');</w:t>
-      </w:r>
-    </w:p>
-    <w:p>
-      <w:pPr>
-        <w:rPr>
-          <w:sz w:val="24"/>
-          <w:szCs w:val="24"/>
-          <w:lang w:val="en-PK"/>
-        </w:rPr>
-      </w:pPr>
-      <w:r>
-        <w:rPr>
-          <w:sz w:val="24"/>
-          <w:szCs w:val="24"/>
-          <w:lang w:val="en-PK"/>
-        </w:rPr>
-        <w:t xml:space="preserve">    const confirmPasswordControl = control;</w:t>
-      </w:r>
-    </w:p>
-    <w:p>
-      <w:pPr>
-        <w:rPr>
-          <w:sz w:val="24"/>
-          <w:szCs w:val="24"/>
-          <w:lang w:val="en-PK"/>
-        </w:rPr>
-      </w:pPr>
-    </w:p>
-    <w:p>
-      <w:pPr>
-        <w:rPr>
-          <w:sz w:val="24"/>
-          <w:szCs w:val="24"/>
-          <w:lang w:val="en-PK"/>
-        </w:rPr>
-      </w:pPr>
-      <w:r>
-        <w:rPr>
-          <w:sz w:val="24"/>
-          <w:szCs w:val="24"/>
-          <w:lang w:val="en-PK"/>
-        </w:rPr>
-        <w:t xml:space="preserve">    if (!passwordControl || !confirmPasswordControl) return null;</w:t>
-      </w:r>
-    </w:p>
-    <w:p>
-      <w:pPr>
-        <w:rPr>
-          <w:sz w:val="24"/>
-          <w:szCs w:val="24"/>
-          <w:lang w:val="en-PK"/>
-        </w:rPr>
-      </w:pPr>
-    </w:p>
-    <w:p>
-      <w:pPr>
-        <w:rPr>
-          <w:sz w:val="24"/>
-          <w:szCs w:val="24"/>
-          <w:lang w:val="en-PK"/>
-        </w:rPr>
-      </w:pPr>
-      <w:r>
-        <w:rPr>
-          <w:sz w:val="24"/>
-          <w:szCs w:val="24"/>
-          <w:lang w:val="en-PK"/>
-        </w:rPr>
-        <w:t xml:space="preserve">    const password = passwordControl.value;</w:t>
-      </w:r>
-    </w:p>
-    <w:p>
-      <w:pPr>
-        <w:rPr>
-          <w:sz w:val="24"/>
-          <w:szCs w:val="24"/>
-          <w:lang w:val="en-PK"/>
-        </w:rPr>
-      </w:pPr>
-      <w:r>
-        <w:rPr>
-          <w:sz w:val="24"/>
-          <w:szCs w:val="24"/>
-          <w:lang w:val="en-PK"/>
-        </w:rPr>
-        <w:t xml:space="preserve">    const confirmPassword = confirmPasswordControl.value;</w:t>
-      </w:r>
-    </w:p>
-    <w:p>
-      <w:pPr>
-        <w:rPr>
-          <w:sz w:val="24"/>
-          <w:szCs w:val="24"/>
-          <w:lang w:val="en-PK"/>
-        </w:rPr>
-      </w:pPr>
-    </w:p>
-    <w:p>
-      <w:pPr>
-        <w:rPr>
-          <w:sz w:val="24"/>
-          <w:szCs w:val="24"/>
-          <w:lang w:val="en-PK"/>
-        </w:rPr>
-      </w:pPr>
-      <w:r>
-        <w:rPr>
-          <w:sz w:val="24"/>
-          <w:szCs w:val="24"/>
-          <w:lang w:val="en-PK"/>
-        </w:rPr>
-        <w:t xml:space="preserve">    if (password !== confirmPassword) {</w:t>
+        <w:t xml:space="preserve">export class </w:t>
+      </w:r>
+      <w:proofErr w:type="spellStart"/>
+      <w:r>
+        <w:rPr>
+          <w:sz w:val="24"/>
+          <w:szCs w:val="24"/>
+          <w:lang w:val="en-PK"/>
+        </w:rPr>
+        <w:t>MatchPasswordDirective</w:t>
+      </w:r>
+      <w:proofErr w:type="spellEnd"/>
+      <w:r>
+        <w:rPr>
+          <w:sz w:val="24"/>
+          <w:szCs w:val="24"/>
+          <w:lang w:val="en-PK"/>
+        </w:rPr>
+        <w:t xml:space="preserve"> implements Validator {</w:t>
+      </w:r>
+    </w:p>
+    <w:p>
+      <w:pPr>
+        <w:rPr>
+          <w:sz w:val="24"/>
+          <w:szCs w:val="24"/>
+          <w:lang w:val="en-PK"/>
+        </w:rPr>
+      </w:pPr>
+    </w:p>
+    <w:p>
+      <w:pPr>
+        <w:rPr>
+          <w:sz w:val="24"/>
+          <w:szCs w:val="24"/>
+          <w:lang w:val="en-PK"/>
+        </w:rPr>
+      </w:pPr>
+      <w:r>
+        <w:rPr>
+          <w:sz w:val="24"/>
+          <w:szCs w:val="24"/>
+          <w:lang w:val="en-PK"/>
+        </w:rPr>
+        <w:t xml:space="preserve">  @Input('appMatchPassword') </w:t>
+      </w:r>
+      <w:proofErr w:type="spellStart"/>
+      <w:proofErr w:type="gramStart"/>
+      <w:r>
+        <w:rPr>
+          <w:sz w:val="24"/>
+          <w:szCs w:val="24"/>
+          <w:lang w:val="en-PK"/>
+        </w:rPr>
+        <w:t>matchTo</w:t>
+      </w:r>
+      <w:proofErr w:type="spellEnd"/>
+      <w:r>
+        <w:rPr>
+          <w:sz w:val="24"/>
+          <w:szCs w:val="24"/>
+          <w:lang w:val="en-PK"/>
+        </w:rPr>
+        <w:t>!:</w:t>
+      </w:r>
+      <w:proofErr w:type="gramEnd"/>
+      <w:r>
+        <w:rPr>
+          <w:sz w:val="24"/>
+          <w:szCs w:val="24"/>
+          <w:lang w:val="en-PK"/>
+        </w:rPr>
+        <w:t xml:space="preserve"> string; // the password value to match</w:t>
+      </w:r>
+    </w:p>
+    <w:p>
+      <w:pPr>
+        <w:rPr>
+          <w:sz w:val="24"/>
+          <w:szCs w:val="24"/>
+          <w:lang w:val="en-PK"/>
+        </w:rPr>
+      </w:pPr>
+    </w:p>
+    <w:p>
+      <w:pPr>
+        <w:rPr>
+          <w:sz w:val="24"/>
+          <w:szCs w:val="24"/>
+          <w:lang w:val="en-PK"/>
+        </w:rPr>
+      </w:pPr>
+      <w:r>
+        <w:rPr>
+          <w:sz w:val="24"/>
+          <w:szCs w:val="24"/>
+          <w:lang w:val="en-PK"/>
+        </w:rPr>
+        <w:t xml:space="preserve">  </w:t>
+      </w:r>
+      <w:proofErr w:type="gramStart"/>
+      <w:r>
+        <w:rPr>
+          <w:sz w:val="24"/>
+          <w:szCs w:val="24"/>
+          <w:lang w:val="en-PK"/>
+        </w:rPr>
+        <w:t>validate(</w:t>
+      </w:r>
+      <w:proofErr w:type="gramEnd"/>
+      <w:r>
+        <w:rPr>
+          <w:sz w:val="24"/>
+          <w:szCs w:val="24"/>
+          <w:lang w:val="en-PK"/>
+        </w:rPr>
+        <w:t xml:space="preserve">control: </w:t>
+      </w:r>
+      <w:proofErr w:type="spellStart"/>
+      <w:r>
+        <w:rPr>
+          <w:sz w:val="24"/>
+          <w:szCs w:val="24"/>
+          <w:lang w:val="en-PK"/>
+        </w:rPr>
+        <w:t>AbstractControl</w:t>
+      </w:r>
+      <w:proofErr w:type="spellEnd"/>
+      <w:r>
+        <w:rPr>
+          <w:sz w:val="24"/>
+          <w:szCs w:val="24"/>
+          <w:lang w:val="en-PK"/>
+        </w:rPr>
+        <w:t xml:space="preserve">): </w:t>
+      </w:r>
+      <w:proofErr w:type="spellStart"/>
+      <w:r>
+        <w:rPr>
+          <w:sz w:val="24"/>
+          <w:szCs w:val="24"/>
+          <w:lang w:val="en-PK"/>
+        </w:rPr>
+        <w:t>ValidationErrors</w:t>
+      </w:r>
+      <w:proofErr w:type="spellEnd"/>
+      <w:r>
+        <w:rPr>
+          <w:sz w:val="24"/>
+          <w:szCs w:val="24"/>
+          <w:lang w:val="en-PK"/>
+        </w:rPr>
+        <w:t xml:space="preserve"> | null {</w:t>
+      </w:r>
+    </w:p>
+    <w:p>
+      <w:pPr>
+        <w:rPr>
+          <w:sz w:val="24"/>
+          <w:szCs w:val="24"/>
+          <w:lang w:val="en-PK"/>
+        </w:rPr>
+      </w:pPr>
+      <w:r>
+        <w:rPr>
+          <w:sz w:val="24"/>
+          <w:szCs w:val="24"/>
+          <w:lang w:val="en-PK"/>
+        </w:rPr>
+        <w:t xml:space="preserve">    if </w:t>
+      </w:r>
+      <w:proofErr w:type="gramStart"/>
+      <w:r>
+        <w:rPr>
+          <w:sz w:val="24"/>
+          <w:szCs w:val="24"/>
+          <w:lang w:val="en-PK"/>
+        </w:rPr>
+        <w:t>(!control</w:t>
+      </w:r>
+      <w:proofErr w:type="gramEnd"/>
+      <w:r>
+        <w:rPr>
+          <w:sz w:val="24"/>
+          <w:szCs w:val="24"/>
+          <w:lang w:val="en-PK"/>
+        </w:rPr>
+        <w:t xml:space="preserve"> |</w:t>
+      </w:r>
+      <w:proofErr w:type="gramStart"/>
+      <w:r>
+        <w:rPr>
+          <w:sz w:val="24"/>
+          <w:szCs w:val="24"/>
+          <w:lang w:val="en-PK"/>
+        </w:rPr>
+        <w:t>| !</w:t>
+      </w:r>
+      <w:proofErr w:type="spellStart"/>
+      <w:r>
+        <w:rPr>
+          <w:sz w:val="24"/>
+          <w:szCs w:val="24"/>
+          <w:lang w:val="en-PK"/>
+        </w:rPr>
+        <w:t>control</w:t>
+      </w:r>
+      <w:proofErr w:type="gramEnd"/>
+      <w:r>
+        <w:rPr>
+          <w:sz w:val="24"/>
+          <w:szCs w:val="24"/>
+          <w:lang w:val="en-PK"/>
+        </w:rPr>
+        <w:t>.parent</w:t>
+      </w:r>
+      <w:proofErr w:type="spellEnd"/>
+      <w:r>
+        <w:rPr>
+          <w:sz w:val="24"/>
+          <w:szCs w:val="24"/>
+          <w:lang w:val="en-PK"/>
+        </w:rPr>
+        <w:t>) return null;</w:t>
+      </w:r>
+    </w:p>
+    <w:p>
+      <w:pPr>
+        <w:rPr>
+          <w:sz w:val="24"/>
+          <w:szCs w:val="24"/>
+          <w:lang w:val="en-PK"/>
+        </w:rPr>
+      </w:pPr>
+    </w:p>
+    <w:p>
+      <w:pPr>
+        <w:rPr>
+          <w:sz w:val="24"/>
+          <w:szCs w:val="24"/>
+          <w:lang w:val="en-PK"/>
+        </w:rPr>
+      </w:pPr>
+      <w:r>
+        <w:rPr>
+          <w:sz w:val="24"/>
+          <w:szCs w:val="24"/>
+          <w:lang w:val="en-PK"/>
+        </w:rPr>
+        <w:t xml:space="preserve">    const </w:t>
+      </w:r>
+      <w:proofErr w:type="spellStart"/>
+      <w:r>
+        <w:rPr>
+          <w:sz w:val="24"/>
+          <w:szCs w:val="24"/>
+          <w:lang w:val="en-PK"/>
+        </w:rPr>
+        <w:t>passwordControl</w:t>
+      </w:r>
+      <w:proofErr w:type="spellEnd"/>
+      <w:r>
+        <w:rPr>
+          <w:sz w:val="24"/>
+          <w:szCs w:val="24"/>
+          <w:lang w:val="en-PK"/>
+        </w:rPr>
+        <w:t xml:space="preserve"> = </w:t>
+      </w:r>
+      <w:proofErr w:type="spellStart"/>
+      <w:r>
+        <w:rPr>
+          <w:sz w:val="24"/>
+          <w:szCs w:val="24"/>
+          <w:lang w:val="en-PK"/>
+        </w:rPr>
+        <w:t>control.parent.get</w:t>
+      </w:r>
+      <w:proofErr w:type="spellEnd"/>
+      <w:r>
+        <w:rPr>
+          <w:sz w:val="24"/>
+          <w:szCs w:val="24"/>
+          <w:lang w:val="en-PK"/>
+        </w:rPr>
+        <w:t>('password');</w:t>
+      </w:r>
+    </w:p>
+    <w:p>
+      <w:pPr>
+        <w:rPr>
+          <w:sz w:val="24"/>
+          <w:szCs w:val="24"/>
+          <w:lang w:val="en-PK"/>
+        </w:rPr>
+      </w:pPr>
+      <w:r>
+        <w:rPr>
+          <w:sz w:val="24"/>
+          <w:szCs w:val="24"/>
+          <w:lang w:val="en-PK"/>
+        </w:rPr>
+        <w:t xml:space="preserve">    const </w:t>
+      </w:r>
+      <w:proofErr w:type="spellStart"/>
+      <w:r>
+        <w:rPr>
+          <w:sz w:val="24"/>
+          <w:szCs w:val="24"/>
+          <w:lang w:val="en-PK"/>
+        </w:rPr>
+        <w:t>confirmPasswordControl</w:t>
+      </w:r>
+      <w:proofErr w:type="spellEnd"/>
+      <w:r>
+        <w:rPr>
+          <w:sz w:val="24"/>
+          <w:szCs w:val="24"/>
+          <w:lang w:val="en-PK"/>
+        </w:rPr>
+        <w:t xml:space="preserve"> = control;</w:t>
+      </w:r>
+    </w:p>
+    <w:p>
+      <w:pPr>
+        <w:rPr>
+          <w:sz w:val="24"/>
+          <w:szCs w:val="24"/>
+          <w:lang w:val="en-PK"/>
+        </w:rPr>
+      </w:pPr>
+    </w:p>
+    <w:p>
+      <w:pPr>
+        <w:rPr>
+          <w:sz w:val="24"/>
+          <w:szCs w:val="24"/>
+          <w:lang w:val="en-PK"/>
+        </w:rPr>
+      </w:pPr>
+      <w:r>
+        <w:rPr>
+          <w:sz w:val="24"/>
+          <w:szCs w:val="24"/>
+          <w:lang w:val="en-PK"/>
+        </w:rPr>
+        <w:t xml:space="preserve">    if </w:t>
+      </w:r>
+      <w:proofErr w:type="gramStart"/>
+      <w:r>
+        <w:rPr>
+          <w:sz w:val="24"/>
+          <w:szCs w:val="24"/>
+          <w:lang w:val="en-PK"/>
+        </w:rPr>
+        <w:t>(!</w:t>
+      </w:r>
+      <w:proofErr w:type="spellStart"/>
+      <w:r>
+        <w:rPr>
+          <w:sz w:val="24"/>
+          <w:szCs w:val="24"/>
+          <w:lang w:val="en-PK"/>
+        </w:rPr>
+        <w:t>passwordControl</w:t>
+      </w:r>
+      <w:proofErr w:type="spellEnd"/>
+      <w:proofErr w:type="gramEnd"/>
+      <w:r>
+        <w:rPr>
+          <w:sz w:val="24"/>
+          <w:szCs w:val="24"/>
+          <w:lang w:val="en-PK"/>
+        </w:rPr>
+        <w:t xml:space="preserve"> |</w:t>
+      </w:r>
+      <w:proofErr w:type="gramStart"/>
+      <w:r>
+        <w:rPr>
+          <w:sz w:val="24"/>
+          <w:szCs w:val="24"/>
+          <w:lang w:val="en-PK"/>
+        </w:rPr>
+        <w:t>| !</w:t>
+      </w:r>
+      <w:proofErr w:type="spellStart"/>
+      <w:r>
+        <w:rPr>
+          <w:sz w:val="24"/>
+          <w:szCs w:val="24"/>
+          <w:lang w:val="en-PK"/>
+        </w:rPr>
+        <w:t>confirmPasswordControl</w:t>
+      </w:r>
+      <w:proofErr w:type="spellEnd"/>
+      <w:proofErr w:type="gramEnd"/>
+      <w:r>
+        <w:rPr>
+          <w:sz w:val="24"/>
+          <w:szCs w:val="24"/>
+          <w:lang w:val="en-PK"/>
+        </w:rPr>
+        <w:t>) return null;</w:t>
+      </w:r>
+    </w:p>
+    <w:p>
+      <w:pPr>
+        <w:rPr>
+          <w:sz w:val="24"/>
+          <w:szCs w:val="24"/>
+          <w:lang w:val="en-PK"/>
+        </w:rPr>
+      </w:pPr>
+    </w:p>
+    <w:p>
+      <w:pPr>
+        <w:rPr>
+          <w:sz w:val="24"/>
+          <w:szCs w:val="24"/>
+          <w:lang w:val="en-PK"/>
+        </w:rPr>
+      </w:pPr>
+      <w:r>
+        <w:rPr>
+          <w:sz w:val="24"/>
+          <w:szCs w:val="24"/>
+          <w:lang w:val="en-PK"/>
+        </w:rPr>
+        <w:t xml:space="preserve">    const password = </w:t>
+      </w:r>
+      <w:proofErr w:type="spellStart"/>
+      <w:r>
+        <w:rPr>
+          <w:sz w:val="24"/>
+          <w:szCs w:val="24"/>
+          <w:lang w:val="en-PK"/>
+        </w:rPr>
+        <w:t>passwordControl.value</w:t>
+      </w:r>
+      <w:proofErr w:type="spellEnd"/>
+      <w:r>
+        <w:rPr>
+          <w:sz w:val="24"/>
+          <w:szCs w:val="24"/>
+          <w:lang w:val="en-PK"/>
+        </w:rPr>
+        <w:t>;</w:t>
+      </w:r>
+    </w:p>
+    <w:p>
+      <w:pPr>
+        <w:rPr>
+          <w:sz w:val="24"/>
+          <w:szCs w:val="24"/>
+          <w:lang w:val="en-PK"/>
+        </w:rPr>
+      </w:pPr>
+      <w:r>
+        <w:rPr>
+          <w:sz w:val="24"/>
+          <w:szCs w:val="24"/>
+          <w:lang w:val="en-PK"/>
+        </w:rPr>
+        <w:t xml:space="preserve">    const </w:t>
+      </w:r>
+      <w:proofErr w:type="spellStart"/>
+      <w:r>
+        <w:rPr>
+          <w:sz w:val="24"/>
+          <w:szCs w:val="24"/>
+          <w:lang w:val="en-PK"/>
+        </w:rPr>
+        <w:t>confirmPassword</w:t>
+      </w:r>
+      <w:proofErr w:type="spellEnd"/>
+      <w:r>
+        <w:rPr>
+          <w:sz w:val="24"/>
+          <w:szCs w:val="24"/>
+          <w:lang w:val="en-PK"/>
+        </w:rPr>
+        <w:t xml:space="preserve"> = </w:t>
+      </w:r>
+      <w:proofErr w:type="spellStart"/>
+      <w:r>
+        <w:rPr>
+          <w:sz w:val="24"/>
+          <w:szCs w:val="24"/>
+          <w:lang w:val="en-PK"/>
+        </w:rPr>
+        <w:t>confirmPasswordControl.value</w:t>
+      </w:r>
+      <w:proofErr w:type="spellEnd"/>
+      <w:r>
+        <w:rPr>
+          <w:sz w:val="24"/>
+          <w:szCs w:val="24"/>
+          <w:lang w:val="en-PK"/>
+        </w:rPr>
+        <w:t>;</w:t>
+      </w:r>
+    </w:p>
+    <w:p>
+      <w:pPr>
+        <w:rPr>
+          <w:sz w:val="24"/>
+          <w:szCs w:val="24"/>
+          <w:lang w:val="en-PK"/>
+        </w:rPr>
+      </w:pPr>
+    </w:p>
+    <w:p>
+      <w:pPr>
+        <w:rPr>
+          <w:sz w:val="24"/>
+          <w:szCs w:val="24"/>
+          <w:lang w:val="en-PK"/>
+        </w:rPr>
+      </w:pPr>
+      <w:r>
+        <w:rPr>
+          <w:sz w:val="24"/>
+          <w:szCs w:val="24"/>
+          <w:lang w:val="en-PK"/>
+        </w:rPr>
+        <w:t xml:space="preserve">    if (</w:t>
+      </w:r>
+      <w:proofErr w:type="gramStart"/>
+      <w:r>
+        <w:rPr>
+          <w:sz w:val="24"/>
+          <w:szCs w:val="24"/>
+          <w:lang w:val="en-PK"/>
+        </w:rPr>
+        <w:t>password !</w:t>
+      </w:r>
+      <w:proofErr w:type="gramEnd"/>
+      <w:r>
+        <w:rPr>
+          <w:sz w:val="24"/>
+          <w:szCs w:val="24"/>
+          <w:lang w:val="en-PK"/>
+        </w:rPr>
+        <w:t xml:space="preserve">== </w:t>
+      </w:r>
+      <w:proofErr w:type="spellStart"/>
+      <w:r>
+        <w:rPr>
+          <w:sz w:val="24"/>
+          <w:szCs w:val="24"/>
+          <w:lang w:val="en-PK"/>
+        </w:rPr>
+        <w:t>confirmPassword</w:t>
+      </w:r>
+      <w:proofErr w:type="spellEnd"/>
+      <w:r>
+        <w:rPr>
+          <w:sz w:val="24"/>
+          <w:szCs w:val="24"/>
+          <w:lang w:val="en-PK"/>
+        </w:rPr>
+        <w:t>) {</w:t>
       </w:r>
     </w:p>
     <w:p>
@@ -2937,7 +4487,53 @@
           <w:lang w:val="en-PK"/>
         </w:rPr>
         <w:lastRenderedPageBreak/>
-        <w:t xml:space="preserve">      return { passwordMismatch: true };</w:t>
+        <w:t xml:space="preserve">      return </w:t>
+      </w:r>
+      <w:proofErr w:type="gramStart"/>
+      <w:r>
+        <w:rPr>
+          <w:sz w:val="24"/>
+          <w:szCs w:val="24"/>
+          <w:lang w:val="en-PK"/>
+        </w:rPr>
+        <w:t xml:space="preserve">{ </w:t>
+      </w:r>
+      <w:proofErr w:type="spellStart"/>
+      <w:r>
+        <w:rPr>
+          <w:sz w:val="24"/>
+          <w:szCs w:val="24"/>
+          <w:lang w:val="en-PK"/>
+        </w:rPr>
+        <w:t>passwordMismatch</w:t>
+      </w:r>
+      <w:proofErr w:type="spellEnd"/>
+      <w:proofErr w:type="gramEnd"/>
+      <w:r>
+        <w:rPr>
+          <w:sz w:val="24"/>
+          <w:szCs w:val="24"/>
+          <w:lang w:val="en-PK"/>
+        </w:rPr>
+        <w:t xml:space="preserve">: </w:t>
+      </w:r>
+      <w:proofErr w:type="gramStart"/>
+      <w:r>
+        <w:rPr>
+          <w:sz w:val="24"/>
+          <w:szCs w:val="24"/>
+          <w:lang w:val="en-PK"/>
+        </w:rPr>
+        <w:t>true }</w:t>
+      </w:r>
+      <w:proofErr w:type="gramEnd"/>
+      <w:r>
+        <w:rPr>
+          <w:sz w:val="24"/>
+          <w:szCs w:val="24"/>
+          <w:lang w:val="en-PK"/>
+        </w:rPr>
+        <w:t>;</w:t>
       </w:r>
     </w:p>
     <w:p>
@@ -3093,6 +4689,7 @@
           <w:lang w:val="en-PK"/>
         </w:rPr>
       </w:pPr>
+      <w:proofErr w:type="spellStart"/>
       <w:r>
         <w:rPr>
           <w:sz w:val="24"/>
@@ -3101,6 +4698,7 @@
         </w:rPr>
         <w:t>CopyEdit</w:t>
       </w:r>
+      <w:proofErr w:type="spellEnd"/>
     </w:p>
     <w:p>
       <w:pPr>
@@ -3167,7 +4765,35 @@
           <w:szCs w:val="24"/>
           <w:lang w:val="en-PK"/>
         </w:rPr>
-        <w:t xml:space="preserve">  [(ngModel)]="password"</w:t>
+        <w:t xml:space="preserve">  [(</w:t>
+      </w:r>
+      <w:proofErr w:type="spellStart"/>
+      <w:r>
+        <w:rPr>
+          <w:sz w:val="24"/>
+          <w:szCs w:val="24"/>
+          <w:lang w:val="en-PK"/>
+        </w:rPr>
+        <w:t>ngModel</w:t>
+      </w:r>
+      <w:proofErr w:type="spellEnd"/>
+      <w:proofErr w:type="gramStart"/>
+      <w:r>
+        <w:rPr>
+          <w:sz w:val="24"/>
+          <w:szCs w:val="24"/>
+          <w:lang w:val="en-PK"/>
+        </w:rPr>
+        <w:t>)]=</w:t>
+      </w:r>
+      <w:proofErr w:type="gramEnd"/>
+      <w:r>
+        <w:rPr>
+          <w:sz w:val="24"/>
+          <w:szCs w:val="24"/>
+          <w:lang w:val="en-PK"/>
+        </w:rPr>
+        <w:t>"password"</w:t>
       </w:r>
     </w:p>
     <w:p>
@@ -3278,41 +4904,123 @@
           <w:szCs w:val="24"/>
           <w:lang w:val="en-PK"/>
         </w:rPr>
-        <w:t xml:space="preserve">  name="confirmPassword"</w:t>
-      </w:r>
-    </w:p>
-    <w:p>
-      <w:pPr>
-        <w:rPr>
-          <w:sz w:val="24"/>
-          <w:szCs w:val="24"/>
-          <w:lang w:val="en-PK"/>
-        </w:rPr>
-      </w:pPr>
-      <w:r>
-        <w:rPr>
-          <w:sz w:val="24"/>
-          <w:szCs w:val="24"/>
-          <w:lang w:val="en-PK"/>
-        </w:rPr>
-        <w:t xml:space="preserve">  [(ngModel)]="confirmPassword"</w:t>
-      </w:r>
-    </w:p>
-    <w:p>
-      <w:pPr>
-        <w:rPr>
-          <w:sz w:val="24"/>
-          <w:szCs w:val="24"/>
-          <w:lang w:val="en-PK"/>
-        </w:rPr>
-      </w:pPr>
-      <w:r>
-        <w:rPr>
-          <w:sz w:val="24"/>
-          <w:szCs w:val="24"/>
-          <w:lang w:val="en-PK"/>
-        </w:rPr>
-        <w:t xml:space="preserve">  [appMatchPassword]="password"</w:t>
+        <w:t xml:space="preserve">  name="</w:t>
+      </w:r>
+      <w:proofErr w:type="spellStart"/>
+      <w:r>
+        <w:rPr>
+          <w:sz w:val="24"/>
+          <w:szCs w:val="24"/>
+          <w:lang w:val="en-PK"/>
+        </w:rPr>
+        <w:t>confirmPassword</w:t>
+      </w:r>
+      <w:proofErr w:type="spellEnd"/>
+      <w:r>
+        <w:rPr>
+          <w:sz w:val="24"/>
+          <w:szCs w:val="24"/>
+          <w:lang w:val="en-PK"/>
+        </w:rPr>
+        <w:t>"</w:t>
+      </w:r>
+    </w:p>
+    <w:p>
+      <w:pPr>
+        <w:rPr>
+          <w:sz w:val="24"/>
+          <w:szCs w:val="24"/>
+          <w:lang w:val="en-PK"/>
+        </w:rPr>
+      </w:pPr>
+      <w:r>
+        <w:rPr>
+          <w:sz w:val="24"/>
+          <w:szCs w:val="24"/>
+          <w:lang w:val="en-PK"/>
+        </w:rPr>
+        <w:t xml:space="preserve">  [(</w:t>
+      </w:r>
+      <w:proofErr w:type="spellStart"/>
+      <w:r>
+        <w:rPr>
+          <w:sz w:val="24"/>
+          <w:szCs w:val="24"/>
+          <w:lang w:val="en-PK"/>
+        </w:rPr>
+        <w:t>ngModel</w:t>
+      </w:r>
+      <w:proofErr w:type="spellEnd"/>
+      <w:proofErr w:type="gramStart"/>
+      <w:r>
+        <w:rPr>
+          <w:sz w:val="24"/>
+          <w:szCs w:val="24"/>
+          <w:lang w:val="en-PK"/>
+        </w:rPr>
+        <w:t>)]=</w:t>
+      </w:r>
+      <w:proofErr w:type="gramEnd"/>
+      <w:r>
+        <w:rPr>
+          <w:sz w:val="24"/>
+          <w:szCs w:val="24"/>
+          <w:lang w:val="en-PK"/>
+        </w:rPr>
+        <w:t>"</w:t>
+      </w:r>
+      <w:proofErr w:type="spellStart"/>
+      <w:r>
+        <w:rPr>
+          <w:sz w:val="24"/>
+          <w:szCs w:val="24"/>
+          <w:lang w:val="en-PK"/>
+        </w:rPr>
+        <w:t>confirmPassword</w:t>
+      </w:r>
+      <w:proofErr w:type="spellEnd"/>
+      <w:r>
+        <w:rPr>
+          <w:sz w:val="24"/>
+          <w:szCs w:val="24"/>
+          <w:lang w:val="en-PK"/>
+        </w:rPr>
+        <w:t>"</w:t>
+      </w:r>
+    </w:p>
+    <w:p>
+      <w:pPr>
+        <w:rPr>
+          <w:sz w:val="24"/>
+          <w:szCs w:val="24"/>
+          <w:lang w:val="en-PK"/>
+        </w:rPr>
+      </w:pPr>
+      <w:r>
+        <w:rPr>
+          <w:sz w:val="24"/>
+          <w:szCs w:val="24"/>
+          <w:lang w:val="en-PK"/>
+        </w:rPr>
+        <w:t xml:space="preserve">  [</w:t>
+      </w:r>
+      <w:proofErr w:type="spellStart"/>
+      <w:r>
+        <w:rPr>
+          <w:sz w:val="24"/>
+          <w:szCs w:val="24"/>
+          <w:lang w:val="en-PK"/>
+        </w:rPr>
+        <w:t>appMatchPassword</w:t>
+      </w:r>
+      <w:proofErr w:type="spellEnd"/>
+      <w:r>
+        <w:rPr>
+          <w:sz w:val="24"/>
+          <w:szCs w:val="24"/>
+          <w:lang w:val="en-PK"/>
+        </w:rPr>
+        <w:t>]="password"</w:t>
       </w:r>
     </w:p>
     <w:p>
@@ -3391,6 +5099,7 @@
           <w:lang w:val="en-PK"/>
         </w:rPr>
       </w:pPr>
+      <w:proofErr w:type="gramStart"/>
       <w:r>
         <w:rPr>
           <w:sz w:val="24"/>
@@ -3398,41 +5107,186 @@
           <w:lang w:val="en-PK"/>
         </w:rPr>
         <w:lastRenderedPageBreak/>
-        <w:t>&lt;!-- Show error --&gt;</w:t>
-      </w:r>
-    </w:p>
-    <w:p>
-      <w:pPr>
-        <w:rPr>
-          <w:sz w:val="24"/>
-          <w:szCs w:val="24"/>
-          <w:lang w:val="en-PK"/>
-        </w:rPr>
-      </w:pPr>
-      <w:r>
-        <w:rPr>
-          <w:sz w:val="24"/>
-          <w:szCs w:val="24"/>
-          <w:lang w:val="en-PK"/>
-        </w:rPr>
-        <w:t>&lt;div *ngIf="confirmPasswordRef.invalid &amp;&amp; confirmPasswordRef.touched"&gt;</w:t>
-      </w:r>
-    </w:p>
-    <w:p>
-      <w:pPr>
-        <w:rPr>
-          <w:sz w:val="24"/>
-          <w:szCs w:val="24"/>
-          <w:lang w:val="en-PK"/>
-        </w:rPr>
-      </w:pPr>
-      <w:r>
-        <w:rPr>
-          <w:sz w:val="24"/>
-          <w:szCs w:val="24"/>
-          <w:lang w:val="en-PK"/>
-        </w:rPr>
-        <w:t xml:space="preserve">  &lt;p *ngIf="confirmPasswordRef.errors?.['passwordMismatch']" class="text-red-500 text-xs"&gt;</w:t>
+        <w:t>&lt;!--</w:t>
+      </w:r>
+      <w:proofErr w:type="gramEnd"/>
+      <w:r>
+        <w:rPr>
+          <w:sz w:val="24"/>
+          <w:szCs w:val="24"/>
+          <w:lang w:val="en-PK"/>
+        </w:rPr>
+        <w:t xml:space="preserve"> Show error --&gt;</w:t>
+      </w:r>
+    </w:p>
+    <w:p>
+      <w:pPr>
+        <w:rPr>
+          <w:sz w:val="24"/>
+          <w:szCs w:val="24"/>
+          <w:lang w:val="en-PK"/>
+        </w:rPr>
+      </w:pPr>
+      <w:r>
+        <w:rPr>
+          <w:sz w:val="24"/>
+          <w:szCs w:val="24"/>
+          <w:lang w:val="en-PK"/>
+        </w:rPr>
+        <w:t>&lt;div *</w:t>
+      </w:r>
+      <w:proofErr w:type="spellStart"/>
+      <w:r>
+        <w:rPr>
+          <w:sz w:val="24"/>
+          <w:szCs w:val="24"/>
+          <w:lang w:val="en-PK"/>
+        </w:rPr>
+        <w:t>ngIf</w:t>
+      </w:r>
+      <w:proofErr w:type="spellEnd"/>
+      <w:r>
+        <w:rPr>
+          <w:sz w:val="24"/>
+          <w:szCs w:val="24"/>
+          <w:lang w:val="en-PK"/>
+        </w:rPr>
+        <w:t>="</w:t>
+      </w:r>
+      <w:proofErr w:type="spellStart"/>
+      <w:r>
+        <w:rPr>
+          <w:sz w:val="24"/>
+          <w:szCs w:val="24"/>
+          <w:lang w:val="en-PK"/>
+        </w:rPr>
+        <w:t>confirmPasswordRef.invalid</w:t>
+      </w:r>
+      <w:proofErr w:type="spellEnd"/>
+      <w:r>
+        <w:rPr>
+          <w:sz w:val="24"/>
+          <w:szCs w:val="24"/>
+          <w:lang w:val="en-PK"/>
+        </w:rPr>
+        <w:t xml:space="preserve"> &amp;&amp; </w:t>
+      </w:r>
+      <w:proofErr w:type="spellStart"/>
+      <w:r>
+        <w:rPr>
+          <w:sz w:val="24"/>
+          <w:szCs w:val="24"/>
+          <w:lang w:val="en-PK"/>
+        </w:rPr>
+        <w:t>confirmPasswordRef.touched</w:t>
+      </w:r>
+      <w:proofErr w:type="spellEnd"/>
+      <w:r>
+        <w:rPr>
+          <w:sz w:val="24"/>
+          <w:szCs w:val="24"/>
+          <w:lang w:val="en-PK"/>
+        </w:rPr>
+        <w:t>"&gt;</w:t>
+      </w:r>
+    </w:p>
+    <w:p>
+      <w:pPr>
+        <w:rPr>
+          <w:sz w:val="24"/>
+          <w:szCs w:val="24"/>
+          <w:lang w:val="en-PK"/>
+        </w:rPr>
+      </w:pPr>
+      <w:r>
+        <w:rPr>
+          <w:sz w:val="24"/>
+          <w:szCs w:val="24"/>
+          <w:lang w:val="en-PK"/>
+        </w:rPr>
+        <w:t xml:space="preserve">  &lt;p *</w:t>
+      </w:r>
+      <w:proofErr w:type="spellStart"/>
+      <w:r>
+        <w:rPr>
+          <w:sz w:val="24"/>
+          <w:szCs w:val="24"/>
+          <w:lang w:val="en-PK"/>
+        </w:rPr>
+        <w:t>ngIf</w:t>
+      </w:r>
+      <w:proofErr w:type="spellEnd"/>
+      <w:r>
+        <w:rPr>
+          <w:sz w:val="24"/>
+          <w:szCs w:val="24"/>
+          <w:lang w:val="en-PK"/>
+        </w:rPr>
+        <w:t>="</w:t>
+      </w:r>
+      <w:proofErr w:type="spellStart"/>
+      <w:r>
+        <w:rPr>
+          <w:sz w:val="24"/>
+          <w:szCs w:val="24"/>
+          <w:lang w:val="en-PK"/>
+        </w:rPr>
+        <w:t>confirmPasswordRef.errors</w:t>
+      </w:r>
+      <w:proofErr w:type="spellEnd"/>
+      <w:proofErr w:type="gramStart"/>
+      <w:r>
+        <w:rPr>
+          <w:sz w:val="24"/>
+          <w:szCs w:val="24"/>
+          <w:lang w:val="en-PK"/>
+        </w:rPr>
+        <w:t>?.[</w:t>
+      </w:r>
+      <w:proofErr w:type="gramEnd"/>
+      <w:r>
+        <w:rPr>
+          <w:sz w:val="24"/>
+          <w:szCs w:val="24"/>
+          <w:lang w:val="en-PK"/>
+        </w:rPr>
+        <w:t>'</w:t>
+      </w:r>
+      <w:proofErr w:type="spellStart"/>
+      <w:r>
+        <w:rPr>
+          <w:sz w:val="24"/>
+          <w:szCs w:val="24"/>
+          <w:lang w:val="en-PK"/>
+        </w:rPr>
+        <w:t>passwordMismatch</w:t>
+      </w:r>
+      <w:proofErr w:type="spellEnd"/>
+      <w:r>
+        <w:rPr>
+          <w:sz w:val="24"/>
+          <w:szCs w:val="24"/>
+          <w:lang w:val="en-PK"/>
+        </w:rPr>
+        <w:t>']" class="text-red-500 text-</w:t>
+      </w:r>
+      <w:proofErr w:type="spellStart"/>
+      <w:r>
+        <w:rPr>
+          <w:sz w:val="24"/>
+          <w:szCs w:val="24"/>
+          <w:lang w:val="en-PK"/>
+        </w:rPr>
+        <w:t>xs</w:t>
+      </w:r>
+      <w:proofErr w:type="spellEnd"/>
+      <w:r>
+        <w:rPr>
+          <w:sz w:val="24"/>
+          <w:szCs w:val="24"/>
+          <w:lang w:val="en-PK"/>
+        </w:rPr>
+        <w:t>"&gt;</w:t>
       </w:r>
     </w:p>
     <w:p>
@@ -3555,7 +5409,25 @@
           <w:szCs w:val="24"/>
           <w:lang w:val="en-PK"/>
         </w:rPr>
-        <w:t>@Input('appMatchPassword') matchTo: You bind the actual password to compare against.</w:t>
+        <w:t xml:space="preserve">@Input('appMatchPassword') </w:t>
+      </w:r>
+      <w:proofErr w:type="spellStart"/>
+      <w:r>
+        <w:rPr>
+          <w:sz w:val="24"/>
+          <w:szCs w:val="24"/>
+          <w:lang w:val="en-PK"/>
+        </w:rPr>
+        <w:t>matchTo</w:t>
+      </w:r>
+      <w:proofErr w:type="spellEnd"/>
+      <w:r>
+        <w:rPr>
+          <w:sz w:val="24"/>
+          <w:szCs w:val="24"/>
+          <w:lang w:val="en-PK"/>
+        </w:rPr>
+        <w:t>: You bind the actual password to compare against.</w:t>
       </w:r>
     </w:p>
     <w:p>
@@ -3570,13 +5442,59 @@
           <w:lang w:val="en-PK"/>
         </w:rPr>
       </w:pPr>
-      <w:r>
-        <w:rPr>
-          <w:sz w:val="24"/>
-          <w:szCs w:val="24"/>
-          <w:lang w:val="en-PK"/>
-        </w:rPr>
-        <w:t>validate(control: AbstractControl) runs every time the confirmPassword value changes.</w:t>
+      <w:proofErr w:type="gramStart"/>
+      <w:r>
+        <w:rPr>
+          <w:sz w:val="24"/>
+          <w:szCs w:val="24"/>
+          <w:lang w:val="en-PK"/>
+        </w:rPr>
+        <w:t>validate(</w:t>
+      </w:r>
+      <w:proofErr w:type="gramEnd"/>
+      <w:r>
+        <w:rPr>
+          <w:sz w:val="24"/>
+          <w:szCs w:val="24"/>
+          <w:lang w:val="en-PK"/>
+        </w:rPr>
+        <w:t xml:space="preserve">control: </w:t>
+      </w:r>
+      <w:proofErr w:type="spellStart"/>
+      <w:r>
+        <w:rPr>
+          <w:sz w:val="24"/>
+          <w:szCs w:val="24"/>
+          <w:lang w:val="en-PK"/>
+        </w:rPr>
+        <w:t>AbstractControl</w:t>
+      </w:r>
+      <w:proofErr w:type="spellEnd"/>
+      <w:r>
+        <w:rPr>
+          <w:sz w:val="24"/>
+          <w:szCs w:val="24"/>
+          <w:lang w:val="en-PK"/>
+        </w:rPr>
+        <w:t xml:space="preserve">) runs every time the </w:t>
+      </w:r>
+      <w:proofErr w:type="spellStart"/>
+      <w:r>
+        <w:rPr>
+          <w:sz w:val="24"/>
+          <w:szCs w:val="24"/>
+          <w:lang w:val="en-PK"/>
+        </w:rPr>
+        <w:t>confirmPassword</w:t>
+      </w:r>
+      <w:proofErr w:type="spellEnd"/>
+      <w:r>
+        <w:rPr>
+          <w:sz w:val="24"/>
+          <w:szCs w:val="24"/>
+          <w:lang w:val="en-PK"/>
+        </w:rPr>
+        <w:t xml:space="preserve"> value changes.</w:t>
       </w:r>
     </w:p>
     <w:p>
@@ -3597,7 +5515,25 @@
           <w:szCs w:val="24"/>
           <w:lang w:val="en-PK"/>
         </w:rPr>
-        <w:t>It compares control.value (confirm password) to the passed-in password value.</w:t>
+        <w:t xml:space="preserve">It compares </w:t>
+      </w:r>
+      <w:proofErr w:type="spellStart"/>
+      <w:r>
+        <w:rPr>
+          <w:sz w:val="24"/>
+          <w:szCs w:val="24"/>
+          <w:lang w:val="en-PK"/>
+        </w:rPr>
+        <w:t>control.value</w:t>
+      </w:r>
+      <w:proofErr w:type="spellEnd"/>
+      <w:r>
+        <w:rPr>
+          <w:sz w:val="24"/>
+          <w:szCs w:val="24"/>
+          <w:lang w:val="en-PK"/>
+        </w:rPr>
+        <w:t xml:space="preserve"> (confirm password) to the passed-in password value.</w:t>
       </w:r>
     </w:p>
     <w:p>
@@ -3618,7 +5554,53 @@
           <w:szCs w:val="24"/>
           <w:lang w:val="en-PK"/>
         </w:rPr>
-        <w:t>If mismatched, it returns { passwordMismatch: true } and Angular marks the control invalid.</w:t>
+        <w:t xml:space="preserve">If mismatched, it returns </w:t>
+      </w:r>
+      <w:proofErr w:type="gramStart"/>
+      <w:r>
+        <w:rPr>
+          <w:sz w:val="24"/>
+          <w:szCs w:val="24"/>
+          <w:lang w:val="en-PK"/>
+        </w:rPr>
+        <w:t xml:space="preserve">{ </w:t>
+      </w:r>
+      <w:proofErr w:type="spellStart"/>
+      <w:r>
+        <w:rPr>
+          <w:sz w:val="24"/>
+          <w:szCs w:val="24"/>
+          <w:lang w:val="en-PK"/>
+        </w:rPr>
+        <w:t>passwordMismatch</w:t>
+      </w:r>
+      <w:proofErr w:type="spellEnd"/>
+      <w:proofErr w:type="gramEnd"/>
+      <w:r>
+        <w:rPr>
+          <w:sz w:val="24"/>
+          <w:szCs w:val="24"/>
+          <w:lang w:val="en-PK"/>
+        </w:rPr>
+        <w:t xml:space="preserve">: </w:t>
+      </w:r>
+      <w:proofErr w:type="gramStart"/>
+      <w:r>
+        <w:rPr>
+          <w:sz w:val="24"/>
+          <w:szCs w:val="24"/>
+          <w:lang w:val="en-PK"/>
+        </w:rPr>
+        <w:t>true }</w:t>
+      </w:r>
+      <w:proofErr w:type="gramEnd"/>
+      <w:r>
+        <w:rPr>
+          <w:sz w:val="24"/>
+          <w:szCs w:val="24"/>
+          <w:lang w:val="en-PK"/>
+        </w:rPr>
+        <w:t xml:space="preserve"> and Angular marks the control invalid.</w:t>
       </w:r>
     </w:p>
     <w:p>
@@ -3686,7 +5668,43 @@
           <w:szCs w:val="24"/>
           <w:lang w:val="en-PK"/>
         </w:rPr>
-        <w:t>For template-driven forms, we don’t have access to FormControlName, so we manually compare values via control.parent.get('password').</w:t>
+        <w:t xml:space="preserve">For template-driven forms, we don’t have access to </w:t>
+      </w:r>
+      <w:proofErr w:type="spellStart"/>
+      <w:r>
+        <w:rPr>
+          <w:sz w:val="24"/>
+          <w:szCs w:val="24"/>
+          <w:lang w:val="en-PK"/>
+        </w:rPr>
+        <w:t>FormControlName</w:t>
+      </w:r>
+      <w:proofErr w:type="spellEnd"/>
+      <w:r>
+        <w:rPr>
+          <w:sz w:val="24"/>
+          <w:szCs w:val="24"/>
+          <w:lang w:val="en-PK"/>
+        </w:rPr>
+        <w:t xml:space="preserve">, so we manually compare values via </w:t>
+      </w:r>
+      <w:proofErr w:type="spellStart"/>
+      <w:r>
+        <w:rPr>
+          <w:sz w:val="24"/>
+          <w:szCs w:val="24"/>
+          <w:lang w:val="en-PK"/>
+        </w:rPr>
+        <w:t>control.parent.get</w:t>
+      </w:r>
+      <w:proofErr w:type="spellEnd"/>
+      <w:r>
+        <w:rPr>
+          <w:sz w:val="24"/>
+          <w:szCs w:val="24"/>
+          <w:lang w:val="en-PK"/>
+        </w:rPr>
+        <w:t>('password').</w:t>
       </w:r>
     </w:p>
     <w:p>
@@ -3782,6 +5800,7 @@
           <w:lang w:val="en-PK"/>
         </w:rPr>
       </w:pPr>
+      <w:proofErr w:type="spellStart"/>
       <w:r>
         <w:rPr>
           <w:sz w:val="24"/>
@@ -3790,24 +5809,1711 @@
         </w:rPr>
         <w:t>CopyEdit</w:t>
       </w:r>
-    </w:p>
-    <w:p>
-      <w:pPr>
-        <w:rPr>
-          <w:sz w:val="24"/>
-          <w:szCs w:val="24"/>
-          <w:lang w:val="en-PK"/>
-        </w:rPr>
-      </w:pPr>
-      <w:r>
-        <w:rPr>
-          <w:sz w:val="24"/>
-          <w:szCs w:val="24"/>
-          <w:lang w:val="en-PK"/>
-        </w:rPr>
-        <w:t>&lt;input name="confirmPassword" [appMatchPassword]="password" /&gt;</w:t>
-      </w:r>
-    </w:p>
+      <w:proofErr w:type="spellEnd"/>
+    </w:p>
+    <w:p>
+      <w:pPr>
+        <w:rPr>
+          <w:sz w:val="24"/>
+          <w:szCs w:val="24"/>
+          <w:lang w:val="en-PK"/>
+        </w:rPr>
+      </w:pPr>
+      <w:r>
+        <w:rPr>
+          <w:sz w:val="24"/>
+          <w:szCs w:val="24"/>
+          <w:lang w:val="en-PK"/>
+        </w:rPr>
+        <w:t>&lt;input name="</w:t>
+      </w:r>
+      <w:proofErr w:type="spellStart"/>
+      <w:r>
+        <w:rPr>
+          <w:sz w:val="24"/>
+          <w:szCs w:val="24"/>
+          <w:lang w:val="en-PK"/>
+        </w:rPr>
+        <w:t>confirmPassword</w:t>
+      </w:r>
+      <w:proofErr w:type="spellEnd"/>
+      <w:r>
+        <w:rPr>
+          <w:sz w:val="24"/>
+          <w:szCs w:val="24"/>
+          <w:lang w:val="en-PK"/>
+        </w:rPr>
+        <w:t>" [</w:t>
+      </w:r>
+      <w:proofErr w:type="spellStart"/>
+      <w:r>
+        <w:rPr>
+          <w:sz w:val="24"/>
+          <w:szCs w:val="24"/>
+          <w:lang w:val="en-PK"/>
+        </w:rPr>
+        <w:t>appMatchPassword</w:t>
+      </w:r>
+      <w:proofErr w:type="spellEnd"/>
+      <w:r>
+        <w:rPr>
+          <w:sz w:val="24"/>
+          <w:szCs w:val="24"/>
+          <w:lang w:val="en-PK"/>
+        </w:rPr>
+        <w:t>]="password" /&gt;</w:t>
+      </w:r>
+    </w:p>
+    <w:p>
+      <w:pPr>
+        <w:rPr>
+          <w:sz w:val="24"/>
+          <w:szCs w:val="24"/>
+          <w:lang w:val="en-PK"/>
+        </w:rPr>
+      </w:pPr>
+    </w:p>
+    <w:p>
+      <w:pPr>
+        <w:rPr>
+          <w:sz w:val="24"/>
+          <w:szCs w:val="24"/>
+          <w:lang w:val="en-PK"/>
+        </w:rPr>
+      </w:pPr>
+    </w:p>
+    <w:p>
+      <w:pPr>
+        <w:rPr>
+          <w:sz w:val="24"/>
+          <w:szCs w:val="24"/>
+          <w:lang w:val="en-PK"/>
+        </w:rPr>
+      </w:pPr>
+    </w:p>
+    <w:p>
+      <w:pPr>
+        <w:rPr>
+          <w:sz w:val="24"/>
+          <w:szCs w:val="24"/>
+          <w:lang w:val="en-PK"/>
+        </w:rPr>
+      </w:pPr>
+    </w:p>
+    <w:p>
+      <w:pPr>
+        <w:rPr>
+          <w:sz w:val="24"/>
+          <w:szCs w:val="24"/>
+        </w:rPr>
+      </w:pPr>
+      <w:r>
+        <w:rPr>
+          <w:sz w:val="24"/>
+          <w:szCs w:val="24"/>
+        </w:rPr>
+        <w:t>Q. Why use forward ref?</w:t>
+      </w:r>
+    </w:p>
+    <w:p>
+      <w:pPr>
+        <w:rPr>
+          <w:b/>
+          <w:bCs/>
+          <w:sz w:val="24"/>
+          <w:szCs w:val="24"/>
+          <w:lang w:val="en-PK"/>
+        </w:rPr>
+      </w:pPr>
+      <w:r>
+        <w:rPr>
+          <w:rFonts w:ascii="Segoe UI Emoji" w:hAnsi="Segoe UI Emoji" w:cs="Segoe UI Emoji"/>
+          <w:b/>
+          <w:bCs/>
+          <w:sz w:val="24"/>
+          <w:szCs w:val="24"/>
+          <w:lang w:val="en-PK"/>
+        </w:rPr>
+        <w:t>🔍</w:t>
+      </w:r>
+      <w:r>
+        <w:rPr>
+          <w:b/>
+          <w:bCs/>
+          <w:sz w:val="24"/>
+          <w:szCs w:val="24"/>
+          <w:lang w:val="en-PK"/>
+        </w:rPr>
+        <w:t xml:space="preserve"> Problem Without </w:t>
+      </w:r>
+      <w:proofErr w:type="spellStart"/>
+      <w:r>
+        <w:rPr>
+          <w:b/>
+          <w:bCs/>
+          <w:sz w:val="24"/>
+          <w:szCs w:val="24"/>
+          <w:lang w:val="en-PK"/>
+        </w:rPr>
+        <w:t>forwardRef</w:t>
+      </w:r>
+      <w:proofErr w:type="spellEnd"/>
+    </w:p>
+    <w:p>
+      <w:pPr>
+        <w:rPr>
+          <w:sz w:val="24"/>
+          <w:szCs w:val="24"/>
+          <w:lang w:val="en-PK"/>
+        </w:rPr>
+      </w:pPr>
+      <w:r>
+        <w:rPr>
+          <w:sz w:val="24"/>
+          <w:szCs w:val="24"/>
+          <w:lang w:val="en-PK"/>
+        </w:rPr>
+        <w:t>When you register a custom validator directive in Angular using the providers array like this:</w:t>
+      </w:r>
+    </w:p>
+    <w:p>
+      <w:pPr>
+        <w:rPr>
+          <w:sz w:val="24"/>
+          <w:szCs w:val="24"/>
+          <w:lang w:val="en-PK"/>
+        </w:rPr>
+      </w:pPr>
+      <w:proofErr w:type="spellStart"/>
+      <w:r>
+        <w:rPr>
+          <w:sz w:val="24"/>
+          <w:szCs w:val="24"/>
+          <w:lang w:val="en-PK"/>
+        </w:rPr>
+        <w:t>ts</w:t>
+      </w:r>
+      <w:proofErr w:type="spellEnd"/>
+    </w:p>
+    <w:p>
+      <w:pPr>
+        <w:rPr>
+          <w:sz w:val="24"/>
+          <w:szCs w:val="24"/>
+          <w:lang w:val="en-PK"/>
+        </w:rPr>
+      </w:pPr>
+      <w:proofErr w:type="spellStart"/>
+      <w:r>
+        <w:rPr>
+          <w:sz w:val="24"/>
+          <w:szCs w:val="24"/>
+          <w:lang w:val="en-PK"/>
+        </w:rPr>
+        <w:t>CopyEdit</w:t>
+      </w:r>
+      <w:proofErr w:type="spellEnd"/>
+    </w:p>
+    <w:p>
+      <w:pPr>
+        <w:rPr>
+          <w:sz w:val="24"/>
+          <w:szCs w:val="24"/>
+          <w:lang w:val="en-PK"/>
+        </w:rPr>
+      </w:pPr>
+      <w:r>
+        <w:rPr>
+          <w:sz w:val="24"/>
+          <w:szCs w:val="24"/>
+          <w:lang w:val="en-PK"/>
+        </w:rPr>
+        <w:t>providers: [</w:t>
+      </w:r>
+    </w:p>
+    <w:p>
+      <w:pPr>
+        <w:rPr>
+          <w:sz w:val="24"/>
+          <w:szCs w:val="24"/>
+          <w:lang w:val="en-PK"/>
+        </w:rPr>
+      </w:pPr>
+      <w:r>
+        <w:rPr>
+          <w:sz w:val="24"/>
+          <w:szCs w:val="24"/>
+          <w:lang w:val="en-PK"/>
+        </w:rPr>
+        <w:t xml:space="preserve">  {</w:t>
+      </w:r>
+    </w:p>
+    <w:p>
+      <w:pPr>
+        <w:rPr>
+          <w:sz w:val="24"/>
+          <w:szCs w:val="24"/>
+          <w:lang w:val="en-PK"/>
+        </w:rPr>
+      </w:pPr>
+      <w:r>
+        <w:rPr>
+          <w:sz w:val="24"/>
+          <w:szCs w:val="24"/>
+          <w:lang w:val="en-PK"/>
+        </w:rPr>
+        <w:t xml:space="preserve">    provide: NG_VALIDATORS,</w:t>
+      </w:r>
+    </w:p>
+    <w:p>
+      <w:pPr>
+        <w:rPr>
+          <w:sz w:val="24"/>
+          <w:szCs w:val="24"/>
+          <w:lang w:val="en-PK"/>
+        </w:rPr>
+      </w:pPr>
+      <w:r>
+        <w:rPr>
+          <w:sz w:val="24"/>
+          <w:szCs w:val="24"/>
+          <w:lang w:val="en-PK"/>
+        </w:rPr>
+        <w:t xml:space="preserve">    </w:t>
+      </w:r>
+      <w:proofErr w:type="spellStart"/>
+      <w:r>
+        <w:rPr>
+          <w:sz w:val="24"/>
+          <w:szCs w:val="24"/>
+          <w:lang w:val="en-PK"/>
+        </w:rPr>
+        <w:t>useExisting</w:t>
+      </w:r>
+      <w:proofErr w:type="spellEnd"/>
+      <w:r>
+        <w:rPr>
+          <w:sz w:val="24"/>
+          <w:szCs w:val="24"/>
+          <w:lang w:val="en-PK"/>
+        </w:rPr>
+        <w:t xml:space="preserve">: </w:t>
+      </w:r>
+      <w:proofErr w:type="spellStart"/>
+      <w:r>
+        <w:rPr>
+          <w:sz w:val="24"/>
+          <w:szCs w:val="24"/>
+          <w:lang w:val="en-PK"/>
+        </w:rPr>
+        <w:t>MinimumAgeDirective</w:t>
+      </w:r>
+      <w:proofErr w:type="spellEnd"/>
+      <w:r>
+        <w:rPr>
+          <w:sz w:val="24"/>
+          <w:szCs w:val="24"/>
+          <w:lang w:val="en-PK"/>
+        </w:rPr>
+        <w:t xml:space="preserve">, // </w:t>
+      </w:r>
+      <w:r>
+        <w:rPr>
+          <w:rFonts w:ascii="Segoe UI Emoji" w:hAnsi="Segoe UI Emoji" w:cs="Segoe UI Emoji"/>
+          <w:sz w:val="24"/>
+          <w:szCs w:val="24"/>
+          <w:lang w:val="en-PK"/>
+        </w:rPr>
+        <w:t>❌</w:t>
+      </w:r>
+      <w:r>
+        <w:rPr>
+          <w:sz w:val="24"/>
+          <w:szCs w:val="24"/>
+          <w:lang w:val="en-PK"/>
+        </w:rPr>
+        <w:t xml:space="preserve"> This line causes an issue</w:t>
+      </w:r>
+    </w:p>
+    <w:p>
+      <w:pPr>
+        <w:rPr>
+          <w:sz w:val="24"/>
+          <w:szCs w:val="24"/>
+          <w:lang w:val="en-PK"/>
+        </w:rPr>
+      </w:pPr>
+      <w:r>
+        <w:rPr>
+          <w:sz w:val="24"/>
+          <w:szCs w:val="24"/>
+          <w:lang w:val="en-PK"/>
+        </w:rPr>
+        <w:t xml:space="preserve">    multi: true</w:t>
+      </w:r>
+    </w:p>
+    <w:p>
+      <w:pPr>
+        <w:rPr>
+          <w:sz w:val="24"/>
+          <w:szCs w:val="24"/>
+          <w:lang w:val="en-PK"/>
+        </w:rPr>
+      </w:pPr>
+      <w:r>
+        <w:rPr>
+          <w:sz w:val="24"/>
+          <w:szCs w:val="24"/>
+          <w:lang w:val="en-PK"/>
+        </w:rPr>
+        <w:t xml:space="preserve">  }</w:t>
+      </w:r>
+    </w:p>
+    <w:p>
+      <w:pPr>
+        <w:rPr>
+          <w:sz w:val="24"/>
+          <w:szCs w:val="24"/>
+          <w:lang w:val="en-PK"/>
+        </w:rPr>
+      </w:pPr>
+      <w:r>
+        <w:rPr>
+          <w:sz w:val="24"/>
+          <w:szCs w:val="24"/>
+          <w:lang w:val="en-PK"/>
+        </w:rPr>
+        <w:t>]</w:t>
+      </w:r>
+    </w:p>
+    <w:p>
+      <w:pPr>
+        <w:rPr>
+          <w:sz w:val="24"/>
+          <w:szCs w:val="24"/>
+          <w:lang w:val="en-PK"/>
+        </w:rPr>
+      </w:pPr>
+      <w:r>
+        <w:rPr>
+          <w:sz w:val="24"/>
+          <w:szCs w:val="24"/>
+          <w:lang w:val="en-PK"/>
+        </w:rPr>
+        <w:t xml:space="preserve">Angular </w:t>
+      </w:r>
+      <w:r>
+        <w:rPr>
+          <w:b/>
+          <w:bCs/>
+          <w:sz w:val="24"/>
+          <w:szCs w:val="24"/>
+          <w:lang w:val="en-PK"/>
+        </w:rPr>
+        <w:t>evaluates this line before</w:t>
+      </w:r>
+      <w:r>
+        <w:rPr>
+          <w:sz w:val="24"/>
+          <w:szCs w:val="24"/>
+          <w:lang w:val="en-PK"/>
+        </w:rPr>
+        <w:t xml:space="preserve"> the </w:t>
+      </w:r>
+      <w:proofErr w:type="spellStart"/>
+      <w:r>
+        <w:rPr>
+          <w:sz w:val="24"/>
+          <w:szCs w:val="24"/>
+          <w:lang w:val="en-PK"/>
+        </w:rPr>
+        <w:t>MinimumAgeDirective</w:t>
+      </w:r>
+      <w:proofErr w:type="spellEnd"/>
+      <w:r>
+        <w:rPr>
+          <w:sz w:val="24"/>
+          <w:szCs w:val="24"/>
+          <w:lang w:val="en-PK"/>
+        </w:rPr>
+        <w:t xml:space="preserve"> class is fully defined.</w:t>
+      </w:r>
+    </w:p>
+    <w:p>
+      <w:pPr>
+        <w:rPr>
+          <w:sz w:val="24"/>
+          <w:szCs w:val="24"/>
+          <w:lang w:val="en-PK"/>
+        </w:rPr>
+      </w:pPr>
+      <w:r>
+        <w:rPr>
+          <w:sz w:val="24"/>
+          <w:szCs w:val="24"/>
+          <w:lang w:val="en-PK"/>
+        </w:rPr>
+        <w:t>That’s because:</w:t>
+      </w:r>
+    </w:p>
+    <w:p>
+      <w:pPr>
+        <w:numPr>
+          <w:ilvl w:val="0"/>
+          <w:numId w:val="8"/>
+        </w:numPr>
+        <w:rPr>
+          <w:sz w:val="24"/>
+          <w:szCs w:val="24"/>
+          <w:lang w:val="en-PK"/>
+        </w:rPr>
+      </w:pPr>
+      <w:r>
+        <w:rPr>
+          <w:sz w:val="24"/>
+          <w:szCs w:val="24"/>
+          <w:lang w:val="en-PK"/>
+        </w:rPr>
+        <w:t xml:space="preserve">The </w:t>
+      </w:r>
+      <w:proofErr w:type="gramStart"/>
+      <w:r>
+        <w:rPr>
+          <w:sz w:val="24"/>
+          <w:szCs w:val="24"/>
+          <w:lang w:val="en-PK"/>
+        </w:rPr>
+        <w:t>providers</w:t>
+      </w:r>
+      <w:proofErr w:type="gramEnd"/>
+      <w:r>
+        <w:rPr>
+          <w:sz w:val="24"/>
+          <w:szCs w:val="24"/>
+          <w:lang w:val="en-PK"/>
+        </w:rPr>
+        <w:t xml:space="preserve"> array is processed </w:t>
+      </w:r>
+      <w:r>
+        <w:rPr>
+          <w:b/>
+          <w:bCs/>
+          <w:sz w:val="24"/>
+          <w:szCs w:val="24"/>
+          <w:lang w:val="en-PK"/>
+        </w:rPr>
+        <w:t>at the time of decorator execution</w:t>
+      </w:r>
+      <w:r>
+        <w:rPr>
+          <w:sz w:val="24"/>
+          <w:szCs w:val="24"/>
+          <w:lang w:val="en-PK"/>
+        </w:rPr>
+        <w:t>.</w:t>
+      </w:r>
+    </w:p>
+    <w:p>
+      <w:pPr>
+        <w:numPr>
+          <w:ilvl w:val="0"/>
+          <w:numId w:val="8"/>
+        </w:numPr>
+        <w:rPr>
+          <w:sz w:val="24"/>
+          <w:szCs w:val="24"/>
+          <w:lang w:val="en-PK"/>
+        </w:rPr>
+      </w:pPr>
+      <w:r>
+        <w:rPr>
+          <w:sz w:val="24"/>
+          <w:szCs w:val="24"/>
+          <w:lang w:val="en-PK"/>
+        </w:rPr>
+        <w:t xml:space="preserve">At that moment, </w:t>
+      </w:r>
+      <w:proofErr w:type="spellStart"/>
+      <w:r>
+        <w:rPr>
+          <w:sz w:val="24"/>
+          <w:szCs w:val="24"/>
+          <w:lang w:val="en-PK"/>
+        </w:rPr>
+        <w:t>MinimumAgeDirective</w:t>
+      </w:r>
+      <w:proofErr w:type="spellEnd"/>
+      <w:r>
+        <w:rPr>
+          <w:sz w:val="24"/>
+          <w:szCs w:val="24"/>
+          <w:lang w:val="en-PK"/>
+        </w:rPr>
+        <w:t xml:space="preserve"> is not </w:t>
+      </w:r>
+      <w:r>
+        <w:rPr>
+          <w:b/>
+          <w:bCs/>
+          <w:sz w:val="24"/>
+          <w:szCs w:val="24"/>
+          <w:lang w:val="en-PK"/>
+        </w:rPr>
+        <w:t>yet constructed</w:t>
+      </w:r>
+      <w:r>
+        <w:rPr>
+          <w:sz w:val="24"/>
+          <w:szCs w:val="24"/>
+          <w:lang w:val="en-PK"/>
+        </w:rPr>
+        <w:t xml:space="preserve"> in memory.</w:t>
+      </w:r>
+    </w:p>
+    <w:p>
+      <w:pPr>
+        <w:numPr>
+          <w:ilvl w:val="0"/>
+          <w:numId w:val="8"/>
+        </w:numPr>
+        <w:rPr>
+          <w:sz w:val="24"/>
+          <w:szCs w:val="24"/>
+          <w:lang w:val="en-PK"/>
+        </w:rPr>
+      </w:pPr>
+      <w:r>
+        <w:rPr>
+          <w:sz w:val="24"/>
+          <w:szCs w:val="24"/>
+          <w:lang w:val="en-PK"/>
+        </w:rPr>
+        <w:t xml:space="preserve">Therefore, </w:t>
+      </w:r>
+      <w:proofErr w:type="spellStart"/>
+      <w:r>
+        <w:rPr>
+          <w:sz w:val="24"/>
+          <w:szCs w:val="24"/>
+          <w:lang w:val="en-PK"/>
+        </w:rPr>
+        <w:t>useExisting</w:t>
+      </w:r>
+      <w:proofErr w:type="spellEnd"/>
+      <w:r>
+        <w:rPr>
+          <w:sz w:val="24"/>
+          <w:szCs w:val="24"/>
+          <w:lang w:val="en-PK"/>
+        </w:rPr>
+        <w:t xml:space="preserve">: </w:t>
+      </w:r>
+      <w:proofErr w:type="spellStart"/>
+      <w:r>
+        <w:rPr>
+          <w:sz w:val="24"/>
+          <w:szCs w:val="24"/>
+          <w:lang w:val="en-PK"/>
+        </w:rPr>
+        <w:t>MinimumAgeDirective</w:t>
+      </w:r>
+      <w:proofErr w:type="spellEnd"/>
+      <w:r>
+        <w:rPr>
+          <w:sz w:val="24"/>
+          <w:szCs w:val="24"/>
+          <w:lang w:val="en-PK"/>
+        </w:rPr>
+        <w:t xml:space="preserve"> leads to </w:t>
+      </w:r>
+      <w:r>
+        <w:rPr>
+          <w:b/>
+          <w:bCs/>
+          <w:sz w:val="24"/>
+          <w:szCs w:val="24"/>
+          <w:lang w:val="en-PK"/>
+        </w:rPr>
+        <w:t>undefined</w:t>
+      </w:r>
+      <w:r>
+        <w:rPr>
+          <w:sz w:val="24"/>
+          <w:szCs w:val="24"/>
+          <w:lang w:val="en-PK"/>
+        </w:rPr>
+        <w:t>, which throws a runtime error or causes your validator to never register.</w:t>
+      </w:r>
+    </w:p>
+    <w:p>
+      <w:pPr>
+        <w:rPr>
+          <w:sz w:val="24"/>
+          <w:szCs w:val="24"/>
+          <w:lang w:val="en-PK"/>
+        </w:rPr>
+      </w:pPr>
+      <w:r>
+        <w:rPr>
+          <w:sz w:val="24"/>
+          <w:szCs w:val="24"/>
+          <w:lang w:val="en-PK"/>
+        </w:rPr>
+        <w:pict w14:anchorId="5BCAEA50">
+          <v:rect id="_x0000_i1199" style="width:0;height:1.5pt" o:hralign="center" o:hrstd="t" o:hr="t" fillcolor="#a0a0a0" stroked="f"/>
+        </w:pict>
+      </w:r>
+    </w:p>
+    <w:p>
+      <w:pPr>
+        <w:rPr>
+          <w:b/>
+          <w:bCs/>
+          <w:sz w:val="24"/>
+          <w:szCs w:val="24"/>
+          <w:lang w:val="en-PK"/>
+        </w:rPr>
+      </w:pPr>
+      <w:r>
+        <w:rPr>
+          <w:rFonts w:ascii="Segoe UI Emoji" w:hAnsi="Segoe UI Emoji" w:cs="Segoe UI Emoji"/>
+          <w:b/>
+          <w:bCs/>
+          <w:sz w:val="24"/>
+          <w:szCs w:val="24"/>
+          <w:lang w:val="en-PK"/>
+        </w:rPr>
+        <w:t>✅</w:t>
+      </w:r>
+      <w:r>
+        <w:rPr>
+          <w:b/>
+          <w:bCs/>
+          <w:sz w:val="24"/>
+          <w:szCs w:val="24"/>
+          <w:lang w:val="en-PK"/>
+        </w:rPr>
+        <w:t xml:space="preserve"> How </w:t>
+      </w:r>
+      <w:proofErr w:type="spellStart"/>
+      <w:proofErr w:type="gramStart"/>
+      <w:r>
+        <w:rPr>
+          <w:b/>
+          <w:bCs/>
+          <w:sz w:val="24"/>
+          <w:szCs w:val="24"/>
+          <w:lang w:val="en-PK"/>
+        </w:rPr>
+        <w:t>forwardRef</w:t>
+      </w:r>
+      <w:proofErr w:type="spellEnd"/>
+      <w:r>
+        <w:rPr>
+          <w:b/>
+          <w:bCs/>
+          <w:sz w:val="24"/>
+          <w:szCs w:val="24"/>
+          <w:lang w:val="en-PK"/>
+        </w:rPr>
+        <w:t>(</w:t>
+      </w:r>
+      <w:proofErr w:type="gramEnd"/>
+      <w:r>
+        <w:rPr>
+          <w:b/>
+          <w:bCs/>
+          <w:sz w:val="24"/>
+          <w:szCs w:val="24"/>
+          <w:lang w:val="en-PK"/>
+        </w:rPr>
+        <w:t>) Fixes This</w:t>
+      </w:r>
+    </w:p>
+    <w:p>
+      <w:pPr>
+        <w:rPr>
+          <w:sz w:val="24"/>
+          <w:szCs w:val="24"/>
+          <w:lang w:val="en-PK"/>
+        </w:rPr>
+      </w:pPr>
+      <w:proofErr w:type="spellStart"/>
+      <w:r>
+        <w:rPr>
+          <w:sz w:val="24"/>
+          <w:szCs w:val="24"/>
+          <w:lang w:val="en-PK"/>
+        </w:rPr>
+        <w:t>Angular’s</w:t>
+      </w:r>
+      <w:proofErr w:type="spellEnd"/>
+      <w:r>
+        <w:rPr>
+          <w:sz w:val="24"/>
+          <w:szCs w:val="24"/>
+          <w:lang w:val="en-PK"/>
+        </w:rPr>
+        <w:t xml:space="preserve"> </w:t>
+      </w:r>
+      <w:proofErr w:type="spellStart"/>
+      <w:proofErr w:type="gramStart"/>
+      <w:r>
+        <w:rPr>
+          <w:sz w:val="24"/>
+          <w:szCs w:val="24"/>
+          <w:lang w:val="en-PK"/>
+        </w:rPr>
+        <w:t>forwardRef</w:t>
+      </w:r>
+      <w:proofErr w:type="spellEnd"/>
+      <w:r>
+        <w:rPr>
+          <w:sz w:val="24"/>
+          <w:szCs w:val="24"/>
+          <w:lang w:val="en-PK"/>
+        </w:rPr>
+        <w:t>(</w:t>
+      </w:r>
+      <w:proofErr w:type="gramEnd"/>
+      <w:r>
+        <w:rPr>
+          <w:sz w:val="24"/>
+          <w:szCs w:val="24"/>
+          <w:lang w:val="en-PK"/>
+        </w:rPr>
+        <w:t xml:space="preserve">) function </w:t>
+      </w:r>
+      <w:r>
+        <w:rPr>
+          <w:b/>
+          <w:bCs/>
+          <w:sz w:val="24"/>
+          <w:szCs w:val="24"/>
+          <w:lang w:val="en-PK"/>
+        </w:rPr>
+        <w:t>wraps a function</w:t>
+      </w:r>
+      <w:r>
+        <w:rPr>
+          <w:sz w:val="24"/>
+          <w:szCs w:val="24"/>
+          <w:lang w:val="en-PK"/>
+        </w:rPr>
+        <w:t xml:space="preserve"> that returns the reference </w:t>
+      </w:r>
+      <w:r>
+        <w:rPr>
+          <w:b/>
+          <w:bCs/>
+          <w:sz w:val="24"/>
+          <w:szCs w:val="24"/>
+          <w:lang w:val="en-PK"/>
+        </w:rPr>
+        <w:t>later</w:t>
+      </w:r>
+      <w:r>
+        <w:rPr>
+          <w:sz w:val="24"/>
+          <w:szCs w:val="24"/>
+          <w:lang w:val="en-PK"/>
+        </w:rPr>
+        <w:t>, after all declarations are fully initialized.</w:t>
+      </w:r>
+    </w:p>
+    <w:p>
+      <w:pPr>
+        <w:rPr>
+          <w:sz w:val="24"/>
+          <w:szCs w:val="24"/>
+          <w:lang w:val="en-PK"/>
+        </w:rPr>
+      </w:pPr>
+      <w:proofErr w:type="spellStart"/>
+      <w:r>
+        <w:rPr>
+          <w:sz w:val="24"/>
+          <w:szCs w:val="24"/>
+          <w:lang w:val="en-PK"/>
+        </w:rPr>
+        <w:t>ts</w:t>
+      </w:r>
+      <w:proofErr w:type="spellEnd"/>
+    </w:p>
+    <w:p>
+      <w:pPr>
+        <w:rPr>
+          <w:sz w:val="24"/>
+          <w:szCs w:val="24"/>
+          <w:lang w:val="en-PK"/>
+        </w:rPr>
+      </w:pPr>
+      <w:proofErr w:type="spellStart"/>
+      <w:r>
+        <w:rPr>
+          <w:sz w:val="24"/>
+          <w:szCs w:val="24"/>
+          <w:lang w:val="en-PK"/>
+        </w:rPr>
+        <w:t>CopyEdit</w:t>
+      </w:r>
+      <w:proofErr w:type="spellEnd"/>
+    </w:p>
+    <w:p>
+      <w:pPr>
+        <w:rPr>
+          <w:sz w:val="24"/>
+          <w:szCs w:val="24"/>
+          <w:lang w:val="en-PK"/>
+        </w:rPr>
+      </w:pPr>
+      <w:r>
+        <w:rPr>
+          <w:sz w:val="24"/>
+          <w:szCs w:val="24"/>
+          <w:lang w:val="en-PK"/>
+        </w:rPr>
+        <w:t>providers: [</w:t>
+      </w:r>
+    </w:p>
+    <w:p>
+      <w:pPr>
+        <w:rPr>
+          <w:sz w:val="24"/>
+          <w:szCs w:val="24"/>
+          <w:lang w:val="en-PK"/>
+        </w:rPr>
+      </w:pPr>
+      <w:r>
+        <w:rPr>
+          <w:sz w:val="24"/>
+          <w:szCs w:val="24"/>
+          <w:lang w:val="en-PK"/>
+        </w:rPr>
+        <w:t xml:space="preserve">  {</w:t>
+      </w:r>
+    </w:p>
+    <w:p>
+      <w:pPr>
+        <w:rPr>
+          <w:sz w:val="24"/>
+          <w:szCs w:val="24"/>
+          <w:lang w:val="en-PK"/>
+        </w:rPr>
+      </w:pPr>
+      <w:r>
+        <w:rPr>
+          <w:sz w:val="24"/>
+          <w:szCs w:val="24"/>
+          <w:lang w:val="en-PK"/>
+        </w:rPr>
+        <w:t xml:space="preserve">    provide: NG_VALIDATORS,</w:t>
+      </w:r>
+    </w:p>
+    <w:p>
+      <w:pPr>
+        <w:rPr>
+          <w:sz w:val="24"/>
+          <w:szCs w:val="24"/>
+          <w:lang w:val="en-PK"/>
+        </w:rPr>
+      </w:pPr>
+      <w:r>
+        <w:rPr>
+          <w:sz w:val="24"/>
+          <w:szCs w:val="24"/>
+          <w:lang w:val="en-PK"/>
+        </w:rPr>
+        <w:lastRenderedPageBreak/>
+        <w:t xml:space="preserve">    </w:t>
+      </w:r>
+      <w:proofErr w:type="spellStart"/>
+      <w:r>
+        <w:rPr>
+          <w:sz w:val="24"/>
+          <w:szCs w:val="24"/>
+          <w:lang w:val="en-PK"/>
+        </w:rPr>
+        <w:t>useExisting</w:t>
+      </w:r>
+      <w:proofErr w:type="spellEnd"/>
+      <w:r>
+        <w:rPr>
+          <w:sz w:val="24"/>
+          <w:szCs w:val="24"/>
+          <w:lang w:val="en-PK"/>
+        </w:rPr>
+        <w:t xml:space="preserve">: </w:t>
+      </w:r>
+      <w:proofErr w:type="spellStart"/>
+      <w:proofErr w:type="gramStart"/>
+      <w:r>
+        <w:rPr>
+          <w:sz w:val="24"/>
+          <w:szCs w:val="24"/>
+          <w:lang w:val="en-PK"/>
+        </w:rPr>
+        <w:t>forwardRef</w:t>
+      </w:r>
+      <w:proofErr w:type="spellEnd"/>
+      <w:r>
+        <w:rPr>
+          <w:sz w:val="24"/>
+          <w:szCs w:val="24"/>
+          <w:lang w:val="en-PK"/>
+        </w:rPr>
+        <w:t>(</w:t>
+      </w:r>
+      <w:proofErr w:type="gramEnd"/>
+      <w:r>
+        <w:rPr>
+          <w:sz w:val="24"/>
+          <w:szCs w:val="24"/>
+          <w:lang w:val="en-PK"/>
+        </w:rPr>
+        <w:t xml:space="preserve">() =&gt; </w:t>
+      </w:r>
+      <w:proofErr w:type="spellStart"/>
+      <w:r>
+        <w:rPr>
+          <w:sz w:val="24"/>
+          <w:szCs w:val="24"/>
+          <w:lang w:val="en-PK"/>
+        </w:rPr>
+        <w:t>MinimumAgeDirective</w:t>
+      </w:r>
+      <w:proofErr w:type="spellEnd"/>
+      <w:r>
+        <w:rPr>
+          <w:sz w:val="24"/>
+          <w:szCs w:val="24"/>
+          <w:lang w:val="en-PK"/>
+        </w:rPr>
+        <w:t xml:space="preserve">), // </w:t>
+      </w:r>
+      <w:r>
+        <w:rPr>
+          <w:rFonts w:ascii="Segoe UI Emoji" w:hAnsi="Segoe UI Emoji" w:cs="Segoe UI Emoji"/>
+          <w:sz w:val="24"/>
+          <w:szCs w:val="24"/>
+          <w:lang w:val="en-PK"/>
+        </w:rPr>
+        <w:t>✅</w:t>
+      </w:r>
+      <w:r>
+        <w:rPr>
+          <w:sz w:val="24"/>
+          <w:szCs w:val="24"/>
+          <w:lang w:val="en-PK"/>
+        </w:rPr>
+        <w:t xml:space="preserve"> This delays evaluation</w:t>
+      </w:r>
+    </w:p>
+    <w:p>
+      <w:pPr>
+        <w:rPr>
+          <w:sz w:val="24"/>
+          <w:szCs w:val="24"/>
+          <w:lang w:val="en-PK"/>
+        </w:rPr>
+      </w:pPr>
+      <w:r>
+        <w:rPr>
+          <w:sz w:val="24"/>
+          <w:szCs w:val="24"/>
+          <w:lang w:val="en-PK"/>
+        </w:rPr>
+        <w:t xml:space="preserve">    multi: true</w:t>
+      </w:r>
+    </w:p>
+    <w:p>
+      <w:pPr>
+        <w:rPr>
+          <w:sz w:val="24"/>
+          <w:szCs w:val="24"/>
+          <w:lang w:val="en-PK"/>
+        </w:rPr>
+      </w:pPr>
+      <w:r>
+        <w:rPr>
+          <w:sz w:val="24"/>
+          <w:szCs w:val="24"/>
+          <w:lang w:val="en-PK"/>
+        </w:rPr>
+        <w:t xml:space="preserve">  }</w:t>
+      </w:r>
+    </w:p>
+    <w:p>
+      <w:pPr>
+        <w:rPr>
+          <w:sz w:val="24"/>
+          <w:szCs w:val="24"/>
+          <w:lang w:val="en-PK"/>
+        </w:rPr>
+      </w:pPr>
+      <w:r>
+        <w:rPr>
+          <w:sz w:val="24"/>
+          <w:szCs w:val="24"/>
+          <w:lang w:val="en-PK"/>
+        </w:rPr>
+        <w:t>]</w:t>
+      </w:r>
+    </w:p>
+    <w:p>
+      <w:pPr>
+        <w:rPr>
+          <w:sz w:val="24"/>
+          <w:szCs w:val="24"/>
+          <w:lang w:val="en-PK"/>
+        </w:rPr>
+      </w:pPr>
+      <w:r>
+        <w:rPr>
+          <w:sz w:val="24"/>
+          <w:szCs w:val="24"/>
+          <w:lang w:val="en-PK"/>
+        </w:rPr>
+        <w:t>This tells Angular:</w:t>
+      </w:r>
+    </w:p>
+    <w:p>
+      <w:pPr>
+        <w:rPr>
+          <w:sz w:val="24"/>
+          <w:szCs w:val="24"/>
+          <w:lang w:val="en-PK"/>
+        </w:rPr>
+      </w:pPr>
+      <w:r>
+        <w:rPr>
+          <w:sz w:val="24"/>
+          <w:szCs w:val="24"/>
+          <w:lang w:val="en-PK"/>
+        </w:rPr>
+        <w:t xml:space="preserve">“Hey, I know </w:t>
+      </w:r>
+      <w:proofErr w:type="spellStart"/>
+      <w:r>
+        <w:rPr>
+          <w:sz w:val="24"/>
+          <w:szCs w:val="24"/>
+          <w:lang w:val="en-PK"/>
+        </w:rPr>
+        <w:t>MinimumAgeDirective</w:t>
+      </w:r>
+      <w:proofErr w:type="spellEnd"/>
+      <w:r>
+        <w:rPr>
+          <w:sz w:val="24"/>
+          <w:szCs w:val="24"/>
+          <w:lang w:val="en-PK"/>
+        </w:rPr>
+        <w:t xml:space="preserve"> isn’t defined yet, but once it is, use it for NG_VALIDATORS.”</w:t>
+      </w:r>
+    </w:p>
+    <w:p>
+      <w:pPr>
+        <w:rPr>
+          <w:sz w:val="24"/>
+          <w:szCs w:val="24"/>
+          <w:lang w:val="en-PK"/>
+        </w:rPr>
+      </w:pPr>
+      <w:r>
+        <w:rPr>
+          <w:sz w:val="24"/>
+          <w:szCs w:val="24"/>
+          <w:lang w:val="en-PK"/>
+        </w:rPr>
+        <w:pict w14:anchorId="128BEB43">
+          <v:rect id="_x0000_i1200" style="width:0;height:1.5pt" o:hralign="center" o:hrstd="t" o:hr="t" fillcolor="#a0a0a0" stroked="f"/>
+        </w:pict>
+      </w:r>
+    </w:p>
+    <w:p>
+      <w:pPr>
+        <w:rPr>
+          <w:b/>
+          <w:bCs/>
+          <w:sz w:val="24"/>
+          <w:szCs w:val="24"/>
+          <w:lang w:val="en-PK"/>
+        </w:rPr>
+      </w:pPr>
+      <w:r>
+        <w:rPr>
+          <w:rFonts w:ascii="Segoe UI Emoji" w:hAnsi="Segoe UI Emoji" w:cs="Segoe UI Emoji"/>
+          <w:b/>
+          <w:bCs/>
+          <w:sz w:val="24"/>
+          <w:szCs w:val="24"/>
+          <w:lang w:val="en-PK"/>
+        </w:rPr>
+        <w:t>🧠</w:t>
+      </w:r>
+      <w:r>
+        <w:rPr>
+          <w:b/>
+          <w:bCs/>
+          <w:sz w:val="24"/>
+          <w:szCs w:val="24"/>
+          <w:lang w:val="en-PK"/>
+        </w:rPr>
+        <w:t xml:space="preserve"> When to Use </w:t>
+      </w:r>
+      <w:proofErr w:type="spellStart"/>
+      <w:r>
+        <w:rPr>
+          <w:b/>
+          <w:bCs/>
+          <w:sz w:val="24"/>
+          <w:szCs w:val="24"/>
+          <w:lang w:val="en-PK"/>
+        </w:rPr>
+        <w:t>forwardRef</w:t>
+      </w:r>
+      <w:proofErr w:type="spellEnd"/>
+    </w:p>
+    <w:p>
+      <w:pPr>
+        <w:rPr>
+          <w:sz w:val="24"/>
+          <w:szCs w:val="24"/>
+          <w:lang w:val="en-PK"/>
+        </w:rPr>
+      </w:pPr>
+      <w:r>
+        <w:rPr>
+          <w:sz w:val="24"/>
+          <w:szCs w:val="24"/>
+          <w:lang w:val="en-PK"/>
+        </w:rPr>
+        <w:t>Use it when:</w:t>
+      </w:r>
+    </w:p>
+    <w:p>
+      <w:pPr>
+        <w:numPr>
+          <w:ilvl w:val="0"/>
+          <w:numId w:val="9"/>
+        </w:numPr>
+        <w:rPr>
+          <w:sz w:val="24"/>
+          <w:szCs w:val="24"/>
+          <w:lang w:val="en-PK"/>
+        </w:rPr>
+      </w:pPr>
+      <w:r>
+        <w:rPr>
+          <w:sz w:val="24"/>
+          <w:szCs w:val="24"/>
+          <w:lang w:val="en-PK"/>
+        </w:rPr>
+        <w:t xml:space="preserve">You're referencing a class </w:t>
+      </w:r>
+      <w:r>
+        <w:rPr>
+          <w:b/>
+          <w:bCs/>
+          <w:sz w:val="24"/>
+          <w:szCs w:val="24"/>
+          <w:lang w:val="en-PK"/>
+        </w:rPr>
+        <w:t>within its own decorator</w:t>
+      </w:r>
+      <w:r>
+        <w:rPr>
+          <w:sz w:val="24"/>
+          <w:szCs w:val="24"/>
+          <w:lang w:val="en-PK"/>
+        </w:rPr>
+        <w:t>.</w:t>
+      </w:r>
+    </w:p>
+    <w:p>
+      <w:pPr>
+        <w:numPr>
+          <w:ilvl w:val="0"/>
+          <w:numId w:val="9"/>
+        </w:numPr>
+        <w:rPr>
+          <w:sz w:val="24"/>
+          <w:szCs w:val="24"/>
+          <w:lang w:val="en-PK"/>
+        </w:rPr>
+      </w:pPr>
+      <w:r>
+        <w:rPr>
+          <w:sz w:val="24"/>
+          <w:szCs w:val="24"/>
+          <w:lang w:val="en-PK"/>
+        </w:rPr>
+        <w:t>The referenced class hasn't been fully defined yet at the time of execution.</w:t>
+      </w:r>
+    </w:p>
+    <w:p>
+      <w:pPr>
+        <w:rPr>
+          <w:sz w:val="24"/>
+          <w:szCs w:val="24"/>
+          <w:lang w:val="en-PK"/>
+        </w:rPr>
+      </w:pPr>
+      <w:r>
+        <w:rPr>
+          <w:sz w:val="24"/>
+          <w:szCs w:val="24"/>
+          <w:lang w:val="en-PK"/>
+        </w:rPr>
+        <w:t xml:space="preserve">You </w:t>
+      </w:r>
+      <w:r>
+        <w:rPr>
+          <w:b/>
+          <w:bCs/>
+          <w:sz w:val="24"/>
+          <w:szCs w:val="24"/>
+          <w:lang w:val="en-PK"/>
+        </w:rPr>
+        <w:t>don’t need</w:t>
+      </w:r>
+      <w:r>
+        <w:rPr>
+          <w:sz w:val="24"/>
+          <w:szCs w:val="24"/>
+          <w:lang w:val="en-PK"/>
+        </w:rPr>
+        <w:t xml:space="preserve"> it when:</w:t>
+      </w:r>
+    </w:p>
+    <w:p>
+      <w:pPr>
+        <w:numPr>
+          <w:ilvl w:val="0"/>
+          <w:numId w:val="10"/>
+        </w:numPr>
+        <w:rPr>
+          <w:sz w:val="24"/>
+          <w:szCs w:val="24"/>
+          <w:lang w:val="en-PK"/>
+        </w:rPr>
+      </w:pPr>
+      <w:r>
+        <w:rPr>
+          <w:sz w:val="24"/>
+          <w:szCs w:val="24"/>
+          <w:lang w:val="en-PK"/>
+        </w:rPr>
+        <w:t>The class is defined in another file/module and already compiled/loaded.</w:t>
+      </w:r>
+    </w:p>
+    <w:p>
+      <w:pPr>
+        <w:numPr>
+          <w:ilvl w:val="0"/>
+          <w:numId w:val="10"/>
+        </w:numPr>
+        <w:rPr>
+          <w:sz w:val="24"/>
+          <w:szCs w:val="24"/>
+          <w:lang w:val="en-PK"/>
+        </w:rPr>
+      </w:pPr>
+      <w:r>
+        <w:rPr>
+          <w:sz w:val="24"/>
+          <w:szCs w:val="24"/>
+          <w:lang w:val="en-PK"/>
+        </w:rPr>
+        <w:t xml:space="preserve">You’re not using it inside the decorator (providers, </w:t>
+      </w:r>
+      <w:proofErr w:type="spellStart"/>
+      <w:r>
+        <w:rPr>
+          <w:sz w:val="24"/>
+          <w:szCs w:val="24"/>
+          <w:lang w:val="en-PK"/>
+        </w:rPr>
+        <w:t>useExisting</w:t>
+      </w:r>
+      <w:proofErr w:type="spellEnd"/>
+      <w:r>
+        <w:rPr>
+          <w:sz w:val="24"/>
+          <w:szCs w:val="24"/>
+          <w:lang w:val="en-PK"/>
+        </w:rPr>
+        <w:t>, etc.) of the same class.</w:t>
+      </w:r>
+    </w:p>
+    <w:p>
+      <w:pPr>
+        <w:rPr>
+          <w:sz w:val="24"/>
+          <w:szCs w:val="24"/>
+          <w:lang w:val="en-PK"/>
+        </w:rPr>
+      </w:pPr>
+      <w:r>
+        <w:rPr>
+          <w:sz w:val="24"/>
+          <w:szCs w:val="24"/>
+          <w:lang w:val="en-PK"/>
+        </w:rPr>
+        <w:pict w14:anchorId="1CCD27E8">
+          <v:rect id="_x0000_i1201" style="width:0;height:1.5pt" o:hralign="center" o:hrstd="t" o:hr="t" fillcolor="#a0a0a0" stroked="f"/>
+        </w:pict>
+      </w:r>
+    </w:p>
+    <w:p>
+      <w:pPr>
+        <w:rPr>
+          <w:b/>
+          <w:bCs/>
+          <w:sz w:val="24"/>
+          <w:szCs w:val="24"/>
+          <w:lang w:val="en-PK"/>
+        </w:rPr>
+      </w:pPr>
+      <w:r>
+        <w:rPr>
+          <w:rFonts w:ascii="Segoe UI Emoji" w:hAnsi="Segoe UI Emoji" w:cs="Segoe UI Emoji"/>
+          <w:b/>
+          <w:bCs/>
+          <w:sz w:val="24"/>
+          <w:szCs w:val="24"/>
+          <w:lang w:val="en-PK"/>
+        </w:rPr>
+        <w:t>🛠️</w:t>
+      </w:r>
+      <w:r>
+        <w:rPr>
+          <w:b/>
+          <w:bCs/>
+          <w:sz w:val="24"/>
+          <w:szCs w:val="24"/>
+          <w:lang w:val="en-PK"/>
+        </w:rPr>
+        <w:t xml:space="preserve"> Summary</w:t>
+      </w:r>
+    </w:p>
+    <w:tbl>
+      <w:tblPr>
+        <w:tblW w:w="0" w:type="auto"/>
+        <w:tblCellSpacing w:w="15" w:type="dxa"/>
+        <w:tblCellMar>
+          <w:top w:w="15" w:type="dxa"/>
+          <w:left w:w="15" w:type="dxa"/>
+          <w:bottom w:w="15" w:type="dxa"/>
+          <w:right w:w="15" w:type="dxa"/>
+        </w:tblCellMar>
+        <w:tblLook w:val="04A0" w:firstRow="1" w:lastRow="0" w:firstColumn="1" w:lastColumn="0" w:noHBand="0" w:noVBand="1"/>
+      </w:tblPr>
+      <w:tblGrid>
+        <w:gridCol w:w="1707"/>
+        <w:gridCol w:w="7560"/>
+      </w:tblGrid>
+      <w:tr>
+        <w:trPr>
+          <w:tblHeader/>
+          <w:tblCellSpacing w:w="15" w:type="dxa"/>
+        </w:trPr>
+        <w:tc>
+          <w:tcPr>
+            <w:tcW w:w="0" w:type="auto"/>
+            <w:vAlign w:val="center"/>
+            <w:hideMark/>
+          </w:tcPr>
+          <w:p>
+            <w:pPr>
+              <w:rPr>
+                <w:b/>
+                <w:bCs/>
+                <w:sz w:val="24"/>
+                <w:szCs w:val="24"/>
+                <w:lang w:val="en-PK"/>
+              </w:rPr>
+            </w:pPr>
+            <w:r>
+              <w:rPr>
+                <w:rFonts w:ascii="Segoe UI Emoji" w:hAnsi="Segoe UI Emoji" w:cs="Segoe UI Emoji"/>
+                <w:b/>
+                <w:bCs/>
+                <w:sz w:val="24"/>
+                <w:szCs w:val="24"/>
+                <w:lang w:val="en-PK"/>
+              </w:rPr>
+              <w:t>🔍</w:t>
+            </w:r>
+            <w:r>
+              <w:rPr>
+                <w:b/>
+                <w:bCs/>
+                <w:sz w:val="24"/>
+                <w:szCs w:val="24"/>
+                <w:lang w:val="en-PK"/>
+              </w:rPr>
+              <w:t xml:space="preserve"> Concept</w:t>
+            </w:r>
+          </w:p>
+        </w:tc>
+        <w:tc>
+          <w:tcPr>
+            <w:tcW w:w="0" w:type="auto"/>
+            <w:vAlign w:val="center"/>
+            <w:hideMark/>
+          </w:tcPr>
+          <w:p>
+            <w:pPr>
+              <w:rPr>
+                <w:b/>
+                <w:bCs/>
+                <w:sz w:val="24"/>
+                <w:szCs w:val="24"/>
+                <w:lang w:val="en-PK"/>
+              </w:rPr>
+            </w:pPr>
+            <w:r>
+              <w:rPr>
+                <w:rFonts w:ascii="Segoe UI Emoji" w:hAnsi="Segoe UI Emoji" w:cs="Segoe UI Emoji"/>
+                <w:b/>
+                <w:bCs/>
+                <w:sz w:val="24"/>
+                <w:szCs w:val="24"/>
+                <w:lang w:val="en-PK"/>
+              </w:rPr>
+              <w:t>✅</w:t>
+            </w:r>
+            <w:r>
+              <w:rPr>
+                <w:b/>
+                <w:bCs/>
+                <w:sz w:val="24"/>
+                <w:szCs w:val="24"/>
+                <w:lang w:val="en-PK"/>
+              </w:rPr>
+              <w:t xml:space="preserve"> Explanation</w:t>
+            </w:r>
+          </w:p>
+        </w:tc>
+      </w:tr>
+      <w:tr>
+        <w:trPr>
+          <w:tblCellSpacing w:w="15" w:type="dxa"/>
+        </w:trPr>
+        <w:tc>
+          <w:tcPr>
+            <w:tcW w:w="0" w:type="auto"/>
+            <w:vAlign w:val="center"/>
+            <w:hideMark/>
+          </w:tcPr>
+          <w:p>
+            <w:pPr>
+              <w:rPr>
+                <w:sz w:val="24"/>
+                <w:szCs w:val="24"/>
+                <w:lang w:val="en-PK"/>
+              </w:rPr>
+            </w:pPr>
+            <w:r>
+              <w:rPr>
+                <w:sz w:val="24"/>
+                <w:szCs w:val="24"/>
+                <w:lang w:val="en-PK"/>
+              </w:rPr>
+              <w:t>Why it’s needed</w:t>
+            </w:r>
+          </w:p>
+        </w:tc>
+        <w:tc>
+          <w:tcPr>
+            <w:tcW w:w="0" w:type="auto"/>
+            <w:vAlign w:val="center"/>
+            <w:hideMark/>
+          </w:tcPr>
+          <w:p>
+            <w:pPr>
+              <w:rPr>
+                <w:sz w:val="24"/>
+                <w:szCs w:val="24"/>
+                <w:lang w:val="en-PK"/>
+              </w:rPr>
+            </w:pPr>
+            <w:r>
+              <w:rPr>
+                <w:sz w:val="24"/>
+                <w:szCs w:val="24"/>
+                <w:lang w:val="en-PK"/>
+              </w:rPr>
+              <w:t>Prevents premature reference to a class that hasn’t been constructed yet</w:t>
+            </w:r>
+          </w:p>
+        </w:tc>
+      </w:tr>
+      <w:tr>
+        <w:trPr>
+          <w:tblCellSpacing w:w="15" w:type="dxa"/>
+        </w:trPr>
+        <w:tc>
+          <w:tcPr>
+            <w:tcW w:w="0" w:type="auto"/>
+            <w:vAlign w:val="center"/>
+            <w:hideMark/>
+          </w:tcPr>
+          <w:p>
+            <w:pPr>
+              <w:rPr>
+                <w:sz w:val="24"/>
+                <w:szCs w:val="24"/>
+                <w:lang w:val="en-PK"/>
+              </w:rPr>
+            </w:pPr>
+            <w:r>
+              <w:rPr>
+                <w:sz w:val="24"/>
+                <w:szCs w:val="24"/>
+                <w:lang w:val="en-PK"/>
+              </w:rPr>
+              <w:t>What it does</w:t>
+            </w:r>
+          </w:p>
+        </w:tc>
+        <w:tc>
+          <w:tcPr>
+            <w:tcW w:w="0" w:type="auto"/>
+            <w:vAlign w:val="center"/>
+            <w:hideMark/>
+          </w:tcPr>
+          <w:p>
+            <w:pPr>
+              <w:rPr>
+                <w:sz w:val="24"/>
+                <w:szCs w:val="24"/>
+                <w:lang w:val="en-PK"/>
+              </w:rPr>
+            </w:pPr>
+            <w:r>
+              <w:rPr>
+                <w:sz w:val="24"/>
+                <w:szCs w:val="24"/>
+                <w:lang w:val="en-PK"/>
+              </w:rPr>
+              <w:t>Defers evaluation until class is fully defined</w:t>
+            </w:r>
+          </w:p>
+        </w:tc>
+      </w:tr>
+      <w:tr>
+        <w:trPr>
+          <w:tblCellSpacing w:w="15" w:type="dxa"/>
+        </w:trPr>
+        <w:tc>
+          <w:tcPr>
+            <w:tcW w:w="0" w:type="auto"/>
+            <w:vAlign w:val="center"/>
+            <w:hideMark/>
+          </w:tcPr>
+          <w:p>
+            <w:pPr>
+              <w:rPr>
+                <w:sz w:val="24"/>
+                <w:szCs w:val="24"/>
+                <w:lang w:val="en-PK"/>
+              </w:rPr>
+            </w:pPr>
+            <w:r>
+              <w:rPr>
+                <w:sz w:val="24"/>
+                <w:szCs w:val="24"/>
+                <w:lang w:val="en-PK"/>
+              </w:rPr>
+              <w:t>Where it's used</w:t>
+            </w:r>
+          </w:p>
+        </w:tc>
+        <w:tc>
+          <w:tcPr>
+            <w:tcW w:w="0" w:type="auto"/>
+            <w:vAlign w:val="center"/>
+            <w:hideMark/>
+          </w:tcPr>
+          <w:p>
+            <w:pPr>
+              <w:rPr>
+                <w:sz w:val="24"/>
+                <w:szCs w:val="24"/>
+                <w:lang w:val="en-PK"/>
+              </w:rPr>
+            </w:pPr>
+            <w:proofErr w:type="spellStart"/>
+            <w:r>
+              <w:rPr>
+                <w:sz w:val="24"/>
+                <w:szCs w:val="24"/>
+                <w:lang w:val="en-PK"/>
+              </w:rPr>
+              <w:t>useExisting</w:t>
+            </w:r>
+            <w:proofErr w:type="spellEnd"/>
+            <w:r>
+              <w:rPr>
+                <w:sz w:val="24"/>
+                <w:szCs w:val="24"/>
+                <w:lang w:val="en-PK"/>
+              </w:rPr>
+              <w:t xml:space="preserve">, </w:t>
+            </w:r>
+            <w:proofErr w:type="spellStart"/>
+            <w:r>
+              <w:rPr>
+                <w:sz w:val="24"/>
+                <w:szCs w:val="24"/>
+                <w:lang w:val="en-PK"/>
+              </w:rPr>
+              <w:t>useClass</w:t>
+            </w:r>
+            <w:proofErr w:type="spellEnd"/>
+            <w:r>
+              <w:rPr>
+                <w:sz w:val="24"/>
+                <w:szCs w:val="24"/>
+                <w:lang w:val="en-PK"/>
+              </w:rPr>
+              <w:t xml:space="preserve">, </w:t>
+            </w:r>
+            <w:proofErr w:type="spellStart"/>
+            <w:r>
+              <w:rPr>
+                <w:sz w:val="24"/>
+                <w:szCs w:val="24"/>
+                <w:lang w:val="en-PK"/>
+              </w:rPr>
+              <w:t>useFactory</w:t>
+            </w:r>
+            <w:proofErr w:type="spellEnd"/>
+            <w:r>
+              <w:rPr>
+                <w:sz w:val="24"/>
+                <w:szCs w:val="24"/>
+                <w:lang w:val="en-PK"/>
+              </w:rPr>
+              <w:t xml:space="preserve"> inside decorators of the </w:t>
+            </w:r>
+            <w:r>
+              <w:rPr>
+                <w:b/>
+                <w:bCs/>
+                <w:sz w:val="24"/>
+                <w:szCs w:val="24"/>
+                <w:lang w:val="en-PK"/>
+              </w:rPr>
+              <w:t>same class</w:t>
+            </w:r>
+          </w:p>
+        </w:tc>
+      </w:tr>
+    </w:tbl>
     <w:p>
       <w:pPr>
         <w:rPr>
@@ -3946,9 +7652,9 @@
     </w:lvl>
   </w:abstractNum>
   <w:abstractNum w:abstractNumId="1" w15:restartNumberingAfterBreak="0">
-    <w:nsid w:val="2AE12928"/>
+    <w:nsid w:val="10850367"/>
     <w:multiLevelType w:val="multilevel"/>
-    <w:tmpl w:val="593E0B78"/>
+    <w:tmpl w:val="4F724CD4"/>
     <w:lvl w:ilvl="0">
       <w:start w:val="1"/>
       <w:numFmt w:val="bullet"/>
@@ -4095,9 +7801,9 @@
     </w:lvl>
   </w:abstractNum>
   <w:abstractNum w:abstractNumId="2" w15:restartNumberingAfterBreak="0">
-    <w:nsid w:val="30FC6C0F"/>
+    <w:nsid w:val="2AE12928"/>
     <w:multiLevelType w:val="multilevel"/>
-    <w:tmpl w:val="A87AF02A"/>
+    <w:tmpl w:val="593E0B78"/>
     <w:lvl w:ilvl="0">
       <w:start w:val="1"/>
       <w:numFmt w:val="bullet"/>
@@ -4244,9 +7950,9 @@
     </w:lvl>
   </w:abstractNum>
   <w:abstractNum w:abstractNumId="3" w15:restartNumberingAfterBreak="0">
-    <w:nsid w:val="3AB91472"/>
+    <w:nsid w:val="30FC6C0F"/>
     <w:multiLevelType w:val="multilevel"/>
-    <w:tmpl w:val="3970DAC4"/>
+    <w:tmpl w:val="A87AF02A"/>
     <w:lvl w:ilvl="0">
       <w:start w:val="1"/>
       <w:numFmt w:val="bullet"/>
@@ -4393,9 +8099,9 @@
     </w:lvl>
   </w:abstractNum>
   <w:abstractNum w:abstractNumId="4" w15:restartNumberingAfterBreak="0">
-    <w:nsid w:val="63A6127C"/>
+    <w:nsid w:val="3AB91472"/>
     <w:multiLevelType w:val="multilevel"/>
-    <w:tmpl w:val="820A3BAC"/>
+    <w:tmpl w:val="3970DAC4"/>
     <w:lvl w:ilvl="0">
       <w:start w:val="1"/>
       <w:numFmt w:val="bullet"/>
@@ -4542,9 +8248,9 @@
     </w:lvl>
   </w:abstractNum>
   <w:abstractNum w:abstractNumId="5" w15:restartNumberingAfterBreak="0">
-    <w:nsid w:val="745F3C96"/>
+    <w:nsid w:val="63A6127C"/>
     <w:multiLevelType w:val="multilevel"/>
-    <w:tmpl w:val="307A1394"/>
+    <w:tmpl w:val="820A3BAC"/>
     <w:lvl w:ilvl="0">
       <w:start w:val="1"/>
       <w:numFmt w:val="bullet"/>
@@ -4691,6 +8397,453 @@
     </w:lvl>
   </w:abstractNum>
   <w:abstractNum w:abstractNumId="6" w15:restartNumberingAfterBreak="0">
+    <w:nsid w:val="70A95680"/>
+    <w:multiLevelType w:val="multilevel"/>
+    <w:tmpl w:val="47DC36AA"/>
+    <w:lvl w:ilvl="0">
+      <w:start w:val="1"/>
+      <w:numFmt w:val="bullet"/>
+      <w:lvlText w:val=""/>
+      <w:lvlJc w:val="left"/>
+      <w:pPr>
+        <w:tabs>
+          <w:tab w:val="num" w:pos="720"/>
+        </w:tabs>
+        <w:ind w:left="720" w:hanging="360"/>
+      </w:pPr>
+      <w:rPr>
+        <w:rFonts w:ascii="Symbol" w:hAnsi="Symbol" w:hint="default"/>
+        <w:sz w:val="20"/>
+      </w:rPr>
+    </w:lvl>
+    <w:lvl w:ilvl="1" w:tentative="1">
+      <w:start w:val="1"/>
+      <w:numFmt w:val="bullet"/>
+      <w:lvlText w:val="o"/>
+      <w:lvlJc w:val="left"/>
+      <w:pPr>
+        <w:tabs>
+          <w:tab w:val="num" w:pos="1440"/>
+        </w:tabs>
+        <w:ind w:left="1440" w:hanging="360"/>
+      </w:pPr>
+      <w:rPr>
+        <w:rFonts w:ascii="Courier New" w:hAnsi="Courier New" w:hint="default"/>
+        <w:sz w:val="20"/>
+      </w:rPr>
+    </w:lvl>
+    <w:lvl w:ilvl="2" w:tentative="1">
+      <w:start w:val="1"/>
+      <w:numFmt w:val="bullet"/>
+      <w:lvlText w:val=""/>
+      <w:lvlJc w:val="left"/>
+      <w:pPr>
+        <w:tabs>
+          <w:tab w:val="num" w:pos="2160"/>
+        </w:tabs>
+        <w:ind w:left="2160" w:hanging="360"/>
+      </w:pPr>
+      <w:rPr>
+        <w:rFonts w:ascii="Wingdings" w:hAnsi="Wingdings" w:hint="default"/>
+        <w:sz w:val="20"/>
+      </w:rPr>
+    </w:lvl>
+    <w:lvl w:ilvl="3" w:tentative="1">
+      <w:start w:val="1"/>
+      <w:numFmt w:val="bullet"/>
+      <w:lvlText w:val=""/>
+      <w:lvlJc w:val="left"/>
+      <w:pPr>
+        <w:tabs>
+          <w:tab w:val="num" w:pos="2880"/>
+        </w:tabs>
+        <w:ind w:left="2880" w:hanging="360"/>
+      </w:pPr>
+      <w:rPr>
+        <w:rFonts w:ascii="Wingdings" w:hAnsi="Wingdings" w:hint="default"/>
+        <w:sz w:val="20"/>
+      </w:rPr>
+    </w:lvl>
+    <w:lvl w:ilvl="4" w:tentative="1">
+      <w:start w:val="1"/>
+      <w:numFmt w:val="bullet"/>
+      <w:lvlText w:val=""/>
+      <w:lvlJc w:val="left"/>
+      <w:pPr>
+        <w:tabs>
+          <w:tab w:val="num" w:pos="3600"/>
+        </w:tabs>
+        <w:ind w:left="3600" w:hanging="360"/>
+      </w:pPr>
+      <w:rPr>
+        <w:rFonts w:ascii="Wingdings" w:hAnsi="Wingdings" w:hint="default"/>
+        <w:sz w:val="20"/>
+      </w:rPr>
+    </w:lvl>
+    <w:lvl w:ilvl="5" w:tentative="1">
+      <w:start w:val="1"/>
+      <w:numFmt w:val="bullet"/>
+      <w:lvlText w:val=""/>
+      <w:lvlJc w:val="left"/>
+      <w:pPr>
+        <w:tabs>
+          <w:tab w:val="num" w:pos="4320"/>
+        </w:tabs>
+        <w:ind w:left="4320" w:hanging="360"/>
+      </w:pPr>
+      <w:rPr>
+        <w:rFonts w:ascii="Wingdings" w:hAnsi="Wingdings" w:hint="default"/>
+        <w:sz w:val="20"/>
+      </w:rPr>
+    </w:lvl>
+    <w:lvl w:ilvl="6" w:tentative="1">
+      <w:start w:val="1"/>
+      <w:numFmt w:val="bullet"/>
+      <w:lvlText w:val=""/>
+      <w:lvlJc w:val="left"/>
+      <w:pPr>
+        <w:tabs>
+          <w:tab w:val="num" w:pos="5040"/>
+        </w:tabs>
+        <w:ind w:left="5040" w:hanging="360"/>
+      </w:pPr>
+      <w:rPr>
+        <w:rFonts w:ascii="Wingdings" w:hAnsi="Wingdings" w:hint="default"/>
+        <w:sz w:val="20"/>
+      </w:rPr>
+    </w:lvl>
+    <w:lvl w:ilvl="7" w:tentative="1">
+      <w:start w:val="1"/>
+      <w:numFmt w:val="bullet"/>
+      <w:lvlText w:val=""/>
+      <w:lvlJc w:val="left"/>
+      <w:pPr>
+        <w:tabs>
+          <w:tab w:val="num" w:pos="5760"/>
+        </w:tabs>
+        <w:ind w:left="5760" w:hanging="360"/>
+      </w:pPr>
+      <w:rPr>
+        <w:rFonts w:ascii="Wingdings" w:hAnsi="Wingdings" w:hint="default"/>
+        <w:sz w:val="20"/>
+      </w:rPr>
+    </w:lvl>
+    <w:lvl w:ilvl="8" w:tentative="1">
+      <w:start w:val="1"/>
+      <w:numFmt w:val="bullet"/>
+      <w:lvlText w:val=""/>
+      <w:lvlJc w:val="left"/>
+      <w:pPr>
+        <w:tabs>
+          <w:tab w:val="num" w:pos="6480"/>
+        </w:tabs>
+        <w:ind w:left="6480" w:hanging="360"/>
+      </w:pPr>
+      <w:rPr>
+        <w:rFonts w:ascii="Wingdings" w:hAnsi="Wingdings" w:hint="default"/>
+        <w:sz w:val="20"/>
+      </w:rPr>
+    </w:lvl>
+  </w:abstractNum>
+  <w:abstractNum w:abstractNumId="7" w15:restartNumberingAfterBreak="0">
+    <w:nsid w:val="72102934"/>
+    <w:multiLevelType w:val="multilevel"/>
+    <w:tmpl w:val="C974E3BE"/>
+    <w:lvl w:ilvl="0">
+      <w:start w:val="1"/>
+      <w:numFmt w:val="bullet"/>
+      <w:lvlText w:val=""/>
+      <w:lvlJc w:val="left"/>
+      <w:pPr>
+        <w:tabs>
+          <w:tab w:val="num" w:pos="720"/>
+        </w:tabs>
+        <w:ind w:left="720" w:hanging="360"/>
+      </w:pPr>
+      <w:rPr>
+        <w:rFonts w:ascii="Symbol" w:hAnsi="Symbol" w:hint="default"/>
+        <w:sz w:val="20"/>
+      </w:rPr>
+    </w:lvl>
+    <w:lvl w:ilvl="1" w:tentative="1">
+      <w:start w:val="1"/>
+      <w:numFmt w:val="bullet"/>
+      <w:lvlText w:val="o"/>
+      <w:lvlJc w:val="left"/>
+      <w:pPr>
+        <w:tabs>
+          <w:tab w:val="num" w:pos="1440"/>
+        </w:tabs>
+        <w:ind w:left="1440" w:hanging="360"/>
+      </w:pPr>
+      <w:rPr>
+        <w:rFonts w:ascii="Courier New" w:hAnsi="Courier New" w:hint="default"/>
+        <w:sz w:val="20"/>
+      </w:rPr>
+    </w:lvl>
+    <w:lvl w:ilvl="2" w:tentative="1">
+      <w:start w:val="1"/>
+      <w:numFmt w:val="bullet"/>
+      <w:lvlText w:val=""/>
+      <w:lvlJc w:val="left"/>
+      <w:pPr>
+        <w:tabs>
+          <w:tab w:val="num" w:pos="2160"/>
+        </w:tabs>
+        <w:ind w:left="2160" w:hanging="360"/>
+      </w:pPr>
+      <w:rPr>
+        <w:rFonts w:ascii="Wingdings" w:hAnsi="Wingdings" w:hint="default"/>
+        <w:sz w:val="20"/>
+      </w:rPr>
+    </w:lvl>
+    <w:lvl w:ilvl="3" w:tentative="1">
+      <w:start w:val="1"/>
+      <w:numFmt w:val="bullet"/>
+      <w:lvlText w:val=""/>
+      <w:lvlJc w:val="left"/>
+      <w:pPr>
+        <w:tabs>
+          <w:tab w:val="num" w:pos="2880"/>
+        </w:tabs>
+        <w:ind w:left="2880" w:hanging="360"/>
+      </w:pPr>
+      <w:rPr>
+        <w:rFonts w:ascii="Wingdings" w:hAnsi="Wingdings" w:hint="default"/>
+        <w:sz w:val="20"/>
+      </w:rPr>
+    </w:lvl>
+    <w:lvl w:ilvl="4" w:tentative="1">
+      <w:start w:val="1"/>
+      <w:numFmt w:val="bullet"/>
+      <w:lvlText w:val=""/>
+      <w:lvlJc w:val="left"/>
+      <w:pPr>
+        <w:tabs>
+          <w:tab w:val="num" w:pos="3600"/>
+        </w:tabs>
+        <w:ind w:left="3600" w:hanging="360"/>
+      </w:pPr>
+      <w:rPr>
+        <w:rFonts w:ascii="Wingdings" w:hAnsi="Wingdings" w:hint="default"/>
+        <w:sz w:val="20"/>
+      </w:rPr>
+    </w:lvl>
+    <w:lvl w:ilvl="5" w:tentative="1">
+      <w:start w:val="1"/>
+      <w:numFmt w:val="bullet"/>
+      <w:lvlText w:val=""/>
+      <w:lvlJc w:val="left"/>
+      <w:pPr>
+        <w:tabs>
+          <w:tab w:val="num" w:pos="4320"/>
+        </w:tabs>
+        <w:ind w:left="4320" w:hanging="360"/>
+      </w:pPr>
+      <w:rPr>
+        <w:rFonts w:ascii="Wingdings" w:hAnsi="Wingdings" w:hint="default"/>
+        <w:sz w:val="20"/>
+      </w:rPr>
+    </w:lvl>
+    <w:lvl w:ilvl="6" w:tentative="1">
+      <w:start w:val="1"/>
+      <w:numFmt w:val="bullet"/>
+      <w:lvlText w:val=""/>
+      <w:lvlJc w:val="left"/>
+      <w:pPr>
+        <w:tabs>
+          <w:tab w:val="num" w:pos="5040"/>
+        </w:tabs>
+        <w:ind w:left="5040" w:hanging="360"/>
+      </w:pPr>
+      <w:rPr>
+        <w:rFonts w:ascii="Wingdings" w:hAnsi="Wingdings" w:hint="default"/>
+        <w:sz w:val="20"/>
+      </w:rPr>
+    </w:lvl>
+    <w:lvl w:ilvl="7" w:tentative="1">
+      <w:start w:val="1"/>
+      <w:numFmt w:val="bullet"/>
+      <w:lvlText w:val=""/>
+      <w:lvlJc w:val="left"/>
+      <w:pPr>
+        <w:tabs>
+          <w:tab w:val="num" w:pos="5760"/>
+        </w:tabs>
+        <w:ind w:left="5760" w:hanging="360"/>
+      </w:pPr>
+      <w:rPr>
+        <w:rFonts w:ascii="Wingdings" w:hAnsi="Wingdings" w:hint="default"/>
+        <w:sz w:val="20"/>
+      </w:rPr>
+    </w:lvl>
+    <w:lvl w:ilvl="8" w:tentative="1">
+      <w:start w:val="1"/>
+      <w:numFmt w:val="bullet"/>
+      <w:lvlText w:val=""/>
+      <w:lvlJc w:val="left"/>
+      <w:pPr>
+        <w:tabs>
+          <w:tab w:val="num" w:pos="6480"/>
+        </w:tabs>
+        <w:ind w:left="6480" w:hanging="360"/>
+      </w:pPr>
+      <w:rPr>
+        <w:rFonts w:ascii="Wingdings" w:hAnsi="Wingdings" w:hint="default"/>
+        <w:sz w:val="20"/>
+      </w:rPr>
+    </w:lvl>
+  </w:abstractNum>
+  <w:abstractNum w:abstractNumId="8" w15:restartNumberingAfterBreak="0">
+    <w:nsid w:val="745F3C96"/>
+    <w:multiLevelType w:val="multilevel"/>
+    <w:tmpl w:val="307A1394"/>
+    <w:lvl w:ilvl="0">
+      <w:start w:val="1"/>
+      <w:numFmt w:val="bullet"/>
+      <w:lvlText w:val=""/>
+      <w:lvlJc w:val="left"/>
+      <w:pPr>
+        <w:tabs>
+          <w:tab w:val="num" w:pos="720"/>
+        </w:tabs>
+        <w:ind w:left="720" w:hanging="360"/>
+      </w:pPr>
+      <w:rPr>
+        <w:rFonts w:ascii="Symbol" w:hAnsi="Symbol" w:hint="default"/>
+        <w:sz w:val="20"/>
+      </w:rPr>
+    </w:lvl>
+    <w:lvl w:ilvl="1" w:tentative="1">
+      <w:start w:val="1"/>
+      <w:numFmt w:val="bullet"/>
+      <w:lvlText w:val="o"/>
+      <w:lvlJc w:val="left"/>
+      <w:pPr>
+        <w:tabs>
+          <w:tab w:val="num" w:pos="1440"/>
+        </w:tabs>
+        <w:ind w:left="1440" w:hanging="360"/>
+      </w:pPr>
+      <w:rPr>
+        <w:rFonts w:ascii="Courier New" w:hAnsi="Courier New" w:hint="default"/>
+        <w:sz w:val="20"/>
+      </w:rPr>
+    </w:lvl>
+    <w:lvl w:ilvl="2" w:tentative="1">
+      <w:start w:val="1"/>
+      <w:numFmt w:val="bullet"/>
+      <w:lvlText w:val=""/>
+      <w:lvlJc w:val="left"/>
+      <w:pPr>
+        <w:tabs>
+          <w:tab w:val="num" w:pos="2160"/>
+        </w:tabs>
+        <w:ind w:left="2160" w:hanging="360"/>
+      </w:pPr>
+      <w:rPr>
+        <w:rFonts w:ascii="Wingdings" w:hAnsi="Wingdings" w:hint="default"/>
+        <w:sz w:val="20"/>
+      </w:rPr>
+    </w:lvl>
+    <w:lvl w:ilvl="3" w:tentative="1">
+      <w:start w:val="1"/>
+      <w:numFmt w:val="bullet"/>
+      <w:lvlText w:val=""/>
+      <w:lvlJc w:val="left"/>
+      <w:pPr>
+        <w:tabs>
+          <w:tab w:val="num" w:pos="2880"/>
+        </w:tabs>
+        <w:ind w:left="2880" w:hanging="360"/>
+      </w:pPr>
+      <w:rPr>
+        <w:rFonts w:ascii="Wingdings" w:hAnsi="Wingdings" w:hint="default"/>
+        <w:sz w:val="20"/>
+      </w:rPr>
+    </w:lvl>
+    <w:lvl w:ilvl="4" w:tentative="1">
+      <w:start w:val="1"/>
+      <w:numFmt w:val="bullet"/>
+      <w:lvlText w:val=""/>
+      <w:lvlJc w:val="left"/>
+      <w:pPr>
+        <w:tabs>
+          <w:tab w:val="num" w:pos="3600"/>
+        </w:tabs>
+        <w:ind w:left="3600" w:hanging="360"/>
+      </w:pPr>
+      <w:rPr>
+        <w:rFonts w:ascii="Wingdings" w:hAnsi="Wingdings" w:hint="default"/>
+        <w:sz w:val="20"/>
+      </w:rPr>
+    </w:lvl>
+    <w:lvl w:ilvl="5" w:tentative="1">
+      <w:start w:val="1"/>
+      <w:numFmt w:val="bullet"/>
+      <w:lvlText w:val=""/>
+      <w:lvlJc w:val="left"/>
+      <w:pPr>
+        <w:tabs>
+          <w:tab w:val="num" w:pos="4320"/>
+        </w:tabs>
+        <w:ind w:left="4320" w:hanging="360"/>
+      </w:pPr>
+      <w:rPr>
+        <w:rFonts w:ascii="Wingdings" w:hAnsi="Wingdings" w:hint="default"/>
+        <w:sz w:val="20"/>
+      </w:rPr>
+    </w:lvl>
+    <w:lvl w:ilvl="6" w:tentative="1">
+      <w:start w:val="1"/>
+      <w:numFmt w:val="bullet"/>
+      <w:lvlText w:val=""/>
+      <w:lvlJc w:val="left"/>
+      <w:pPr>
+        <w:tabs>
+          <w:tab w:val="num" w:pos="5040"/>
+        </w:tabs>
+        <w:ind w:left="5040" w:hanging="360"/>
+      </w:pPr>
+      <w:rPr>
+        <w:rFonts w:ascii="Wingdings" w:hAnsi="Wingdings" w:hint="default"/>
+        <w:sz w:val="20"/>
+      </w:rPr>
+    </w:lvl>
+    <w:lvl w:ilvl="7" w:tentative="1">
+      <w:start w:val="1"/>
+      <w:numFmt w:val="bullet"/>
+      <w:lvlText w:val=""/>
+      <w:lvlJc w:val="left"/>
+      <w:pPr>
+        <w:tabs>
+          <w:tab w:val="num" w:pos="5760"/>
+        </w:tabs>
+        <w:ind w:left="5760" w:hanging="360"/>
+      </w:pPr>
+      <w:rPr>
+        <w:rFonts w:ascii="Wingdings" w:hAnsi="Wingdings" w:hint="default"/>
+        <w:sz w:val="20"/>
+      </w:rPr>
+    </w:lvl>
+    <w:lvl w:ilvl="8" w:tentative="1">
+      <w:start w:val="1"/>
+      <w:numFmt w:val="bullet"/>
+      <w:lvlText w:val=""/>
+      <w:lvlJc w:val="left"/>
+      <w:pPr>
+        <w:tabs>
+          <w:tab w:val="num" w:pos="6480"/>
+        </w:tabs>
+        <w:ind w:left="6480" w:hanging="360"/>
+      </w:pPr>
+      <w:rPr>
+        <w:rFonts w:ascii="Wingdings" w:hAnsi="Wingdings" w:hint="default"/>
+        <w:sz w:val="20"/>
+      </w:rPr>
+    </w:lvl>
+  </w:abstractNum>
+  <w:abstractNum w:abstractNumId="9" w15:restartNumberingAfterBreak="0">
     <w:nsid w:val="7E7E6992"/>
     <w:multiLevelType w:val="multilevel"/>
     <w:tmpl w:val="87F6898C"/>
@@ -4804,25 +8957,34 @@
     </w:lvl>
   </w:abstractNum>
   <w:num w:numId="1" w16cid:durableId="718479019">
-    <w:abstractNumId w:val="5"/>
+    <w:abstractNumId w:val="8"/>
   </w:num>
   <w:num w:numId="2" w16cid:durableId="395904651">
+    <w:abstractNumId w:val="4"/>
+  </w:num>
+  <w:num w:numId="3" w16cid:durableId="308049161">
     <w:abstractNumId w:val="3"/>
   </w:num>
-  <w:num w:numId="3" w16cid:durableId="308049161">
+  <w:num w:numId="4" w16cid:durableId="1017150185">
     <w:abstractNumId w:val="2"/>
   </w:num>
-  <w:num w:numId="4" w16cid:durableId="1017150185">
-    <w:abstractNumId w:val="1"/>
-  </w:num>
   <w:num w:numId="5" w16cid:durableId="310868589">
-    <w:abstractNumId w:val="6"/>
+    <w:abstractNumId w:val="9"/>
   </w:num>
   <w:num w:numId="6" w16cid:durableId="1222671201">
     <w:abstractNumId w:val="0"/>
   </w:num>
   <w:num w:numId="7" w16cid:durableId="1588416118">
-    <w:abstractNumId w:val="4"/>
+    <w:abstractNumId w:val="5"/>
+  </w:num>
+  <w:num w:numId="8" w16cid:durableId="1112480498">
+    <w:abstractNumId w:val="7"/>
+  </w:num>
+  <w:num w:numId="9" w16cid:durableId="1213149704">
+    <w:abstractNumId w:val="6"/>
+  </w:num>
+  <w:num w:numId="10" w16cid:durableId="1771244281">
+    <w:abstractNumId w:val="1"/>
   </w:num>
 </w:numbering>
 </file>
